--- a/conversor-moedas.docx
+++ b/conversor-moedas.docx
@@ -251,8 +251,18 @@
           <w:sz w:val="24"/>
           <w:szCs w:val="24"/>
         </w:rPr>
-        <w:t>Entender o que são observers</w:t>
-      </w:r>
+        <w:t xml:space="preserve">Entender o que são </w:t>
+      </w:r>
+      <w:proofErr w:type="spellStart"/>
+      <w:r>
+        <w:rPr>
+          <w:rFonts w:ascii="Verdana" w:hAnsi="Verdana"/>
+          <w:sz w:val="24"/>
+          <w:szCs w:val="24"/>
+        </w:rPr>
+        <w:t>observers</w:t>
+      </w:r>
+      <w:proofErr w:type="spellEnd"/>
       <w:r>
         <w:rPr>
           <w:rFonts w:ascii="Verdana" w:hAnsi="Verdana"/>
@@ -260,6 +270,70 @@
           <w:szCs w:val="24"/>
         </w:rPr>
         <w:t>.</w:t>
+      </w:r>
+    </w:p>
+    <w:p>
+      <w:pPr>
+        <w:ind w:left="360"/>
+        <w:jc w:val="both"/>
+        <w:rPr>
+          <w:rFonts w:ascii="Verdana" w:hAnsi="Verdana"/>
+          <w:sz w:val="24"/>
+          <w:szCs w:val="24"/>
+        </w:rPr>
+      </w:pPr>
+    </w:p>
+    <w:p>
+      <w:pPr>
+        <w:ind w:left="360"/>
+        <w:jc w:val="both"/>
+        <w:rPr>
+          <w:rFonts w:ascii="Verdana" w:hAnsi="Verdana"/>
+          <w:sz w:val="24"/>
+          <w:szCs w:val="24"/>
+        </w:rPr>
+      </w:pPr>
+      <w:r>
+        <w:rPr>
+          <w:rFonts w:ascii="Verdana" w:hAnsi="Verdana"/>
+          <w:sz w:val="24"/>
+          <w:szCs w:val="24"/>
+        </w:rPr>
+        <w:drawing>
+          <wp:inline distT="0" distB="0" distL="0" distR="0" wp14:anchorId="4420C064" wp14:editId="3A6089BB">
+            <wp:extent cx="5400040" cy="2842895"/>
+            <wp:effectExtent l="0" t="0" r="0" b="0"/>
+            <wp:docPr id="1" name="Imagem 1"/>
+            <wp:cNvGraphicFramePr>
+              <a:graphicFrameLocks xmlns:a="http://schemas.openxmlformats.org/drawingml/2006/main" noChangeAspect="1"/>
+            </wp:cNvGraphicFramePr>
+            <a:graphic xmlns:a="http://schemas.openxmlformats.org/drawingml/2006/main">
+              <a:graphicData uri="http://schemas.openxmlformats.org/drawingml/2006/picture">
+                <pic:pic xmlns:pic="http://schemas.openxmlformats.org/drawingml/2006/picture">
+                  <pic:nvPicPr>
+                    <pic:cNvPr id="1" name=""/>
+                    <pic:cNvPicPr/>
+                  </pic:nvPicPr>
+                  <pic:blipFill>
+                    <a:blip r:embed="rId5"/>
+                    <a:stretch>
+                      <a:fillRect/>
+                    </a:stretch>
+                  </pic:blipFill>
+                  <pic:spPr>
+                    <a:xfrm>
+                      <a:off x="0" y="0"/>
+                      <a:ext cx="5400040" cy="2842895"/>
+                    </a:xfrm>
+                    <a:prstGeom prst="rect">
+                      <a:avLst/>
+                    </a:prstGeom>
+                  </pic:spPr>
+                </pic:pic>
+              </a:graphicData>
+            </a:graphic>
+          </wp:inline>
+        </w:drawing>
       </w:r>
       <w:bookmarkStart w:id="0" w:name="_GoBack"/>
       <w:bookmarkEnd w:id="0"/>

--- a/conversor-moedas.docx
+++ b/conversor-moedas.docx
@@ -296,8 +296,10 @@
       <w:r>
         <w:rPr>
           <w:rFonts w:ascii="Verdana" w:hAnsi="Verdana"/>
+          <w:noProof/>
           <w:sz w:val="24"/>
           <w:szCs w:val="24"/>
+          <w:lang w:eastAsia="pt-BR"/>
         </w:rPr>
         <w:drawing>
           <wp:inline distT="0" distB="0" distL="0" distR="0" wp14:anchorId="4420C064" wp14:editId="3A6089BB">
@@ -335,6 +337,7111 @@
           </wp:inline>
         </w:drawing>
       </w:r>
+    </w:p>
+    <w:p>
+      <w:pPr>
+        <w:ind w:left="360"/>
+        <w:jc w:val="both"/>
+        <w:rPr>
+          <w:rFonts w:ascii="Verdana" w:hAnsi="Verdana"/>
+          <w:sz w:val="24"/>
+          <w:szCs w:val="24"/>
+        </w:rPr>
+      </w:pPr>
+    </w:p>
+    <w:p>
+      <w:pPr>
+        <w:ind w:left="360"/>
+        <w:jc w:val="center"/>
+        <w:rPr>
+          <w:rFonts w:ascii="Verdana" w:hAnsi="Verdana"/>
+          <w:b/>
+          <w:sz w:val="24"/>
+          <w:szCs w:val="24"/>
+        </w:rPr>
+      </w:pPr>
+      <w:r>
+        <w:rPr>
+          <w:rFonts w:ascii="Verdana" w:hAnsi="Verdana"/>
+          <w:b/>
+          <w:sz w:val="24"/>
+          <w:szCs w:val="24"/>
+        </w:rPr>
+        <w:t>Nota importante!!!</w:t>
+      </w:r>
+    </w:p>
+    <w:p>
+      <w:pPr>
+        <w:ind w:left="360"/>
+        <w:jc w:val="both"/>
+        <w:rPr>
+          <w:rFonts w:ascii="Verdana" w:hAnsi="Verdana"/>
+          <w:sz w:val="24"/>
+          <w:szCs w:val="24"/>
+        </w:rPr>
+      </w:pPr>
+      <w:r>
+        <w:rPr>
+          <w:rFonts w:ascii="Verdana" w:hAnsi="Verdana"/>
+          <w:sz w:val="24"/>
+          <w:szCs w:val="24"/>
+        </w:rPr>
+        <w:t>Nesse projeto utilizamos uma API para a conversão de moedas, a https://fixer.io, que mudou a forma como acessamos os dados, portanto será necessário modificar a URL da API no código do serviço que será criado a seguir para que ela continue funcionando.</w:t>
+      </w:r>
+    </w:p>
+    <w:p>
+      <w:pPr>
+        <w:ind w:left="360"/>
+        <w:jc w:val="both"/>
+        <w:rPr>
+          <w:rFonts w:ascii="Verdana" w:hAnsi="Verdana"/>
+          <w:sz w:val="24"/>
+          <w:szCs w:val="24"/>
+        </w:rPr>
+      </w:pPr>
+    </w:p>
+    <w:p>
+      <w:pPr>
+        <w:ind w:left="360"/>
+        <w:jc w:val="both"/>
+        <w:rPr>
+          <w:rFonts w:ascii="Verdana" w:hAnsi="Verdana"/>
+          <w:sz w:val="24"/>
+          <w:szCs w:val="24"/>
+        </w:rPr>
+      </w:pPr>
+      <w:r>
+        <w:rPr>
+          <w:rFonts w:ascii="Verdana" w:hAnsi="Verdana"/>
+          <w:sz w:val="24"/>
+          <w:szCs w:val="24"/>
+        </w:rPr>
+        <w:t xml:space="preserve">A nova API requer uma chave de acesso pessoal. Para facilitar a implementação eu criei </w:t>
+      </w:r>
+      <w:proofErr w:type="gramStart"/>
+      <w:r>
+        <w:rPr>
+          <w:rFonts w:ascii="Verdana" w:hAnsi="Verdana"/>
+          <w:sz w:val="24"/>
+          <w:szCs w:val="24"/>
+        </w:rPr>
+        <w:t>uma pessoal</w:t>
+      </w:r>
+      <w:proofErr w:type="gramEnd"/>
+      <w:r>
+        <w:rPr>
+          <w:rFonts w:ascii="Verdana" w:hAnsi="Verdana"/>
+          <w:sz w:val="24"/>
+          <w:szCs w:val="24"/>
+        </w:rPr>
+        <w:t xml:space="preserve"> e compartilharei com você, assim não haverá a necessidade de você criar a sua.</w:t>
+      </w:r>
+    </w:p>
+    <w:p>
+      <w:pPr>
+        <w:ind w:left="360"/>
+        <w:jc w:val="both"/>
+        <w:rPr>
+          <w:rFonts w:ascii="Verdana" w:hAnsi="Verdana"/>
+          <w:sz w:val="24"/>
+          <w:szCs w:val="24"/>
+        </w:rPr>
+      </w:pPr>
+    </w:p>
+    <w:p>
+      <w:pPr>
+        <w:ind w:left="360"/>
+        <w:jc w:val="both"/>
+        <w:rPr>
+          <w:rFonts w:ascii="Verdana" w:hAnsi="Verdana"/>
+          <w:sz w:val="24"/>
+          <w:szCs w:val="24"/>
+        </w:rPr>
+      </w:pPr>
+      <w:r>
+        <w:rPr>
+          <w:rFonts w:ascii="Verdana" w:hAnsi="Verdana"/>
+          <w:sz w:val="24"/>
+          <w:szCs w:val="24"/>
+        </w:rPr>
+        <w:t>* Essa chave tem uma limitação que somente permite converter moeda de Euros (EUR) para outras moedas, então ao executar a aplicação, tenha certeza de selecionar no campo "De" sempre a moeda EUR, pois as demais não funcionarão por limitação da conta gratuita que eles disponibilizam.</w:t>
+      </w:r>
+    </w:p>
+    <w:p>
+      <w:pPr>
+        <w:ind w:left="360"/>
+        <w:jc w:val="both"/>
+        <w:rPr>
+          <w:rFonts w:ascii="Verdana" w:hAnsi="Verdana"/>
+          <w:sz w:val="24"/>
+          <w:szCs w:val="24"/>
+        </w:rPr>
+      </w:pPr>
+    </w:p>
+    <w:p>
+      <w:pPr>
+        <w:ind w:left="360"/>
+        <w:jc w:val="both"/>
+        <w:rPr>
+          <w:rFonts w:ascii="Verdana" w:hAnsi="Verdana"/>
+          <w:sz w:val="24"/>
+          <w:szCs w:val="24"/>
+        </w:rPr>
+      </w:pPr>
+      <w:r>
+        <w:rPr>
+          <w:rFonts w:ascii="Verdana" w:hAnsi="Verdana"/>
+          <w:sz w:val="24"/>
+          <w:szCs w:val="24"/>
+        </w:rPr>
+        <w:t>** Caso você deseje utilizar essa API em outros projetos, peço que crie a sua própria chave de autenticação no website citado acima, pois essa também possui uma limitação de 1000 requisições mensais, que deverá ser compartilha somente aqui pelos alunos.</w:t>
+      </w:r>
+    </w:p>
+    <w:p>
+      <w:pPr>
+        <w:ind w:left="360"/>
+        <w:jc w:val="both"/>
+        <w:rPr>
+          <w:rFonts w:ascii="Verdana" w:hAnsi="Verdana"/>
+          <w:sz w:val="24"/>
+          <w:szCs w:val="24"/>
+        </w:rPr>
+      </w:pPr>
+    </w:p>
+    <w:p>
+      <w:pPr>
+        <w:ind w:left="360"/>
+        <w:jc w:val="both"/>
+        <w:rPr>
+          <w:rFonts w:ascii="Verdana" w:hAnsi="Verdana"/>
+          <w:sz w:val="24"/>
+          <w:szCs w:val="24"/>
+        </w:rPr>
+      </w:pPr>
+      <w:r>
+        <w:rPr>
+          <w:rFonts w:ascii="Verdana" w:hAnsi="Verdana"/>
+          <w:sz w:val="24"/>
+          <w:szCs w:val="24"/>
+        </w:rPr>
+        <w:t xml:space="preserve">*** Caso a chave que demonstro nos vídeos não funcione por limites de utilização, tente utilizar a seguinte que criei com outro </w:t>
+      </w:r>
+      <w:proofErr w:type="spellStart"/>
+      <w:r>
+        <w:rPr>
+          <w:rFonts w:ascii="Verdana" w:hAnsi="Verdana"/>
+          <w:sz w:val="24"/>
+          <w:szCs w:val="24"/>
+        </w:rPr>
+        <w:t>email</w:t>
+      </w:r>
+      <w:proofErr w:type="spellEnd"/>
+      <w:r>
+        <w:rPr>
+          <w:rFonts w:ascii="Verdana" w:hAnsi="Verdana"/>
+          <w:sz w:val="24"/>
+          <w:szCs w:val="24"/>
+        </w:rPr>
+        <w:t>: 0138904fb6412bdba3aafede67e6c015</w:t>
+      </w:r>
+    </w:p>
+    <w:p>
+      <w:pPr>
+        <w:ind w:left="360"/>
+        <w:jc w:val="both"/>
+        <w:rPr>
+          <w:rFonts w:ascii="Verdana" w:hAnsi="Verdana"/>
+          <w:sz w:val="24"/>
+          <w:szCs w:val="24"/>
+        </w:rPr>
+      </w:pPr>
+    </w:p>
+    <w:p>
+      <w:pPr>
+        <w:ind w:left="360"/>
+        <w:jc w:val="both"/>
+        <w:rPr>
+          <w:rFonts w:ascii="Verdana" w:hAnsi="Verdana"/>
+          <w:sz w:val="24"/>
+          <w:szCs w:val="24"/>
+        </w:rPr>
+      </w:pPr>
+      <w:r>
+        <w:rPr>
+          <w:rFonts w:ascii="Verdana" w:hAnsi="Verdana"/>
+          <w:sz w:val="24"/>
+          <w:szCs w:val="24"/>
+        </w:rPr>
+        <w:t xml:space="preserve">A versão 13 do Angular também traz uma nova API para requisições HTTP, que é a </w:t>
+      </w:r>
+      <w:proofErr w:type="spellStart"/>
+      <w:r>
+        <w:rPr>
+          <w:rFonts w:ascii="Verdana" w:hAnsi="Verdana"/>
+          <w:sz w:val="24"/>
+          <w:szCs w:val="24"/>
+        </w:rPr>
+        <w:t>HttpClient</w:t>
+      </w:r>
+      <w:proofErr w:type="spellEnd"/>
+      <w:r>
+        <w:rPr>
+          <w:rFonts w:ascii="Verdana" w:hAnsi="Verdana"/>
+          <w:sz w:val="24"/>
+          <w:szCs w:val="24"/>
+        </w:rPr>
+        <w:t xml:space="preserve"> (introduzida no Angular 4), que veio para substituir a antiga </w:t>
+      </w:r>
+      <w:proofErr w:type="spellStart"/>
+      <w:r>
+        <w:rPr>
+          <w:rFonts w:ascii="Verdana" w:hAnsi="Verdana"/>
+          <w:sz w:val="24"/>
+          <w:szCs w:val="24"/>
+        </w:rPr>
+        <w:t>Http</w:t>
+      </w:r>
+      <w:proofErr w:type="spellEnd"/>
+      <w:r>
+        <w:rPr>
+          <w:rFonts w:ascii="Verdana" w:hAnsi="Verdana"/>
+          <w:sz w:val="24"/>
+          <w:szCs w:val="24"/>
+        </w:rPr>
+        <w:t>.</w:t>
+      </w:r>
+    </w:p>
+    <w:p>
+      <w:pPr>
+        <w:ind w:left="360"/>
+        <w:jc w:val="both"/>
+        <w:rPr>
+          <w:rFonts w:ascii="Verdana" w:hAnsi="Verdana"/>
+          <w:sz w:val="24"/>
+          <w:szCs w:val="24"/>
+        </w:rPr>
+      </w:pPr>
+    </w:p>
+    <w:p>
+      <w:pPr>
+        <w:ind w:left="360"/>
+        <w:jc w:val="both"/>
+        <w:rPr>
+          <w:rFonts w:ascii="Verdana" w:hAnsi="Verdana"/>
+          <w:sz w:val="24"/>
+          <w:szCs w:val="24"/>
+        </w:rPr>
+      </w:pPr>
+      <w:r>
+        <w:rPr>
+          <w:rFonts w:ascii="Verdana" w:hAnsi="Verdana"/>
+          <w:sz w:val="24"/>
+          <w:szCs w:val="24"/>
+        </w:rPr>
+        <w:t>A seguir segue o código completo do serviço atualizado para a versão 12 do Angular, assim como para a nova API do fixer.io.</w:t>
+      </w:r>
+    </w:p>
+    <w:p>
+      <w:pPr>
+        <w:ind w:left="360"/>
+        <w:jc w:val="both"/>
+        <w:rPr>
+          <w:rFonts w:ascii="Verdana" w:hAnsi="Verdana"/>
+          <w:sz w:val="24"/>
+          <w:szCs w:val="24"/>
+        </w:rPr>
+      </w:pPr>
+    </w:p>
+    <w:p>
+      <w:pPr>
+        <w:ind w:left="360"/>
+        <w:jc w:val="both"/>
+        <w:rPr>
+          <w:rFonts w:ascii="Verdana" w:hAnsi="Verdana"/>
+          <w:sz w:val="24"/>
+          <w:szCs w:val="24"/>
+        </w:rPr>
+      </w:pPr>
+      <w:r>
+        <w:rPr>
+          <w:rFonts w:ascii="Verdana" w:hAnsi="Verdana"/>
+          <w:sz w:val="24"/>
+          <w:szCs w:val="24"/>
+        </w:rPr>
+        <w:t>Você pode acompanhar normalmente as duas próximas aulas sobre a criação do serviço, substituindo o código antigo pelo novo que segue abaixo:</w:t>
+      </w:r>
+    </w:p>
+    <w:p>
+      <w:pPr>
+        <w:numPr>
+          <w:ilvl w:val="0"/>
+          <w:numId w:val="2"/>
+        </w:numPr>
+        <w:shd w:val="clear" w:color="auto" w:fill="FFFFFF"/>
+        <w:spacing w:after="0" w:afterAutospacing="1" w:line="240" w:lineRule="auto"/>
+        <w:ind w:left="0"/>
+        <w:rPr>
+          <w:rFonts w:ascii="Consolas" w:eastAsia="Times New Roman" w:hAnsi="Consolas" w:cs="Times New Roman"/>
+          <w:color w:val="1C1D1F"/>
+          <w:sz w:val="18"/>
+          <w:szCs w:val="18"/>
+          <w:lang w:eastAsia="pt-BR"/>
+        </w:rPr>
+      </w:pPr>
+      <w:proofErr w:type="spellStart"/>
+      <w:proofErr w:type="gramStart"/>
+      <w:r>
+        <w:rPr>
+          <w:rFonts w:ascii="Consolas" w:eastAsia="Times New Roman" w:hAnsi="Consolas" w:cs="Times New Roman"/>
+          <w:color w:val="B4690E"/>
+          <w:sz w:val="18"/>
+          <w:szCs w:val="18"/>
+          <w:lang w:eastAsia="pt-BR"/>
+        </w:rPr>
+        <w:t>import</w:t>
+      </w:r>
+      <w:proofErr w:type="spellEnd"/>
+      <w:proofErr w:type="gramEnd"/>
+      <w:r>
+        <w:rPr>
+          <w:rFonts w:ascii="Consolas" w:eastAsia="Times New Roman" w:hAnsi="Consolas" w:cs="Times New Roman"/>
+          <w:color w:val="1C1D1F"/>
+          <w:sz w:val="18"/>
+          <w:szCs w:val="18"/>
+          <w:lang w:eastAsia="pt-BR"/>
+        </w:rPr>
+        <w:t xml:space="preserve"> { </w:t>
+      </w:r>
+      <w:proofErr w:type="spellStart"/>
+      <w:r>
+        <w:rPr>
+          <w:rFonts w:ascii="Consolas" w:eastAsia="Times New Roman" w:hAnsi="Consolas" w:cs="Times New Roman"/>
+          <w:color w:val="1C1D1F"/>
+          <w:sz w:val="18"/>
+          <w:szCs w:val="18"/>
+          <w:lang w:eastAsia="pt-BR"/>
+        </w:rPr>
+        <w:t>Injectable</w:t>
+      </w:r>
+      <w:proofErr w:type="spellEnd"/>
+      <w:r>
+        <w:rPr>
+          <w:rFonts w:ascii="Consolas" w:eastAsia="Times New Roman" w:hAnsi="Consolas" w:cs="Times New Roman"/>
+          <w:color w:val="1C1D1F"/>
+          <w:sz w:val="18"/>
+          <w:szCs w:val="18"/>
+          <w:lang w:eastAsia="pt-BR"/>
+        </w:rPr>
+        <w:t xml:space="preserve"> } </w:t>
+      </w:r>
+      <w:proofErr w:type="spellStart"/>
+      <w:r>
+        <w:rPr>
+          <w:rFonts w:ascii="Consolas" w:eastAsia="Times New Roman" w:hAnsi="Consolas" w:cs="Times New Roman"/>
+          <w:color w:val="B4690E"/>
+          <w:sz w:val="18"/>
+          <w:szCs w:val="18"/>
+          <w:lang w:eastAsia="pt-BR"/>
+        </w:rPr>
+        <w:t>from</w:t>
+      </w:r>
+      <w:proofErr w:type="spellEnd"/>
+      <w:r>
+        <w:rPr>
+          <w:rFonts w:ascii="Consolas" w:eastAsia="Times New Roman" w:hAnsi="Consolas" w:cs="Times New Roman"/>
+          <w:color w:val="1C1D1F"/>
+          <w:sz w:val="18"/>
+          <w:szCs w:val="18"/>
+          <w:lang w:eastAsia="pt-BR"/>
+        </w:rPr>
+        <w:t xml:space="preserve"> </w:t>
+      </w:r>
+      <w:r>
+        <w:rPr>
+          <w:rFonts w:ascii="Consolas" w:eastAsia="Times New Roman" w:hAnsi="Consolas" w:cs="Times New Roman"/>
+          <w:color w:val="2D907F"/>
+          <w:sz w:val="18"/>
+          <w:szCs w:val="18"/>
+          <w:lang w:eastAsia="pt-BR"/>
+        </w:rPr>
+        <w:t>'@angular/core'</w:t>
+      </w:r>
+      <w:r>
+        <w:rPr>
+          <w:rFonts w:ascii="Consolas" w:eastAsia="Times New Roman" w:hAnsi="Consolas" w:cs="Times New Roman"/>
+          <w:color w:val="1C1D1F"/>
+          <w:sz w:val="18"/>
+          <w:szCs w:val="18"/>
+          <w:lang w:eastAsia="pt-BR"/>
+        </w:rPr>
+        <w:t>;</w:t>
+      </w:r>
+    </w:p>
+    <w:p>
+      <w:pPr>
+        <w:numPr>
+          <w:ilvl w:val="0"/>
+          <w:numId w:val="2"/>
+        </w:numPr>
+        <w:shd w:val="clear" w:color="auto" w:fill="FFFFFF"/>
+        <w:spacing w:beforeAutospacing="1" w:after="0" w:afterAutospacing="1" w:line="240" w:lineRule="auto"/>
+        <w:ind w:left="0"/>
+        <w:rPr>
+          <w:rFonts w:ascii="Consolas" w:eastAsia="Times New Roman" w:hAnsi="Consolas" w:cs="Times New Roman"/>
+          <w:color w:val="1C1D1F"/>
+          <w:sz w:val="18"/>
+          <w:szCs w:val="18"/>
+          <w:lang w:eastAsia="pt-BR"/>
+        </w:rPr>
+      </w:pPr>
+      <w:r>
+        <w:rPr>
+          <w:rFonts w:ascii="Consolas" w:eastAsia="Times New Roman" w:hAnsi="Consolas" w:cs="Times New Roman"/>
+          <w:color w:val="6A6F73"/>
+          <w:sz w:val="18"/>
+          <w:szCs w:val="18"/>
+          <w:lang w:eastAsia="pt-BR"/>
+        </w:rPr>
+        <w:t xml:space="preserve">// Importamos o </w:t>
+      </w:r>
+      <w:proofErr w:type="spellStart"/>
+      <w:r>
+        <w:rPr>
+          <w:rFonts w:ascii="Consolas" w:eastAsia="Times New Roman" w:hAnsi="Consolas" w:cs="Times New Roman"/>
+          <w:color w:val="6A6F73"/>
+          <w:sz w:val="18"/>
+          <w:szCs w:val="18"/>
+          <w:lang w:eastAsia="pt-BR"/>
+        </w:rPr>
+        <w:t>HttpClient</w:t>
+      </w:r>
+      <w:proofErr w:type="spellEnd"/>
+      <w:r>
+        <w:rPr>
+          <w:rFonts w:ascii="Consolas" w:eastAsia="Times New Roman" w:hAnsi="Consolas" w:cs="Times New Roman"/>
+          <w:color w:val="6A6F73"/>
+          <w:sz w:val="18"/>
+          <w:szCs w:val="18"/>
+          <w:lang w:eastAsia="pt-BR"/>
+        </w:rPr>
+        <w:t xml:space="preserve"> ao invés do </w:t>
+      </w:r>
+      <w:proofErr w:type="spellStart"/>
+      <w:r>
+        <w:rPr>
+          <w:rFonts w:ascii="Consolas" w:eastAsia="Times New Roman" w:hAnsi="Consolas" w:cs="Times New Roman"/>
+          <w:color w:val="6A6F73"/>
+          <w:sz w:val="18"/>
+          <w:szCs w:val="18"/>
+          <w:lang w:eastAsia="pt-BR"/>
+        </w:rPr>
+        <w:t>Http</w:t>
+      </w:r>
+      <w:proofErr w:type="spellEnd"/>
+      <w:r>
+        <w:rPr>
+          <w:rFonts w:ascii="Consolas" w:eastAsia="Times New Roman" w:hAnsi="Consolas" w:cs="Times New Roman"/>
+          <w:color w:val="6A6F73"/>
+          <w:sz w:val="18"/>
+          <w:szCs w:val="18"/>
+          <w:lang w:eastAsia="pt-BR"/>
+        </w:rPr>
+        <w:t xml:space="preserve"> para o Angular 7</w:t>
+      </w:r>
+    </w:p>
+    <w:p>
+      <w:pPr>
+        <w:numPr>
+          <w:ilvl w:val="0"/>
+          <w:numId w:val="2"/>
+        </w:numPr>
+        <w:shd w:val="clear" w:color="auto" w:fill="FFFFFF"/>
+        <w:spacing w:beforeAutospacing="1" w:after="0" w:afterAutospacing="1" w:line="240" w:lineRule="auto"/>
+        <w:ind w:left="0"/>
+        <w:rPr>
+          <w:rFonts w:ascii="Consolas" w:eastAsia="Times New Roman" w:hAnsi="Consolas" w:cs="Times New Roman"/>
+          <w:color w:val="1C1D1F"/>
+          <w:sz w:val="18"/>
+          <w:szCs w:val="18"/>
+          <w:lang w:eastAsia="pt-BR"/>
+        </w:rPr>
+      </w:pPr>
+      <w:r>
+        <w:rPr>
+          <w:rFonts w:ascii="Consolas" w:eastAsia="Times New Roman" w:hAnsi="Consolas" w:cs="Times New Roman"/>
+          <w:color w:val="6A6F73"/>
+          <w:sz w:val="18"/>
+          <w:szCs w:val="18"/>
+          <w:lang w:eastAsia="pt-BR"/>
+        </w:rPr>
+        <w:t>//</w:t>
+      </w:r>
+      <w:proofErr w:type="spellStart"/>
+      <w:r>
+        <w:rPr>
+          <w:rFonts w:ascii="Consolas" w:eastAsia="Times New Roman" w:hAnsi="Consolas" w:cs="Times New Roman"/>
+          <w:color w:val="6A6F73"/>
+          <w:sz w:val="18"/>
+          <w:szCs w:val="18"/>
+          <w:lang w:eastAsia="pt-BR"/>
+        </w:rPr>
+        <w:t>import</w:t>
+      </w:r>
+      <w:proofErr w:type="spellEnd"/>
+      <w:r>
+        <w:rPr>
+          <w:rFonts w:ascii="Consolas" w:eastAsia="Times New Roman" w:hAnsi="Consolas" w:cs="Times New Roman"/>
+          <w:color w:val="6A6F73"/>
+          <w:sz w:val="18"/>
+          <w:szCs w:val="18"/>
+          <w:lang w:eastAsia="pt-BR"/>
+        </w:rPr>
+        <w:t xml:space="preserve"> </w:t>
+      </w:r>
+      <w:proofErr w:type="gramStart"/>
+      <w:r>
+        <w:rPr>
+          <w:rFonts w:ascii="Consolas" w:eastAsia="Times New Roman" w:hAnsi="Consolas" w:cs="Times New Roman"/>
+          <w:color w:val="6A6F73"/>
+          <w:sz w:val="18"/>
+          <w:szCs w:val="18"/>
+          <w:lang w:eastAsia="pt-BR"/>
+        </w:rPr>
+        <w:t xml:space="preserve">{ </w:t>
+      </w:r>
+      <w:proofErr w:type="spellStart"/>
+      <w:r>
+        <w:rPr>
+          <w:rFonts w:ascii="Consolas" w:eastAsia="Times New Roman" w:hAnsi="Consolas" w:cs="Times New Roman"/>
+          <w:color w:val="6A6F73"/>
+          <w:sz w:val="18"/>
+          <w:szCs w:val="18"/>
+          <w:lang w:eastAsia="pt-BR"/>
+        </w:rPr>
+        <w:t>Http</w:t>
+      </w:r>
+      <w:proofErr w:type="spellEnd"/>
+      <w:proofErr w:type="gramEnd"/>
+      <w:r>
+        <w:rPr>
+          <w:rFonts w:ascii="Consolas" w:eastAsia="Times New Roman" w:hAnsi="Consolas" w:cs="Times New Roman"/>
+          <w:color w:val="6A6F73"/>
+          <w:sz w:val="18"/>
+          <w:szCs w:val="18"/>
+          <w:lang w:eastAsia="pt-BR"/>
+        </w:rPr>
+        <w:t xml:space="preserve"> } </w:t>
+      </w:r>
+      <w:proofErr w:type="spellStart"/>
+      <w:r>
+        <w:rPr>
+          <w:rFonts w:ascii="Consolas" w:eastAsia="Times New Roman" w:hAnsi="Consolas" w:cs="Times New Roman"/>
+          <w:color w:val="6A6F73"/>
+          <w:sz w:val="18"/>
+          <w:szCs w:val="18"/>
+          <w:lang w:eastAsia="pt-BR"/>
+        </w:rPr>
+        <w:t>from</w:t>
+      </w:r>
+      <w:proofErr w:type="spellEnd"/>
+      <w:r>
+        <w:rPr>
+          <w:rFonts w:ascii="Consolas" w:eastAsia="Times New Roman" w:hAnsi="Consolas" w:cs="Times New Roman"/>
+          <w:color w:val="6A6F73"/>
+          <w:sz w:val="18"/>
+          <w:szCs w:val="18"/>
+          <w:lang w:eastAsia="pt-BR"/>
+        </w:rPr>
+        <w:t xml:space="preserve"> '@angular/</w:t>
+      </w:r>
+      <w:proofErr w:type="spellStart"/>
+      <w:r>
+        <w:rPr>
+          <w:rFonts w:ascii="Consolas" w:eastAsia="Times New Roman" w:hAnsi="Consolas" w:cs="Times New Roman"/>
+          <w:color w:val="6A6F73"/>
+          <w:sz w:val="18"/>
+          <w:szCs w:val="18"/>
+          <w:lang w:eastAsia="pt-BR"/>
+        </w:rPr>
+        <w:t>http</w:t>
+      </w:r>
+      <w:proofErr w:type="spellEnd"/>
+      <w:r>
+        <w:rPr>
+          <w:rFonts w:ascii="Consolas" w:eastAsia="Times New Roman" w:hAnsi="Consolas" w:cs="Times New Roman"/>
+          <w:color w:val="6A6F73"/>
+          <w:sz w:val="18"/>
+          <w:szCs w:val="18"/>
+          <w:lang w:eastAsia="pt-BR"/>
+        </w:rPr>
+        <w:t>';</w:t>
+      </w:r>
+    </w:p>
+    <w:p>
+      <w:pPr>
+        <w:numPr>
+          <w:ilvl w:val="0"/>
+          <w:numId w:val="2"/>
+        </w:numPr>
+        <w:shd w:val="clear" w:color="auto" w:fill="FFFFFF"/>
+        <w:spacing w:beforeAutospacing="1" w:after="0" w:afterAutospacing="1" w:line="240" w:lineRule="auto"/>
+        <w:ind w:left="0"/>
+        <w:rPr>
+          <w:rFonts w:ascii="Consolas" w:eastAsia="Times New Roman" w:hAnsi="Consolas" w:cs="Times New Roman"/>
+          <w:color w:val="1C1D1F"/>
+          <w:sz w:val="18"/>
+          <w:szCs w:val="18"/>
+          <w:lang w:eastAsia="pt-BR"/>
+        </w:rPr>
+      </w:pPr>
+      <w:proofErr w:type="spellStart"/>
+      <w:proofErr w:type="gramStart"/>
+      <w:r>
+        <w:rPr>
+          <w:rFonts w:ascii="Consolas" w:eastAsia="Times New Roman" w:hAnsi="Consolas" w:cs="Times New Roman"/>
+          <w:color w:val="B4690E"/>
+          <w:sz w:val="18"/>
+          <w:szCs w:val="18"/>
+          <w:lang w:eastAsia="pt-BR"/>
+        </w:rPr>
+        <w:t>import</w:t>
+      </w:r>
+      <w:proofErr w:type="spellEnd"/>
+      <w:proofErr w:type="gramEnd"/>
+      <w:r>
+        <w:rPr>
+          <w:rFonts w:ascii="Consolas" w:eastAsia="Times New Roman" w:hAnsi="Consolas" w:cs="Times New Roman"/>
+          <w:color w:val="1C1D1F"/>
+          <w:sz w:val="18"/>
+          <w:szCs w:val="18"/>
+          <w:lang w:eastAsia="pt-BR"/>
+        </w:rPr>
+        <w:t xml:space="preserve"> { </w:t>
+      </w:r>
+      <w:proofErr w:type="spellStart"/>
+      <w:r>
+        <w:rPr>
+          <w:rFonts w:ascii="Consolas" w:eastAsia="Times New Roman" w:hAnsi="Consolas" w:cs="Times New Roman"/>
+          <w:color w:val="1C1D1F"/>
+          <w:sz w:val="18"/>
+          <w:szCs w:val="18"/>
+          <w:lang w:eastAsia="pt-BR"/>
+        </w:rPr>
+        <w:t>HttpClient</w:t>
+      </w:r>
+      <w:proofErr w:type="spellEnd"/>
+      <w:r>
+        <w:rPr>
+          <w:rFonts w:ascii="Consolas" w:eastAsia="Times New Roman" w:hAnsi="Consolas" w:cs="Times New Roman"/>
+          <w:color w:val="1C1D1F"/>
+          <w:sz w:val="18"/>
+          <w:szCs w:val="18"/>
+          <w:lang w:eastAsia="pt-BR"/>
+        </w:rPr>
+        <w:t xml:space="preserve"> } </w:t>
+      </w:r>
+      <w:proofErr w:type="spellStart"/>
+      <w:r>
+        <w:rPr>
+          <w:rFonts w:ascii="Consolas" w:eastAsia="Times New Roman" w:hAnsi="Consolas" w:cs="Times New Roman"/>
+          <w:color w:val="B4690E"/>
+          <w:sz w:val="18"/>
+          <w:szCs w:val="18"/>
+          <w:lang w:eastAsia="pt-BR"/>
+        </w:rPr>
+        <w:t>from</w:t>
+      </w:r>
+      <w:proofErr w:type="spellEnd"/>
+      <w:r>
+        <w:rPr>
+          <w:rFonts w:ascii="Consolas" w:eastAsia="Times New Roman" w:hAnsi="Consolas" w:cs="Times New Roman"/>
+          <w:color w:val="1C1D1F"/>
+          <w:sz w:val="18"/>
+          <w:szCs w:val="18"/>
+          <w:lang w:eastAsia="pt-BR"/>
+        </w:rPr>
+        <w:t xml:space="preserve"> </w:t>
+      </w:r>
+      <w:r>
+        <w:rPr>
+          <w:rFonts w:ascii="Consolas" w:eastAsia="Times New Roman" w:hAnsi="Consolas" w:cs="Times New Roman"/>
+          <w:color w:val="2D907F"/>
+          <w:sz w:val="18"/>
+          <w:szCs w:val="18"/>
+          <w:lang w:eastAsia="pt-BR"/>
+        </w:rPr>
+        <w:t>'@angular/common/</w:t>
+      </w:r>
+      <w:proofErr w:type="spellStart"/>
+      <w:r>
+        <w:rPr>
+          <w:rFonts w:ascii="Consolas" w:eastAsia="Times New Roman" w:hAnsi="Consolas" w:cs="Times New Roman"/>
+          <w:color w:val="2D907F"/>
+          <w:sz w:val="18"/>
+          <w:szCs w:val="18"/>
+          <w:lang w:eastAsia="pt-BR"/>
+        </w:rPr>
+        <w:t>http</w:t>
+      </w:r>
+      <w:proofErr w:type="spellEnd"/>
+      <w:r>
+        <w:rPr>
+          <w:rFonts w:ascii="Consolas" w:eastAsia="Times New Roman" w:hAnsi="Consolas" w:cs="Times New Roman"/>
+          <w:color w:val="2D907F"/>
+          <w:sz w:val="18"/>
+          <w:szCs w:val="18"/>
+          <w:lang w:eastAsia="pt-BR"/>
+        </w:rPr>
+        <w:t>'</w:t>
+      </w:r>
+      <w:r>
+        <w:rPr>
+          <w:rFonts w:ascii="Consolas" w:eastAsia="Times New Roman" w:hAnsi="Consolas" w:cs="Times New Roman"/>
+          <w:color w:val="1C1D1F"/>
+          <w:sz w:val="18"/>
+          <w:szCs w:val="18"/>
+          <w:lang w:eastAsia="pt-BR"/>
+        </w:rPr>
+        <w:t>;</w:t>
+      </w:r>
+    </w:p>
+    <w:p>
+      <w:pPr>
+        <w:numPr>
+          <w:ilvl w:val="0"/>
+          <w:numId w:val="2"/>
+        </w:numPr>
+        <w:shd w:val="clear" w:color="auto" w:fill="FFFFFF"/>
+        <w:spacing w:beforeAutospacing="1" w:after="0" w:afterAutospacing="1" w:line="240" w:lineRule="auto"/>
+        <w:ind w:left="0"/>
+        <w:rPr>
+          <w:rFonts w:ascii="Consolas" w:eastAsia="Times New Roman" w:hAnsi="Consolas" w:cs="Times New Roman"/>
+          <w:color w:val="1C1D1F"/>
+          <w:sz w:val="18"/>
+          <w:szCs w:val="18"/>
+          <w:lang w:eastAsia="pt-BR"/>
+        </w:rPr>
+      </w:pPr>
+      <w:proofErr w:type="spellStart"/>
+      <w:proofErr w:type="gramStart"/>
+      <w:r>
+        <w:rPr>
+          <w:rFonts w:ascii="Consolas" w:eastAsia="Times New Roman" w:hAnsi="Consolas" w:cs="Times New Roman"/>
+          <w:color w:val="B4690E"/>
+          <w:sz w:val="18"/>
+          <w:szCs w:val="18"/>
+          <w:lang w:eastAsia="pt-BR"/>
+        </w:rPr>
+        <w:t>import</w:t>
+      </w:r>
+      <w:proofErr w:type="spellEnd"/>
+      <w:proofErr w:type="gramEnd"/>
+      <w:r>
+        <w:rPr>
+          <w:rFonts w:ascii="Consolas" w:eastAsia="Times New Roman" w:hAnsi="Consolas" w:cs="Times New Roman"/>
+          <w:color w:val="1C1D1F"/>
+          <w:sz w:val="18"/>
+          <w:szCs w:val="18"/>
+          <w:lang w:eastAsia="pt-BR"/>
+        </w:rPr>
+        <w:t xml:space="preserve"> { </w:t>
+      </w:r>
+      <w:proofErr w:type="spellStart"/>
+      <w:r>
+        <w:rPr>
+          <w:rFonts w:ascii="Consolas" w:eastAsia="Times New Roman" w:hAnsi="Consolas" w:cs="Times New Roman"/>
+          <w:color w:val="1C1D1F"/>
+          <w:sz w:val="18"/>
+          <w:szCs w:val="18"/>
+          <w:lang w:eastAsia="pt-BR"/>
+        </w:rPr>
+        <w:t>Observable</w:t>
+      </w:r>
+      <w:proofErr w:type="spellEnd"/>
+      <w:r>
+        <w:rPr>
+          <w:rFonts w:ascii="Consolas" w:eastAsia="Times New Roman" w:hAnsi="Consolas" w:cs="Times New Roman"/>
+          <w:color w:val="1C1D1F"/>
+          <w:sz w:val="18"/>
+          <w:szCs w:val="18"/>
+          <w:lang w:eastAsia="pt-BR"/>
+        </w:rPr>
+        <w:t xml:space="preserve"> } </w:t>
+      </w:r>
+      <w:proofErr w:type="spellStart"/>
+      <w:r>
+        <w:rPr>
+          <w:rFonts w:ascii="Consolas" w:eastAsia="Times New Roman" w:hAnsi="Consolas" w:cs="Times New Roman"/>
+          <w:color w:val="B4690E"/>
+          <w:sz w:val="18"/>
+          <w:szCs w:val="18"/>
+          <w:lang w:eastAsia="pt-BR"/>
+        </w:rPr>
+        <w:t>from</w:t>
+      </w:r>
+      <w:proofErr w:type="spellEnd"/>
+      <w:r>
+        <w:rPr>
+          <w:rFonts w:ascii="Consolas" w:eastAsia="Times New Roman" w:hAnsi="Consolas" w:cs="Times New Roman"/>
+          <w:color w:val="1C1D1F"/>
+          <w:sz w:val="18"/>
+          <w:szCs w:val="18"/>
+          <w:lang w:eastAsia="pt-BR"/>
+        </w:rPr>
+        <w:t xml:space="preserve"> </w:t>
+      </w:r>
+      <w:r>
+        <w:rPr>
+          <w:rFonts w:ascii="Consolas" w:eastAsia="Times New Roman" w:hAnsi="Consolas" w:cs="Times New Roman"/>
+          <w:color w:val="2D907F"/>
+          <w:sz w:val="18"/>
+          <w:szCs w:val="18"/>
+          <w:lang w:eastAsia="pt-BR"/>
+        </w:rPr>
+        <w:t>'</w:t>
+      </w:r>
+      <w:proofErr w:type="spellStart"/>
+      <w:r>
+        <w:rPr>
+          <w:rFonts w:ascii="Consolas" w:eastAsia="Times New Roman" w:hAnsi="Consolas" w:cs="Times New Roman"/>
+          <w:color w:val="2D907F"/>
+          <w:sz w:val="18"/>
+          <w:szCs w:val="18"/>
+          <w:lang w:eastAsia="pt-BR"/>
+        </w:rPr>
+        <w:t>rxjs</w:t>
+      </w:r>
+      <w:proofErr w:type="spellEnd"/>
+      <w:r>
+        <w:rPr>
+          <w:rFonts w:ascii="Consolas" w:eastAsia="Times New Roman" w:hAnsi="Consolas" w:cs="Times New Roman"/>
+          <w:color w:val="2D907F"/>
+          <w:sz w:val="18"/>
+          <w:szCs w:val="18"/>
+          <w:lang w:eastAsia="pt-BR"/>
+        </w:rPr>
+        <w:t>/</w:t>
+      </w:r>
+      <w:proofErr w:type="spellStart"/>
+      <w:r>
+        <w:rPr>
+          <w:rFonts w:ascii="Consolas" w:eastAsia="Times New Roman" w:hAnsi="Consolas" w:cs="Times New Roman"/>
+          <w:color w:val="2D907F"/>
+          <w:sz w:val="18"/>
+          <w:szCs w:val="18"/>
+          <w:lang w:eastAsia="pt-BR"/>
+        </w:rPr>
+        <w:t>Observable</w:t>
+      </w:r>
+      <w:proofErr w:type="spellEnd"/>
+      <w:r>
+        <w:rPr>
+          <w:rFonts w:ascii="Consolas" w:eastAsia="Times New Roman" w:hAnsi="Consolas" w:cs="Times New Roman"/>
+          <w:color w:val="2D907F"/>
+          <w:sz w:val="18"/>
+          <w:szCs w:val="18"/>
+          <w:lang w:eastAsia="pt-BR"/>
+        </w:rPr>
+        <w:t>'</w:t>
+      </w:r>
+      <w:r>
+        <w:rPr>
+          <w:rFonts w:ascii="Consolas" w:eastAsia="Times New Roman" w:hAnsi="Consolas" w:cs="Times New Roman"/>
+          <w:color w:val="1C1D1F"/>
+          <w:sz w:val="18"/>
+          <w:szCs w:val="18"/>
+          <w:lang w:eastAsia="pt-BR"/>
+        </w:rPr>
+        <w:t>;</w:t>
+      </w:r>
+    </w:p>
+    <w:p>
+      <w:pPr>
+        <w:numPr>
+          <w:ilvl w:val="0"/>
+          <w:numId w:val="2"/>
+        </w:numPr>
+        <w:shd w:val="clear" w:color="auto" w:fill="FFFFFF"/>
+        <w:spacing w:beforeAutospacing="1" w:after="0" w:afterAutospacing="1" w:line="240" w:lineRule="auto"/>
+        <w:ind w:left="0"/>
+        <w:rPr>
+          <w:rFonts w:ascii="Consolas" w:eastAsia="Times New Roman" w:hAnsi="Consolas" w:cs="Times New Roman"/>
+          <w:color w:val="1C1D1F"/>
+          <w:sz w:val="18"/>
+          <w:szCs w:val="18"/>
+          <w:lang w:eastAsia="pt-BR"/>
+        </w:rPr>
+      </w:pPr>
+      <w:proofErr w:type="spellStart"/>
+      <w:proofErr w:type="gramStart"/>
+      <w:r>
+        <w:rPr>
+          <w:rFonts w:ascii="Consolas" w:eastAsia="Times New Roman" w:hAnsi="Consolas" w:cs="Times New Roman"/>
+          <w:color w:val="B4690E"/>
+          <w:sz w:val="18"/>
+          <w:szCs w:val="18"/>
+          <w:lang w:eastAsia="pt-BR"/>
+        </w:rPr>
+        <w:t>import</w:t>
+      </w:r>
+      <w:proofErr w:type="spellEnd"/>
+      <w:proofErr w:type="gramEnd"/>
+      <w:r>
+        <w:rPr>
+          <w:rFonts w:ascii="Consolas" w:eastAsia="Times New Roman" w:hAnsi="Consolas" w:cs="Times New Roman"/>
+          <w:color w:val="1C1D1F"/>
+          <w:sz w:val="18"/>
+          <w:szCs w:val="18"/>
+          <w:lang w:eastAsia="pt-BR"/>
+        </w:rPr>
+        <w:t xml:space="preserve"> { </w:t>
+      </w:r>
+    </w:p>
+    <w:p>
+      <w:pPr>
+        <w:numPr>
+          <w:ilvl w:val="0"/>
+          <w:numId w:val="2"/>
+        </w:numPr>
+        <w:shd w:val="clear" w:color="auto" w:fill="FFFFFF"/>
+        <w:spacing w:beforeAutospacing="1" w:after="0" w:afterAutospacing="1" w:line="240" w:lineRule="auto"/>
+        <w:ind w:left="0"/>
+        <w:rPr>
+          <w:rFonts w:ascii="Consolas" w:eastAsia="Times New Roman" w:hAnsi="Consolas" w:cs="Times New Roman"/>
+          <w:color w:val="1C1D1F"/>
+          <w:sz w:val="18"/>
+          <w:szCs w:val="18"/>
+          <w:lang w:eastAsia="pt-BR"/>
+        </w:rPr>
+      </w:pPr>
+      <w:r>
+        <w:rPr>
+          <w:rFonts w:ascii="Consolas" w:eastAsia="Times New Roman" w:hAnsi="Consolas" w:cs="Times New Roman"/>
+          <w:color w:val="1C1D1F"/>
+          <w:sz w:val="18"/>
+          <w:szCs w:val="18"/>
+          <w:lang w:eastAsia="pt-BR"/>
+        </w:rPr>
+        <w:t xml:space="preserve"> </w:t>
+      </w:r>
+      <w:proofErr w:type="spellStart"/>
+      <w:r>
+        <w:rPr>
+          <w:rFonts w:ascii="Consolas" w:eastAsia="Times New Roman" w:hAnsi="Consolas" w:cs="Times New Roman"/>
+          <w:color w:val="1C1D1F"/>
+          <w:sz w:val="18"/>
+          <w:szCs w:val="18"/>
+          <w:lang w:eastAsia="pt-BR"/>
+        </w:rPr>
+        <w:t>Conversao</w:t>
+      </w:r>
+      <w:proofErr w:type="spellEnd"/>
+      <w:r>
+        <w:rPr>
+          <w:rFonts w:ascii="Consolas" w:eastAsia="Times New Roman" w:hAnsi="Consolas" w:cs="Times New Roman"/>
+          <w:color w:val="1C1D1F"/>
+          <w:sz w:val="18"/>
+          <w:szCs w:val="18"/>
+          <w:lang w:eastAsia="pt-BR"/>
+        </w:rPr>
+        <w:t>,</w:t>
+      </w:r>
+    </w:p>
+    <w:p>
+      <w:pPr>
+        <w:numPr>
+          <w:ilvl w:val="0"/>
+          <w:numId w:val="2"/>
+        </w:numPr>
+        <w:shd w:val="clear" w:color="auto" w:fill="FFFFFF"/>
+        <w:spacing w:beforeAutospacing="1" w:after="0" w:afterAutospacing="1" w:line="240" w:lineRule="auto"/>
+        <w:ind w:left="0"/>
+        <w:rPr>
+          <w:rFonts w:ascii="Consolas" w:eastAsia="Times New Roman" w:hAnsi="Consolas" w:cs="Times New Roman"/>
+          <w:color w:val="1C1D1F"/>
+          <w:sz w:val="18"/>
+          <w:szCs w:val="18"/>
+          <w:lang w:eastAsia="pt-BR"/>
+        </w:rPr>
+      </w:pPr>
+      <w:r>
+        <w:rPr>
+          <w:rFonts w:ascii="Consolas" w:eastAsia="Times New Roman" w:hAnsi="Consolas" w:cs="Times New Roman"/>
+          <w:color w:val="1C1D1F"/>
+          <w:sz w:val="18"/>
+          <w:szCs w:val="18"/>
+          <w:lang w:eastAsia="pt-BR"/>
+        </w:rPr>
+        <w:t xml:space="preserve"> </w:t>
+      </w:r>
+      <w:proofErr w:type="spellStart"/>
+      <w:r>
+        <w:rPr>
+          <w:rFonts w:ascii="Consolas" w:eastAsia="Times New Roman" w:hAnsi="Consolas" w:cs="Times New Roman"/>
+          <w:color w:val="1C1D1F"/>
+          <w:sz w:val="18"/>
+          <w:szCs w:val="18"/>
+          <w:lang w:eastAsia="pt-BR"/>
+        </w:rPr>
+        <w:t>ConversaoResponse</w:t>
+      </w:r>
+      <w:proofErr w:type="spellEnd"/>
+      <w:r>
+        <w:rPr>
+          <w:rFonts w:ascii="Consolas" w:eastAsia="Times New Roman" w:hAnsi="Consolas" w:cs="Times New Roman"/>
+          <w:color w:val="1C1D1F"/>
+          <w:sz w:val="18"/>
+          <w:szCs w:val="18"/>
+          <w:lang w:eastAsia="pt-BR"/>
+        </w:rPr>
+        <w:t xml:space="preserve"> </w:t>
+      </w:r>
+    </w:p>
+    <w:p>
+      <w:pPr>
+        <w:numPr>
+          <w:ilvl w:val="0"/>
+          <w:numId w:val="2"/>
+        </w:numPr>
+        <w:shd w:val="clear" w:color="auto" w:fill="FFFFFF"/>
+        <w:spacing w:beforeAutospacing="1" w:after="0" w:afterAutospacing="1" w:line="240" w:lineRule="auto"/>
+        <w:ind w:left="0"/>
+        <w:rPr>
+          <w:rFonts w:ascii="Consolas" w:eastAsia="Times New Roman" w:hAnsi="Consolas" w:cs="Times New Roman"/>
+          <w:color w:val="1C1D1F"/>
+          <w:sz w:val="18"/>
+          <w:szCs w:val="18"/>
+          <w:lang w:eastAsia="pt-BR"/>
+        </w:rPr>
+      </w:pPr>
+      <w:r>
+        <w:rPr>
+          <w:rFonts w:ascii="Consolas" w:eastAsia="Times New Roman" w:hAnsi="Consolas" w:cs="Times New Roman"/>
+          <w:color w:val="1C1D1F"/>
+          <w:sz w:val="18"/>
+          <w:szCs w:val="18"/>
+          <w:lang w:eastAsia="pt-BR"/>
+        </w:rPr>
+        <w:t xml:space="preserve">} </w:t>
+      </w:r>
+      <w:proofErr w:type="spellStart"/>
+      <w:r>
+        <w:rPr>
+          <w:rFonts w:ascii="Consolas" w:eastAsia="Times New Roman" w:hAnsi="Consolas" w:cs="Times New Roman"/>
+          <w:color w:val="B4690E"/>
+          <w:sz w:val="18"/>
+          <w:szCs w:val="18"/>
+          <w:lang w:eastAsia="pt-BR"/>
+        </w:rPr>
+        <w:t>from</w:t>
+      </w:r>
+      <w:proofErr w:type="spellEnd"/>
+      <w:r>
+        <w:rPr>
+          <w:rFonts w:ascii="Consolas" w:eastAsia="Times New Roman" w:hAnsi="Consolas" w:cs="Times New Roman"/>
+          <w:color w:val="1C1D1F"/>
+          <w:sz w:val="18"/>
+          <w:szCs w:val="18"/>
+          <w:lang w:eastAsia="pt-BR"/>
+        </w:rPr>
+        <w:t xml:space="preserve"> </w:t>
+      </w:r>
+      <w:proofErr w:type="gramStart"/>
+      <w:r>
+        <w:rPr>
+          <w:rFonts w:ascii="Consolas" w:eastAsia="Times New Roman" w:hAnsi="Consolas" w:cs="Times New Roman"/>
+          <w:color w:val="2D907F"/>
+          <w:sz w:val="18"/>
+          <w:szCs w:val="18"/>
+          <w:lang w:eastAsia="pt-BR"/>
+        </w:rPr>
+        <w:t>'..</w:t>
+      </w:r>
+      <w:proofErr w:type="gramEnd"/>
+      <w:r>
+        <w:rPr>
+          <w:rFonts w:ascii="Consolas" w:eastAsia="Times New Roman" w:hAnsi="Consolas" w:cs="Times New Roman"/>
+          <w:color w:val="2D907F"/>
+          <w:sz w:val="18"/>
+          <w:szCs w:val="18"/>
+          <w:lang w:eastAsia="pt-BR"/>
+        </w:rPr>
+        <w:t>/</w:t>
+      </w:r>
+      <w:proofErr w:type="spellStart"/>
+      <w:r>
+        <w:rPr>
+          <w:rFonts w:ascii="Consolas" w:eastAsia="Times New Roman" w:hAnsi="Consolas" w:cs="Times New Roman"/>
+          <w:color w:val="2D907F"/>
+          <w:sz w:val="18"/>
+          <w:szCs w:val="18"/>
+          <w:lang w:eastAsia="pt-BR"/>
+        </w:rPr>
+        <w:t>models</w:t>
+      </w:r>
+      <w:proofErr w:type="spellEnd"/>
+      <w:r>
+        <w:rPr>
+          <w:rFonts w:ascii="Consolas" w:eastAsia="Times New Roman" w:hAnsi="Consolas" w:cs="Times New Roman"/>
+          <w:color w:val="2D907F"/>
+          <w:sz w:val="18"/>
+          <w:szCs w:val="18"/>
+          <w:lang w:eastAsia="pt-BR"/>
+        </w:rPr>
+        <w:t>'</w:t>
+      </w:r>
+      <w:r>
+        <w:rPr>
+          <w:rFonts w:ascii="Consolas" w:eastAsia="Times New Roman" w:hAnsi="Consolas" w:cs="Times New Roman"/>
+          <w:color w:val="1C1D1F"/>
+          <w:sz w:val="18"/>
+          <w:szCs w:val="18"/>
+          <w:lang w:eastAsia="pt-BR"/>
+        </w:rPr>
+        <w:t>;</w:t>
+      </w:r>
+    </w:p>
+    <w:p>
+      <w:pPr>
+        <w:numPr>
+          <w:ilvl w:val="0"/>
+          <w:numId w:val="2"/>
+        </w:numPr>
+        <w:shd w:val="clear" w:color="auto" w:fill="FFFFFF"/>
+        <w:spacing w:beforeAutospacing="1" w:after="0" w:afterAutospacing="1" w:line="240" w:lineRule="auto"/>
+        <w:ind w:left="0"/>
+        <w:rPr>
+          <w:rFonts w:ascii="Consolas" w:eastAsia="Times New Roman" w:hAnsi="Consolas" w:cs="Times New Roman"/>
+          <w:color w:val="1C1D1F"/>
+          <w:sz w:val="18"/>
+          <w:szCs w:val="18"/>
+          <w:lang w:eastAsia="pt-BR"/>
+        </w:rPr>
+      </w:pPr>
+      <w:r>
+        <w:rPr>
+          <w:rFonts w:ascii="Consolas" w:eastAsia="Times New Roman" w:hAnsi="Consolas" w:cs="Times New Roman"/>
+          <w:color w:val="1C1D1F"/>
+          <w:sz w:val="18"/>
+          <w:szCs w:val="18"/>
+          <w:lang w:eastAsia="pt-BR"/>
+        </w:rPr>
+        <w:t>@</w:t>
+      </w:r>
+      <w:proofErr w:type="spellStart"/>
+      <w:proofErr w:type="gramStart"/>
+      <w:r>
+        <w:rPr>
+          <w:rFonts w:ascii="Consolas" w:eastAsia="Times New Roman" w:hAnsi="Consolas" w:cs="Times New Roman"/>
+          <w:color w:val="1C1D1F"/>
+          <w:sz w:val="18"/>
+          <w:szCs w:val="18"/>
+          <w:lang w:eastAsia="pt-BR"/>
+        </w:rPr>
+        <w:t>Injectable</w:t>
+      </w:r>
+      <w:proofErr w:type="spellEnd"/>
+      <w:r>
+        <w:rPr>
+          <w:rFonts w:ascii="Consolas" w:eastAsia="Times New Roman" w:hAnsi="Consolas" w:cs="Times New Roman"/>
+          <w:color w:val="1C1D1F"/>
+          <w:sz w:val="18"/>
+          <w:szCs w:val="18"/>
+          <w:lang w:eastAsia="pt-BR"/>
+        </w:rPr>
+        <w:t>(</w:t>
+      </w:r>
+      <w:proofErr w:type="gramEnd"/>
+      <w:r>
+        <w:rPr>
+          <w:rFonts w:ascii="Consolas" w:eastAsia="Times New Roman" w:hAnsi="Consolas" w:cs="Times New Roman"/>
+          <w:color w:val="1C1D1F"/>
+          <w:sz w:val="18"/>
+          <w:szCs w:val="18"/>
+          <w:lang w:eastAsia="pt-BR"/>
+        </w:rPr>
+        <w:t>)</w:t>
+      </w:r>
+    </w:p>
+    <w:p>
+      <w:pPr>
+        <w:numPr>
+          <w:ilvl w:val="0"/>
+          <w:numId w:val="2"/>
+        </w:numPr>
+        <w:shd w:val="clear" w:color="auto" w:fill="FFFFFF"/>
+        <w:spacing w:beforeAutospacing="1" w:after="0" w:afterAutospacing="1" w:line="240" w:lineRule="auto"/>
+        <w:ind w:left="0"/>
+        <w:rPr>
+          <w:rFonts w:ascii="Consolas" w:eastAsia="Times New Roman" w:hAnsi="Consolas" w:cs="Times New Roman"/>
+          <w:color w:val="1C1D1F"/>
+          <w:sz w:val="18"/>
+          <w:szCs w:val="18"/>
+          <w:lang w:eastAsia="pt-BR"/>
+        </w:rPr>
+      </w:pPr>
+      <w:proofErr w:type="spellStart"/>
+      <w:proofErr w:type="gramStart"/>
+      <w:r>
+        <w:rPr>
+          <w:rFonts w:ascii="Consolas" w:eastAsia="Times New Roman" w:hAnsi="Consolas" w:cs="Times New Roman"/>
+          <w:color w:val="B4690E"/>
+          <w:sz w:val="18"/>
+          <w:szCs w:val="18"/>
+          <w:lang w:eastAsia="pt-BR"/>
+        </w:rPr>
+        <w:t>export</w:t>
+      </w:r>
+      <w:proofErr w:type="spellEnd"/>
+      <w:proofErr w:type="gramEnd"/>
+      <w:r>
+        <w:rPr>
+          <w:rFonts w:ascii="Consolas" w:eastAsia="Times New Roman" w:hAnsi="Consolas" w:cs="Times New Roman"/>
+          <w:color w:val="1C1D1F"/>
+          <w:sz w:val="18"/>
+          <w:szCs w:val="18"/>
+          <w:lang w:eastAsia="pt-BR"/>
+        </w:rPr>
+        <w:t xml:space="preserve"> </w:t>
+      </w:r>
+      <w:proofErr w:type="spellStart"/>
+      <w:r>
+        <w:rPr>
+          <w:rFonts w:ascii="Consolas" w:eastAsia="Times New Roman" w:hAnsi="Consolas" w:cs="Times New Roman"/>
+          <w:color w:val="B4690E"/>
+          <w:sz w:val="18"/>
+          <w:szCs w:val="18"/>
+          <w:lang w:eastAsia="pt-BR"/>
+        </w:rPr>
+        <w:t>class</w:t>
+      </w:r>
+      <w:proofErr w:type="spellEnd"/>
+      <w:r>
+        <w:rPr>
+          <w:rFonts w:ascii="Consolas" w:eastAsia="Times New Roman" w:hAnsi="Consolas" w:cs="Times New Roman"/>
+          <w:color w:val="1C1D1F"/>
+          <w:sz w:val="18"/>
+          <w:szCs w:val="18"/>
+          <w:lang w:eastAsia="pt-BR"/>
+        </w:rPr>
+        <w:t xml:space="preserve"> </w:t>
+      </w:r>
+      <w:proofErr w:type="spellStart"/>
+      <w:r>
+        <w:rPr>
+          <w:rFonts w:ascii="Consolas" w:eastAsia="Times New Roman" w:hAnsi="Consolas" w:cs="Times New Roman"/>
+          <w:color w:val="1C1D1F"/>
+          <w:sz w:val="18"/>
+          <w:szCs w:val="18"/>
+          <w:lang w:eastAsia="pt-BR"/>
+        </w:rPr>
+        <w:t>ConversorService</w:t>
+      </w:r>
+      <w:proofErr w:type="spellEnd"/>
+      <w:r>
+        <w:rPr>
+          <w:rFonts w:ascii="Consolas" w:eastAsia="Times New Roman" w:hAnsi="Consolas" w:cs="Times New Roman"/>
+          <w:color w:val="1C1D1F"/>
+          <w:sz w:val="18"/>
+          <w:szCs w:val="18"/>
+          <w:lang w:eastAsia="pt-BR"/>
+        </w:rPr>
+        <w:t xml:space="preserve"> {</w:t>
+      </w:r>
+    </w:p>
+    <w:p>
+      <w:pPr>
+        <w:numPr>
+          <w:ilvl w:val="0"/>
+          <w:numId w:val="2"/>
+        </w:numPr>
+        <w:shd w:val="clear" w:color="auto" w:fill="FFFFFF"/>
+        <w:spacing w:beforeAutospacing="1" w:after="0" w:afterAutospacing="1" w:line="240" w:lineRule="auto"/>
+        <w:ind w:left="0"/>
+        <w:rPr>
+          <w:rFonts w:ascii="Consolas" w:eastAsia="Times New Roman" w:hAnsi="Consolas" w:cs="Times New Roman"/>
+          <w:color w:val="1C1D1F"/>
+          <w:sz w:val="18"/>
+          <w:szCs w:val="18"/>
+          <w:lang w:eastAsia="pt-BR"/>
+        </w:rPr>
+      </w:pPr>
+      <w:r>
+        <w:rPr>
+          <w:rFonts w:ascii="Consolas" w:eastAsia="Times New Roman" w:hAnsi="Consolas" w:cs="Times New Roman"/>
+          <w:color w:val="1C1D1F"/>
+          <w:sz w:val="18"/>
+          <w:szCs w:val="18"/>
+          <w:lang w:eastAsia="pt-BR"/>
+        </w:rPr>
+        <w:t xml:space="preserve">  </w:t>
+      </w:r>
+      <w:r>
+        <w:rPr>
+          <w:rFonts w:ascii="Consolas" w:eastAsia="Times New Roman" w:hAnsi="Consolas" w:cs="Times New Roman"/>
+          <w:color w:val="6A6F73"/>
+          <w:sz w:val="18"/>
+          <w:szCs w:val="18"/>
+          <w:lang w:eastAsia="pt-BR"/>
+        </w:rPr>
+        <w:t xml:space="preserve">// Nova </w:t>
+      </w:r>
+      <w:proofErr w:type="spellStart"/>
+      <w:r>
+        <w:rPr>
+          <w:rFonts w:ascii="Consolas" w:eastAsia="Times New Roman" w:hAnsi="Consolas" w:cs="Times New Roman"/>
+          <w:color w:val="6A6F73"/>
+          <w:sz w:val="18"/>
+          <w:szCs w:val="18"/>
+          <w:lang w:eastAsia="pt-BR"/>
+        </w:rPr>
+        <w:t>url</w:t>
+      </w:r>
+      <w:proofErr w:type="spellEnd"/>
+      <w:r>
+        <w:rPr>
+          <w:rFonts w:ascii="Consolas" w:eastAsia="Times New Roman" w:hAnsi="Consolas" w:cs="Times New Roman"/>
+          <w:color w:val="6A6F73"/>
+          <w:sz w:val="18"/>
+          <w:szCs w:val="18"/>
+          <w:lang w:eastAsia="pt-BR"/>
+        </w:rPr>
+        <w:t xml:space="preserve"> do fixer.io, que adiciona o parâmetro </w:t>
+      </w:r>
+      <w:proofErr w:type="spellStart"/>
+      <w:r>
+        <w:rPr>
+          <w:rFonts w:ascii="Consolas" w:eastAsia="Times New Roman" w:hAnsi="Consolas" w:cs="Times New Roman"/>
+          <w:color w:val="6A6F73"/>
+          <w:sz w:val="18"/>
+          <w:szCs w:val="18"/>
+          <w:lang w:eastAsia="pt-BR"/>
+        </w:rPr>
+        <w:t>access_key</w:t>
+      </w:r>
+      <w:proofErr w:type="spellEnd"/>
+      <w:r>
+        <w:rPr>
+          <w:rFonts w:ascii="Consolas" w:eastAsia="Times New Roman" w:hAnsi="Consolas" w:cs="Times New Roman"/>
+          <w:color w:val="6A6F73"/>
+          <w:sz w:val="18"/>
+          <w:szCs w:val="18"/>
+          <w:lang w:eastAsia="pt-BR"/>
+        </w:rPr>
+        <w:t xml:space="preserve">, que é a chave de autenticação </w:t>
+      </w:r>
+    </w:p>
+    <w:p>
+      <w:pPr>
+        <w:numPr>
+          <w:ilvl w:val="0"/>
+          <w:numId w:val="2"/>
+        </w:numPr>
+        <w:shd w:val="clear" w:color="auto" w:fill="FFFFFF"/>
+        <w:spacing w:beforeAutospacing="1" w:after="0" w:afterAutospacing="1" w:line="240" w:lineRule="auto"/>
+        <w:ind w:left="0"/>
+        <w:rPr>
+          <w:rFonts w:ascii="Consolas" w:eastAsia="Times New Roman" w:hAnsi="Consolas" w:cs="Times New Roman"/>
+          <w:color w:val="1C1D1F"/>
+          <w:sz w:val="18"/>
+          <w:szCs w:val="18"/>
+          <w:lang w:eastAsia="pt-BR"/>
+        </w:rPr>
+      </w:pPr>
+      <w:r>
+        <w:rPr>
+          <w:rFonts w:ascii="Consolas" w:eastAsia="Times New Roman" w:hAnsi="Consolas" w:cs="Times New Roman"/>
+          <w:color w:val="1C1D1F"/>
+          <w:sz w:val="18"/>
+          <w:szCs w:val="18"/>
+          <w:lang w:eastAsia="pt-BR"/>
+        </w:rPr>
+        <w:t xml:space="preserve">  </w:t>
+      </w:r>
+      <w:r>
+        <w:rPr>
+          <w:rFonts w:ascii="Consolas" w:eastAsia="Times New Roman" w:hAnsi="Consolas" w:cs="Times New Roman"/>
+          <w:color w:val="6A6F73"/>
+          <w:sz w:val="18"/>
+          <w:szCs w:val="18"/>
+          <w:lang w:eastAsia="pt-BR"/>
+        </w:rPr>
+        <w:t>//</w:t>
+      </w:r>
+      <w:proofErr w:type="spellStart"/>
+      <w:r>
+        <w:rPr>
+          <w:rFonts w:ascii="Consolas" w:eastAsia="Times New Roman" w:hAnsi="Consolas" w:cs="Times New Roman"/>
+          <w:color w:val="6A6F73"/>
+          <w:sz w:val="18"/>
+          <w:szCs w:val="18"/>
+          <w:lang w:eastAsia="pt-BR"/>
+        </w:rPr>
+        <w:t>private</w:t>
+      </w:r>
+      <w:proofErr w:type="spellEnd"/>
+      <w:r>
+        <w:rPr>
+          <w:rFonts w:ascii="Consolas" w:eastAsia="Times New Roman" w:hAnsi="Consolas" w:cs="Times New Roman"/>
+          <w:color w:val="6A6F73"/>
+          <w:sz w:val="18"/>
+          <w:szCs w:val="18"/>
+          <w:lang w:eastAsia="pt-BR"/>
+        </w:rPr>
+        <w:t xml:space="preserve"> </w:t>
+      </w:r>
+      <w:proofErr w:type="spellStart"/>
+      <w:r>
+        <w:rPr>
+          <w:rFonts w:ascii="Consolas" w:eastAsia="Times New Roman" w:hAnsi="Consolas" w:cs="Times New Roman"/>
+          <w:color w:val="6A6F73"/>
+          <w:sz w:val="18"/>
+          <w:szCs w:val="18"/>
+          <w:lang w:eastAsia="pt-BR"/>
+        </w:rPr>
+        <w:t>readonly</w:t>
+      </w:r>
+      <w:proofErr w:type="spellEnd"/>
+      <w:r>
+        <w:rPr>
+          <w:rFonts w:ascii="Consolas" w:eastAsia="Times New Roman" w:hAnsi="Consolas" w:cs="Times New Roman"/>
+          <w:color w:val="6A6F73"/>
+          <w:sz w:val="18"/>
+          <w:szCs w:val="18"/>
+          <w:lang w:eastAsia="pt-BR"/>
+        </w:rPr>
+        <w:t xml:space="preserve"> BASE_URL = "http://api.fixer.io/latest";</w:t>
+      </w:r>
+    </w:p>
+    <w:p>
+      <w:pPr>
+        <w:numPr>
+          <w:ilvl w:val="0"/>
+          <w:numId w:val="2"/>
+        </w:numPr>
+        <w:shd w:val="clear" w:color="auto" w:fill="FFFFFF"/>
+        <w:spacing w:beforeAutospacing="1" w:after="0" w:afterAutospacing="1" w:line="240" w:lineRule="auto"/>
+        <w:ind w:left="0"/>
+        <w:rPr>
+          <w:rFonts w:ascii="Consolas" w:eastAsia="Times New Roman" w:hAnsi="Consolas" w:cs="Times New Roman"/>
+          <w:color w:val="1C1D1F"/>
+          <w:sz w:val="18"/>
+          <w:szCs w:val="18"/>
+          <w:lang w:eastAsia="pt-BR"/>
+        </w:rPr>
+      </w:pPr>
+      <w:r>
+        <w:rPr>
+          <w:rFonts w:ascii="Consolas" w:eastAsia="Times New Roman" w:hAnsi="Consolas" w:cs="Times New Roman"/>
+          <w:color w:val="1C1D1F"/>
+          <w:sz w:val="18"/>
+          <w:szCs w:val="18"/>
+          <w:lang w:eastAsia="pt-BR"/>
+        </w:rPr>
+        <w:t xml:space="preserve">  </w:t>
+      </w:r>
+      <w:proofErr w:type="spellStart"/>
+      <w:proofErr w:type="gramStart"/>
+      <w:r>
+        <w:rPr>
+          <w:rFonts w:ascii="Consolas" w:eastAsia="Times New Roman" w:hAnsi="Consolas" w:cs="Times New Roman"/>
+          <w:color w:val="B4690E"/>
+          <w:sz w:val="18"/>
+          <w:szCs w:val="18"/>
+          <w:lang w:eastAsia="pt-BR"/>
+        </w:rPr>
+        <w:t>private</w:t>
+      </w:r>
+      <w:proofErr w:type="spellEnd"/>
+      <w:proofErr w:type="gramEnd"/>
+      <w:r>
+        <w:rPr>
+          <w:rFonts w:ascii="Consolas" w:eastAsia="Times New Roman" w:hAnsi="Consolas" w:cs="Times New Roman"/>
+          <w:color w:val="1C1D1F"/>
+          <w:sz w:val="18"/>
+          <w:szCs w:val="18"/>
+          <w:lang w:eastAsia="pt-BR"/>
+        </w:rPr>
+        <w:t xml:space="preserve"> </w:t>
+      </w:r>
+      <w:proofErr w:type="spellStart"/>
+      <w:r>
+        <w:rPr>
+          <w:rFonts w:ascii="Consolas" w:eastAsia="Times New Roman" w:hAnsi="Consolas" w:cs="Times New Roman"/>
+          <w:color w:val="B4690E"/>
+          <w:sz w:val="18"/>
+          <w:szCs w:val="18"/>
+          <w:lang w:eastAsia="pt-BR"/>
+        </w:rPr>
+        <w:t>readonly</w:t>
+      </w:r>
+      <w:proofErr w:type="spellEnd"/>
+      <w:r>
+        <w:rPr>
+          <w:rFonts w:ascii="Consolas" w:eastAsia="Times New Roman" w:hAnsi="Consolas" w:cs="Times New Roman"/>
+          <w:color w:val="1C1D1F"/>
+          <w:sz w:val="18"/>
+          <w:szCs w:val="18"/>
+          <w:lang w:eastAsia="pt-BR"/>
+        </w:rPr>
+        <w:t xml:space="preserve"> BASE_URL = </w:t>
+      </w:r>
+      <w:r>
+        <w:rPr>
+          <w:rFonts w:ascii="Consolas" w:eastAsia="Times New Roman" w:hAnsi="Consolas" w:cs="Times New Roman"/>
+          <w:color w:val="2D907F"/>
+          <w:sz w:val="18"/>
+          <w:szCs w:val="18"/>
+          <w:lang w:eastAsia="pt-BR"/>
+        </w:rPr>
+        <w:t>"http://data.fixer.io/api/latest?access_key=eba7130a5b2d720ce43eb5fcddd47cc3"</w:t>
+      </w:r>
+      <w:r>
+        <w:rPr>
+          <w:rFonts w:ascii="Consolas" w:eastAsia="Times New Roman" w:hAnsi="Consolas" w:cs="Times New Roman"/>
+          <w:color w:val="1C1D1F"/>
+          <w:sz w:val="18"/>
+          <w:szCs w:val="18"/>
+          <w:lang w:eastAsia="pt-BR"/>
+        </w:rPr>
+        <w:t>;</w:t>
+      </w:r>
+    </w:p>
+    <w:p>
+      <w:pPr>
+        <w:numPr>
+          <w:ilvl w:val="0"/>
+          <w:numId w:val="2"/>
+        </w:numPr>
+        <w:shd w:val="clear" w:color="auto" w:fill="FFFFFF"/>
+        <w:spacing w:beforeAutospacing="1" w:after="0" w:afterAutospacing="1" w:line="240" w:lineRule="auto"/>
+        <w:ind w:left="0"/>
+        <w:rPr>
+          <w:rFonts w:ascii="Consolas" w:eastAsia="Times New Roman" w:hAnsi="Consolas" w:cs="Times New Roman"/>
+          <w:color w:val="1C1D1F"/>
+          <w:sz w:val="18"/>
+          <w:szCs w:val="18"/>
+          <w:lang w:eastAsia="pt-BR"/>
+        </w:rPr>
+      </w:pPr>
+      <w:r>
+        <w:rPr>
+          <w:rFonts w:ascii="Consolas" w:eastAsia="Times New Roman" w:hAnsi="Consolas" w:cs="Times New Roman"/>
+          <w:color w:val="1C1D1F"/>
+          <w:sz w:val="18"/>
+          <w:szCs w:val="18"/>
+          <w:lang w:eastAsia="pt-BR"/>
+        </w:rPr>
+        <w:t xml:space="preserve">  </w:t>
+      </w:r>
+      <w:proofErr w:type="spellStart"/>
+      <w:proofErr w:type="gramStart"/>
+      <w:r>
+        <w:rPr>
+          <w:rFonts w:ascii="Consolas" w:eastAsia="Times New Roman" w:hAnsi="Consolas" w:cs="Times New Roman"/>
+          <w:color w:val="1C1D1F"/>
+          <w:sz w:val="18"/>
+          <w:szCs w:val="18"/>
+          <w:lang w:eastAsia="pt-BR"/>
+        </w:rPr>
+        <w:t>constructor</w:t>
+      </w:r>
+      <w:proofErr w:type="spellEnd"/>
+      <w:r>
+        <w:rPr>
+          <w:rFonts w:ascii="Consolas" w:eastAsia="Times New Roman" w:hAnsi="Consolas" w:cs="Times New Roman"/>
+          <w:color w:val="1C1D1F"/>
+          <w:sz w:val="18"/>
+          <w:szCs w:val="18"/>
+          <w:lang w:eastAsia="pt-BR"/>
+        </w:rPr>
+        <w:t>(</w:t>
+      </w:r>
+      <w:proofErr w:type="spellStart"/>
+      <w:proofErr w:type="gramEnd"/>
+      <w:r>
+        <w:rPr>
+          <w:rFonts w:ascii="Consolas" w:eastAsia="Times New Roman" w:hAnsi="Consolas" w:cs="Times New Roman"/>
+          <w:color w:val="B4690E"/>
+          <w:sz w:val="18"/>
+          <w:szCs w:val="18"/>
+          <w:lang w:eastAsia="pt-BR"/>
+        </w:rPr>
+        <w:t>private</w:t>
+      </w:r>
+      <w:proofErr w:type="spellEnd"/>
+      <w:r>
+        <w:rPr>
+          <w:rFonts w:ascii="Consolas" w:eastAsia="Times New Roman" w:hAnsi="Consolas" w:cs="Times New Roman"/>
+          <w:color w:val="1C1D1F"/>
+          <w:sz w:val="18"/>
+          <w:szCs w:val="18"/>
+          <w:lang w:eastAsia="pt-BR"/>
+        </w:rPr>
+        <w:t xml:space="preserve"> http: </w:t>
+      </w:r>
+      <w:proofErr w:type="spellStart"/>
+      <w:r>
+        <w:rPr>
+          <w:rFonts w:ascii="Consolas" w:eastAsia="Times New Roman" w:hAnsi="Consolas" w:cs="Times New Roman"/>
+          <w:color w:val="1C1D1F"/>
+          <w:sz w:val="18"/>
+          <w:szCs w:val="18"/>
+          <w:lang w:eastAsia="pt-BR"/>
+        </w:rPr>
+        <w:t>HttpClient</w:t>
+      </w:r>
+      <w:proofErr w:type="spellEnd"/>
+      <w:r>
+        <w:rPr>
+          <w:rFonts w:ascii="Consolas" w:eastAsia="Times New Roman" w:hAnsi="Consolas" w:cs="Times New Roman"/>
+          <w:color w:val="1C1D1F"/>
+          <w:sz w:val="18"/>
+          <w:szCs w:val="18"/>
+          <w:lang w:eastAsia="pt-BR"/>
+        </w:rPr>
+        <w:t>) {}</w:t>
+      </w:r>
+    </w:p>
+    <w:p>
+      <w:pPr>
+        <w:numPr>
+          <w:ilvl w:val="0"/>
+          <w:numId w:val="2"/>
+        </w:numPr>
+        <w:shd w:val="clear" w:color="auto" w:fill="FFFFFF"/>
+        <w:spacing w:beforeAutospacing="1" w:after="0" w:afterAutospacing="1" w:line="240" w:lineRule="auto"/>
+        <w:ind w:left="0"/>
+        <w:rPr>
+          <w:rFonts w:ascii="Consolas" w:eastAsia="Times New Roman" w:hAnsi="Consolas" w:cs="Times New Roman"/>
+          <w:color w:val="1C1D1F"/>
+          <w:sz w:val="18"/>
+          <w:szCs w:val="18"/>
+          <w:lang w:eastAsia="pt-BR"/>
+        </w:rPr>
+      </w:pPr>
+      <w:r>
+        <w:rPr>
+          <w:rFonts w:ascii="Consolas" w:eastAsia="Times New Roman" w:hAnsi="Consolas" w:cs="Times New Roman"/>
+          <w:color w:val="1C1D1F"/>
+          <w:sz w:val="18"/>
+          <w:szCs w:val="18"/>
+          <w:lang w:eastAsia="pt-BR"/>
+        </w:rPr>
+        <w:t xml:space="preserve">  </w:t>
+      </w:r>
+      <w:r>
+        <w:rPr>
+          <w:rFonts w:ascii="Consolas" w:eastAsia="Times New Roman" w:hAnsi="Consolas" w:cs="Times New Roman"/>
+          <w:color w:val="6A6F73"/>
+          <w:sz w:val="18"/>
+          <w:szCs w:val="18"/>
+          <w:lang w:eastAsia="pt-BR"/>
+        </w:rPr>
+        <w:t>/**</w:t>
+      </w:r>
+    </w:p>
+    <w:p>
+      <w:pPr>
+        <w:numPr>
+          <w:ilvl w:val="0"/>
+          <w:numId w:val="2"/>
+        </w:numPr>
+        <w:shd w:val="clear" w:color="auto" w:fill="FFFFFF"/>
+        <w:spacing w:beforeAutospacing="1" w:after="0" w:afterAutospacing="1" w:line="240" w:lineRule="auto"/>
+        <w:ind w:left="0"/>
+        <w:rPr>
+          <w:rFonts w:ascii="Consolas" w:eastAsia="Times New Roman" w:hAnsi="Consolas" w:cs="Times New Roman"/>
+          <w:color w:val="1C1D1F"/>
+          <w:sz w:val="18"/>
+          <w:szCs w:val="18"/>
+          <w:lang w:eastAsia="pt-BR"/>
+        </w:rPr>
+      </w:pPr>
+      <w:r>
+        <w:rPr>
+          <w:rFonts w:ascii="Consolas" w:eastAsia="Times New Roman" w:hAnsi="Consolas" w:cs="Times New Roman"/>
+          <w:color w:val="6A6F73"/>
+          <w:sz w:val="18"/>
+          <w:szCs w:val="18"/>
+          <w:lang w:eastAsia="pt-BR"/>
+        </w:rPr>
+        <w:t xml:space="preserve">   * Realiza a chamada para a API de conversão de moedas.</w:t>
+      </w:r>
+    </w:p>
+    <w:p>
+      <w:pPr>
+        <w:numPr>
+          <w:ilvl w:val="0"/>
+          <w:numId w:val="2"/>
+        </w:numPr>
+        <w:shd w:val="clear" w:color="auto" w:fill="FFFFFF"/>
+        <w:spacing w:beforeAutospacing="1" w:after="0" w:afterAutospacing="1" w:line="240" w:lineRule="auto"/>
+        <w:ind w:left="0"/>
+        <w:rPr>
+          <w:rFonts w:ascii="Consolas" w:eastAsia="Times New Roman" w:hAnsi="Consolas" w:cs="Times New Roman"/>
+          <w:color w:val="1C1D1F"/>
+          <w:sz w:val="18"/>
+          <w:szCs w:val="18"/>
+          <w:lang w:eastAsia="pt-BR"/>
+        </w:rPr>
+      </w:pPr>
+      <w:r>
+        <w:rPr>
+          <w:rFonts w:ascii="Consolas" w:eastAsia="Times New Roman" w:hAnsi="Consolas" w:cs="Times New Roman"/>
+          <w:color w:val="6A6F73"/>
+          <w:sz w:val="18"/>
+          <w:szCs w:val="18"/>
+          <w:lang w:eastAsia="pt-BR"/>
+        </w:rPr>
+        <w:t xml:space="preserve">   *</w:t>
+      </w:r>
+    </w:p>
+    <w:p>
+      <w:pPr>
+        <w:numPr>
+          <w:ilvl w:val="0"/>
+          <w:numId w:val="2"/>
+        </w:numPr>
+        <w:shd w:val="clear" w:color="auto" w:fill="FFFFFF"/>
+        <w:spacing w:beforeAutospacing="1" w:after="0" w:afterAutospacing="1" w:line="240" w:lineRule="auto"/>
+        <w:ind w:left="0"/>
+        <w:rPr>
+          <w:rFonts w:ascii="Consolas" w:eastAsia="Times New Roman" w:hAnsi="Consolas" w:cs="Times New Roman"/>
+          <w:color w:val="1C1D1F"/>
+          <w:sz w:val="18"/>
+          <w:szCs w:val="18"/>
+          <w:lang w:eastAsia="pt-BR"/>
+        </w:rPr>
+      </w:pPr>
+      <w:r>
+        <w:rPr>
+          <w:rFonts w:ascii="Consolas" w:eastAsia="Times New Roman" w:hAnsi="Consolas" w:cs="Times New Roman"/>
+          <w:color w:val="6A6F73"/>
+          <w:sz w:val="18"/>
+          <w:szCs w:val="18"/>
+          <w:lang w:eastAsia="pt-BR"/>
+        </w:rPr>
+        <w:t xml:space="preserve">   * @</w:t>
+      </w:r>
+      <w:proofErr w:type="spellStart"/>
+      <w:r>
+        <w:rPr>
+          <w:rFonts w:ascii="Consolas" w:eastAsia="Times New Roman" w:hAnsi="Consolas" w:cs="Times New Roman"/>
+          <w:color w:val="6A6F73"/>
+          <w:sz w:val="18"/>
+          <w:szCs w:val="18"/>
+          <w:lang w:eastAsia="pt-BR"/>
+        </w:rPr>
+        <w:t>param</w:t>
+      </w:r>
+      <w:proofErr w:type="spellEnd"/>
+      <w:r>
+        <w:rPr>
+          <w:rFonts w:ascii="Consolas" w:eastAsia="Times New Roman" w:hAnsi="Consolas" w:cs="Times New Roman"/>
+          <w:color w:val="6A6F73"/>
+          <w:sz w:val="18"/>
+          <w:szCs w:val="18"/>
+          <w:lang w:eastAsia="pt-BR"/>
+        </w:rPr>
+        <w:t xml:space="preserve"> </w:t>
+      </w:r>
+      <w:proofErr w:type="spellStart"/>
+      <w:r>
+        <w:rPr>
+          <w:rFonts w:ascii="Consolas" w:eastAsia="Times New Roman" w:hAnsi="Consolas" w:cs="Times New Roman"/>
+          <w:color w:val="6A6F73"/>
+          <w:sz w:val="18"/>
+          <w:szCs w:val="18"/>
+          <w:lang w:eastAsia="pt-BR"/>
+        </w:rPr>
+        <w:t>Conversao</w:t>
+      </w:r>
+      <w:proofErr w:type="spellEnd"/>
+      <w:r>
+        <w:rPr>
+          <w:rFonts w:ascii="Consolas" w:eastAsia="Times New Roman" w:hAnsi="Consolas" w:cs="Times New Roman"/>
+          <w:color w:val="6A6F73"/>
+          <w:sz w:val="18"/>
+          <w:szCs w:val="18"/>
+          <w:lang w:eastAsia="pt-BR"/>
+        </w:rPr>
+        <w:t xml:space="preserve"> </w:t>
+      </w:r>
+      <w:proofErr w:type="spellStart"/>
+      <w:r>
+        <w:rPr>
+          <w:rFonts w:ascii="Consolas" w:eastAsia="Times New Roman" w:hAnsi="Consolas" w:cs="Times New Roman"/>
+          <w:color w:val="6A6F73"/>
+          <w:sz w:val="18"/>
+          <w:szCs w:val="18"/>
+          <w:lang w:eastAsia="pt-BR"/>
+        </w:rPr>
+        <w:t>conversao</w:t>
+      </w:r>
+      <w:proofErr w:type="spellEnd"/>
+    </w:p>
+    <w:p>
+      <w:pPr>
+        <w:numPr>
+          <w:ilvl w:val="0"/>
+          <w:numId w:val="2"/>
+        </w:numPr>
+        <w:shd w:val="clear" w:color="auto" w:fill="FFFFFF"/>
+        <w:spacing w:beforeAutospacing="1" w:after="0" w:afterAutospacing="1" w:line="240" w:lineRule="auto"/>
+        <w:ind w:left="0"/>
+        <w:rPr>
+          <w:rFonts w:ascii="Consolas" w:eastAsia="Times New Roman" w:hAnsi="Consolas" w:cs="Times New Roman"/>
+          <w:color w:val="1C1D1F"/>
+          <w:sz w:val="18"/>
+          <w:szCs w:val="18"/>
+          <w:lang w:eastAsia="pt-BR"/>
+        </w:rPr>
+      </w:pPr>
+      <w:r>
+        <w:rPr>
+          <w:rFonts w:ascii="Consolas" w:eastAsia="Times New Roman" w:hAnsi="Consolas" w:cs="Times New Roman"/>
+          <w:color w:val="6A6F73"/>
+          <w:sz w:val="18"/>
+          <w:szCs w:val="18"/>
+          <w:lang w:eastAsia="pt-BR"/>
+        </w:rPr>
+        <w:t xml:space="preserve">   * @</w:t>
+      </w:r>
+      <w:proofErr w:type="spellStart"/>
+      <w:r>
+        <w:rPr>
+          <w:rFonts w:ascii="Consolas" w:eastAsia="Times New Roman" w:hAnsi="Consolas" w:cs="Times New Roman"/>
+          <w:color w:val="6A6F73"/>
+          <w:sz w:val="18"/>
+          <w:szCs w:val="18"/>
+          <w:lang w:eastAsia="pt-BR"/>
+        </w:rPr>
+        <w:t>return</w:t>
+      </w:r>
+      <w:proofErr w:type="spellEnd"/>
+      <w:r>
+        <w:rPr>
+          <w:rFonts w:ascii="Consolas" w:eastAsia="Times New Roman" w:hAnsi="Consolas" w:cs="Times New Roman"/>
+          <w:color w:val="6A6F73"/>
+          <w:sz w:val="18"/>
+          <w:szCs w:val="18"/>
+          <w:lang w:eastAsia="pt-BR"/>
+        </w:rPr>
+        <w:t xml:space="preserve"> </w:t>
+      </w:r>
+      <w:proofErr w:type="spellStart"/>
+      <w:r>
+        <w:rPr>
+          <w:rFonts w:ascii="Consolas" w:eastAsia="Times New Roman" w:hAnsi="Consolas" w:cs="Times New Roman"/>
+          <w:color w:val="6A6F73"/>
+          <w:sz w:val="18"/>
+          <w:szCs w:val="18"/>
+          <w:lang w:eastAsia="pt-BR"/>
+        </w:rPr>
+        <w:t>Observable</w:t>
+      </w:r>
+      <w:proofErr w:type="spellEnd"/>
+      <w:r>
+        <w:rPr>
+          <w:rFonts w:ascii="Consolas" w:eastAsia="Times New Roman" w:hAnsi="Consolas" w:cs="Times New Roman"/>
+          <w:color w:val="6A6F73"/>
+          <w:sz w:val="18"/>
+          <w:szCs w:val="18"/>
+          <w:lang w:eastAsia="pt-BR"/>
+        </w:rPr>
+        <w:t>&lt;</w:t>
+      </w:r>
+      <w:proofErr w:type="spellStart"/>
+      <w:r>
+        <w:rPr>
+          <w:rFonts w:ascii="Consolas" w:eastAsia="Times New Roman" w:hAnsi="Consolas" w:cs="Times New Roman"/>
+          <w:color w:val="6A6F73"/>
+          <w:sz w:val="18"/>
+          <w:szCs w:val="18"/>
+          <w:lang w:eastAsia="pt-BR"/>
+        </w:rPr>
+        <w:t>ConversaoResponse</w:t>
+      </w:r>
+      <w:proofErr w:type="spellEnd"/>
+      <w:r>
+        <w:rPr>
+          <w:rFonts w:ascii="Consolas" w:eastAsia="Times New Roman" w:hAnsi="Consolas" w:cs="Times New Roman"/>
+          <w:color w:val="6A6F73"/>
+          <w:sz w:val="18"/>
+          <w:szCs w:val="18"/>
+          <w:lang w:eastAsia="pt-BR"/>
+        </w:rPr>
+        <w:t>&gt;</w:t>
+      </w:r>
+    </w:p>
+    <w:p>
+      <w:pPr>
+        <w:numPr>
+          <w:ilvl w:val="0"/>
+          <w:numId w:val="2"/>
+        </w:numPr>
+        <w:shd w:val="clear" w:color="auto" w:fill="FFFFFF"/>
+        <w:spacing w:beforeAutospacing="1" w:after="0" w:afterAutospacing="1" w:line="240" w:lineRule="auto"/>
+        <w:ind w:left="0"/>
+        <w:rPr>
+          <w:rFonts w:ascii="Consolas" w:eastAsia="Times New Roman" w:hAnsi="Consolas" w:cs="Times New Roman"/>
+          <w:color w:val="1C1D1F"/>
+          <w:sz w:val="18"/>
+          <w:szCs w:val="18"/>
+          <w:lang w:eastAsia="pt-BR"/>
+        </w:rPr>
+      </w:pPr>
+      <w:r>
+        <w:rPr>
+          <w:rFonts w:ascii="Consolas" w:eastAsia="Times New Roman" w:hAnsi="Consolas" w:cs="Times New Roman"/>
+          <w:color w:val="6A6F73"/>
+          <w:sz w:val="18"/>
+          <w:szCs w:val="18"/>
+          <w:lang w:eastAsia="pt-BR"/>
+        </w:rPr>
+        <w:t xml:space="preserve">   */</w:t>
+      </w:r>
+    </w:p>
+    <w:p>
+      <w:pPr>
+        <w:numPr>
+          <w:ilvl w:val="0"/>
+          <w:numId w:val="2"/>
+        </w:numPr>
+        <w:shd w:val="clear" w:color="auto" w:fill="FFFFFF"/>
+        <w:spacing w:beforeAutospacing="1" w:after="0" w:afterAutospacing="1" w:line="240" w:lineRule="auto"/>
+        <w:ind w:left="0"/>
+        <w:rPr>
+          <w:rFonts w:ascii="Consolas" w:eastAsia="Times New Roman" w:hAnsi="Consolas" w:cs="Times New Roman"/>
+          <w:color w:val="1C1D1F"/>
+          <w:sz w:val="18"/>
+          <w:szCs w:val="18"/>
+          <w:lang w:eastAsia="pt-BR"/>
+        </w:rPr>
+      </w:pPr>
+      <w:r>
+        <w:rPr>
+          <w:rFonts w:ascii="Consolas" w:eastAsia="Times New Roman" w:hAnsi="Consolas" w:cs="Times New Roman"/>
+          <w:color w:val="1C1D1F"/>
+          <w:sz w:val="18"/>
+          <w:szCs w:val="18"/>
+          <w:lang w:eastAsia="pt-BR"/>
+        </w:rPr>
+        <w:t xml:space="preserve">  </w:t>
+      </w:r>
+      <w:proofErr w:type="gramStart"/>
+      <w:r>
+        <w:rPr>
+          <w:rFonts w:ascii="Consolas" w:eastAsia="Times New Roman" w:hAnsi="Consolas" w:cs="Times New Roman"/>
+          <w:color w:val="1C1D1F"/>
+          <w:sz w:val="18"/>
+          <w:szCs w:val="18"/>
+          <w:lang w:eastAsia="pt-BR"/>
+        </w:rPr>
+        <w:t>converter(</w:t>
+      </w:r>
+      <w:proofErr w:type="spellStart"/>
+      <w:proofErr w:type="gramEnd"/>
+      <w:r>
+        <w:rPr>
+          <w:rFonts w:ascii="Consolas" w:eastAsia="Times New Roman" w:hAnsi="Consolas" w:cs="Times New Roman"/>
+          <w:color w:val="1C1D1F"/>
+          <w:sz w:val="18"/>
+          <w:szCs w:val="18"/>
+          <w:lang w:eastAsia="pt-BR"/>
+        </w:rPr>
+        <w:t>conversao</w:t>
+      </w:r>
+      <w:proofErr w:type="spellEnd"/>
+      <w:r>
+        <w:rPr>
+          <w:rFonts w:ascii="Consolas" w:eastAsia="Times New Roman" w:hAnsi="Consolas" w:cs="Times New Roman"/>
+          <w:color w:val="1C1D1F"/>
+          <w:sz w:val="18"/>
+          <w:szCs w:val="18"/>
+          <w:lang w:eastAsia="pt-BR"/>
+        </w:rPr>
+        <w:t xml:space="preserve">: </w:t>
+      </w:r>
+      <w:proofErr w:type="spellStart"/>
+      <w:r>
+        <w:rPr>
+          <w:rFonts w:ascii="Consolas" w:eastAsia="Times New Roman" w:hAnsi="Consolas" w:cs="Times New Roman"/>
+          <w:color w:val="1C1D1F"/>
+          <w:sz w:val="18"/>
+          <w:szCs w:val="18"/>
+          <w:lang w:eastAsia="pt-BR"/>
+        </w:rPr>
+        <w:t>Conversao</w:t>
+      </w:r>
+      <w:proofErr w:type="spellEnd"/>
+      <w:r>
+        <w:rPr>
+          <w:rFonts w:ascii="Consolas" w:eastAsia="Times New Roman" w:hAnsi="Consolas" w:cs="Times New Roman"/>
+          <w:color w:val="1C1D1F"/>
+          <w:sz w:val="18"/>
+          <w:szCs w:val="18"/>
+          <w:lang w:eastAsia="pt-BR"/>
+        </w:rPr>
+        <w:t xml:space="preserve">): </w:t>
+      </w:r>
+      <w:proofErr w:type="spellStart"/>
+      <w:r>
+        <w:rPr>
+          <w:rFonts w:ascii="Consolas" w:eastAsia="Times New Roman" w:hAnsi="Consolas" w:cs="Times New Roman"/>
+          <w:color w:val="1C1D1F"/>
+          <w:sz w:val="18"/>
+          <w:szCs w:val="18"/>
+          <w:lang w:eastAsia="pt-BR"/>
+        </w:rPr>
+        <w:t>Observable</w:t>
+      </w:r>
+      <w:proofErr w:type="spellEnd"/>
+      <w:r>
+        <w:rPr>
+          <w:rFonts w:ascii="Consolas" w:eastAsia="Times New Roman" w:hAnsi="Consolas" w:cs="Times New Roman"/>
+          <w:color w:val="2D907F"/>
+          <w:sz w:val="18"/>
+          <w:szCs w:val="18"/>
+          <w:lang w:eastAsia="pt-BR"/>
+        </w:rPr>
+        <w:t>&lt;</w:t>
+      </w:r>
+      <w:proofErr w:type="spellStart"/>
+      <w:r>
+        <w:rPr>
+          <w:rFonts w:ascii="Consolas" w:eastAsia="Times New Roman" w:hAnsi="Consolas" w:cs="Times New Roman"/>
+          <w:color w:val="2D907F"/>
+          <w:sz w:val="18"/>
+          <w:szCs w:val="18"/>
+          <w:lang w:eastAsia="pt-BR"/>
+        </w:rPr>
+        <w:t>any</w:t>
+      </w:r>
+      <w:proofErr w:type="spellEnd"/>
+      <w:r>
+        <w:rPr>
+          <w:rFonts w:ascii="Consolas" w:eastAsia="Times New Roman" w:hAnsi="Consolas" w:cs="Times New Roman"/>
+          <w:color w:val="2D907F"/>
+          <w:sz w:val="18"/>
+          <w:szCs w:val="18"/>
+          <w:lang w:eastAsia="pt-BR"/>
+        </w:rPr>
+        <w:t>&gt;</w:t>
+      </w:r>
+      <w:r>
+        <w:rPr>
+          <w:rFonts w:ascii="Consolas" w:eastAsia="Times New Roman" w:hAnsi="Consolas" w:cs="Times New Roman"/>
+          <w:color w:val="1C1D1F"/>
+          <w:sz w:val="18"/>
+          <w:szCs w:val="18"/>
+          <w:lang w:eastAsia="pt-BR"/>
+        </w:rPr>
+        <w:t xml:space="preserve"> {</w:t>
+      </w:r>
+    </w:p>
+    <w:p>
+      <w:pPr>
+        <w:numPr>
+          <w:ilvl w:val="0"/>
+          <w:numId w:val="2"/>
+        </w:numPr>
+        <w:shd w:val="clear" w:color="auto" w:fill="FFFFFF"/>
+        <w:spacing w:beforeAutospacing="1" w:after="0" w:afterAutospacing="1" w:line="240" w:lineRule="auto"/>
+        <w:ind w:left="0"/>
+        <w:rPr>
+          <w:rFonts w:ascii="Consolas" w:eastAsia="Times New Roman" w:hAnsi="Consolas" w:cs="Times New Roman"/>
+          <w:color w:val="1C1D1F"/>
+          <w:sz w:val="18"/>
+          <w:szCs w:val="18"/>
+          <w:lang w:eastAsia="pt-BR"/>
+        </w:rPr>
+      </w:pPr>
+      <w:r>
+        <w:rPr>
+          <w:rFonts w:ascii="Consolas" w:eastAsia="Times New Roman" w:hAnsi="Consolas" w:cs="Times New Roman"/>
+          <w:color w:val="1C1D1F"/>
+          <w:sz w:val="18"/>
+          <w:szCs w:val="18"/>
+          <w:lang w:eastAsia="pt-BR"/>
+        </w:rPr>
+        <w:t xml:space="preserve">  </w:t>
+      </w:r>
+      <w:r>
+        <w:rPr>
+          <w:rFonts w:ascii="Consolas" w:eastAsia="Times New Roman" w:hAnsi="Consolas" w:cs="Times New Roman"/>
+          <w:color w:val="6A6F73"/>
+          <w:sz w:val="18"/>
+          <w:szCs w:val="18"/>
+          <w:lang w:eastAsia="pt-BR"/>
+        </w:rPr>
+        <w:t>// Na linha abaixo altere a '?' por '&amp;'</w:t>
+      </w:r>
+    </w:p>
+    <w:p>
+      <w:pPr>
+        <w:numPr>
+          <w:ilvl w:val="0"/>
+          <w:numId w:val="2"/>
+        </w:numPr>
+        <w:shd w:val="clear" w:color="auto" w:fill="FFFFFF"/>
+        <w:spacing w:beforeAutospacing="1" w:after="0" w:afterAutospacing="1" w:line="240" w:lineRule="auto"/>
+        <w:ind w:left="0"/>
+        <w:rPr>
+          <w:rFonts w:ascii="Consolas" w:eastAsia="Times New Roman" w:hAnsi="Consolas" w:cs="Times New Roman"/>
+          <w:color w:val="1C1D1F"/>
+          <w:sz w:val="18"/>
+          <w:szCs w:val="18"/>
+          <w:lang w:eastAsia="pt-BR"/>
+        </w:rPr>
+      </w:pPr>
+      <w:r>
+        <w:rPr>
+          <w:rFonts w:ascii="Consolas" w:eastAsia="Times New Roman" w:hAnsi="Consolas" w:cs="Times New Roman"/>
+          <w:color w:val="1C1D1F"/>
+          <w:sz w:val="18"/>
+          <w:szCs w:val="18"/>
+          <w:lang w:eastAsia="pt-BR"/>
+        </w:rPr>
+        <w:t xml:space="preserve">  </w:t>
+      </w:r>
+      <w:proofErr w:type="spellStart"/>
+      <w:proofErr w:type="gramStart"/>
+      <w:r>
+        <w:rPr>
+          <w:rFonts w:ascii="Consolas" w:eastAsia="Times New Roman" w:hAnsi="Consolas" w:cs="Times New Roman"/>
+          <w:color w:val="B4690E"/>
+          <w:sz w:val="18"/>
+          <w:szCs w:val="18"/>
+          <w:lang w:eastAsia="pt-BR"/>
+        </w:rPr>
+        <w:t>let</w:t>
+      </w:r>
+      <w:proofErr w:type="spellEnd"/>
+      <w:proofErr w:type="gramEnd"/>
+      <w:r>
+        <w:rPr>
+          <w:rFonts w:ascii="Consolas" w:eastAsia="Times New Roman" w:hAnsi="Consolas" w:cs="Times New Roman"/>
+          <w:color w:val="1C1D1F"/>
+          <w:sz w:val="18"/>
+          <w:szCs w:val="18"/>
+          <w:lang w:eastAsia="pt-BR"/>
+        </w:rPr>
+        <w:t xml:space="preserve"> </w:t>
+      </w:r>
+      <w:proofErr w:type="spellStart"/>
+      <w:r>
+        <w:rPr>
+          <w:rFonts w:ascii="Consolas" w:eastAsia="Times New Roman" w:hAnsi="Consolas" w:cs="Times New Roman"/>
+          <w:color w:val="B4690E"/>
+          <w:sz w:val="18"/>
+          <w:szCs w:val="18"/>
+          <w:lang w:eastAsia="pt-BR"/>
+        </w:rPr>
+        <w:t>params</w:t>
+      </w:r>
+      <w:proofErr w:type="spellEnd"/>
+      <w:r>
+        <w:rPr>
+          <w:rFonts w:ascii="Consolas" w:eastAsia="Times New Roman" w:hAnsi="Consolas" w:cs="Times New Roman"/>
+          <w:color w:val="1C1D1F"/>
+          <w:sz w:val="18"/>
+          <w:szCs w:val="18"/>
+          <w:lang w:eastAsia="pt-BR"/>
+        </w:rPr>
+        <w:t xml:space="preserve"> = </w:t>
+      </w:r>
+      <w:r>
+        <w:rPr>
+          <w:rFonts w:ascii="Consolas" w:eastAsia="Times New Roman" w:hAnsi="Consolas" w:cs="Times New Roman"/>
+          <w:color w:val="2D907F"/>
+          <w:sz w:val="18"/>
+          <w:szCs w:val="18"/>
+          <w:lang w:eastAsia="pt-BR"/>
+        </w:rPr>
+        <w:t>`&amp;base=${</w:t>
+      </w:r>
+      <w:proofErr w:type="spellStart"/>
+      <w:r>
+        <w:rPr>
+          <w:rFonts w:ascii="Consolas" w:eastAsia="Times New Roman" w:hAnsi="Consolas" w:cs="Times New Roman"/>
+          <w:color w:val="2D907F"/>
+          <w:sz w:val="18"/>
+          <w:szCs w:val="18"/>
+          <w:lang w:eastAsia="pt-BR"/>
+        </w:rPr>
+        <w:t>conversao.moedaDe</w:t>
+      </w:r>
+      <w:proofErr w:type="spellEnd"/>
+      <w:r>
+        <w:rPr>
+          <w:rFonts w:ascii="Consolas" w:eastAsia="Times New Roman" w:hAnsi="Consolas" w:cs="Times New Roman"/>
+          <w:color w:val="2D907F"/>
+          <w:sz w:val="18"/>
+          <w:szCs w:val="18"/>
+          <w:lang w:eastAsia="pt-BR"/>
+        </w:rPr>
+        <w:t>}&amp;</w:t>
+      </w:r>
+      <w:proofErr w:type="spellStart"/>
+      <w:r>
+        <w:rPr>
+          <w:rFonts w:ascii="Consolas" w:eastAsia="Times New Roman" w:hAnsi="Consolas" w:cs="Times New Roman"/>
+          <w:color w:val="2D907F"/>
+          <w:sz w:val="18"/>
+          <w:szCs w:val="18"/>
+          <w:lang w:eastAsia="pt-BR"/>
+        </w:rPr>
+        <w:t>symbols</w:t>
+      </w:r>
+      <w:proofErr w:type="spellEnd"/>
+      <w:r>
+        <w:rPr>
+          <w:rFonts w:ascii="Consolas" w:eastAsia="Times New Roman" w:hAnsi="Consolas" w:cs="Times New Roman"/>
+          <w:color w:val="2D907F"/>
+          <w:sz w:val="18"/>
+          <w:szCs w:val="18"/>
+          <w:lang w:eastAsia="pt-BR"/>
+        </w:rPr>
+        <w:t>=${</w:t>
+      </w:r>
+      <w:proofErr w:type="spellStart"/>
+      <w:r>
+        <w:rPr>
+          <w:rFonts w:ascii="Consolas" w:eastAsia="Times New Roman" w:hAnsi="Consolas" w:cs="Times New Roman"/>
+          <w:color w:val="2D907F"/>
+          <w:sz w:val="18"/>
+          <w:szCs w:val="18"/>
+          <w:lang w:eastAsia="pt-BR"/>
+        </w:rPr>
+        <w:t>conversao.moedaPara</w:t>
+      </w:r>
+      <w:proofErr w:type="spellEnd"/>
+      <w:r>
+        <w:rPr>
+          <w:rFonts w:ascii="Consolas" w:eastAsia="Times New Roman" w:hAnsi="Consolas" w:cs="Times New Roman"/>
+          <w:color w:val="2D907F"/>
+          <w:sz w:val="18"/>
+          <w:szCs w:val="18"/>
+          <w:lang w:eastAsia="pt-BR"/>
+        </w:rPr>
+        <w:t>}`</w:t>
+      </w:r>
+      <w:r>
+        <w:rPr>
+          <w:rFonts w:ascii="Consolas" w:eastAsia="Times New Roman" w:hAnsi="Consolas" w:cs="Times New Roman"/>
+          <w:color w:val="1C1D1F"/>
+          <w:sz w:val="18"/>
+          <w:szCs w:val="18"/>
+          <w:lang w:eastAsia="pt-BR"/>
+        </w:rPr>
+        <w:t>;</w:t>
+      </w:r>
+    </w:p>
+    <w:p>
+      <w:pPr>
+        <w:numPr>
+          <w:ilvl w:val="0"/>
+          <w:numId w:val="2"/>
+        </w:numPr>
+        <w:shd w:val="clear" w:color="auto" w:fill="FFFFFF"/>
+        <w:spacing w:beforeAutospacing="1" w:after="0" w:afterAutospacing="1" w:line="240" w:lineRule="auto"/>
+        <w:ind w:left="0"/>
+        <w:rPr>
+          <w:rFonts w:ascii="Consolas" w:eastAsia="Times New Roman" w:hAnsi="Consolas" w:cs="Times New Roman"/>
+          <w:color w:val="1C1D1F"/>
+          <w:sz w:val="18"/>
+          <w:szCs w:val="18"/>
+          <w:lang w:eastAsia="pt-BR"/>
+        </w:rPr>
+      </w:pPr>
+      <w:r>
+        <w:rPr>
+          <w:rFonts w:ascii="Consolas" w:eastAsia="Times New Roman" w:hAnsi="Consolas" w:cs="Times New Roman"/>
+          <w:color w:val="1C1D1F"/>
+          <w:sz w:val="18"/>
+          <w:szCs w:val="18"/>
+          <w:lang w:eastAsia="pt-BR"/>
+        </w:rPr>
+        <w:t xml:space="preserve">  </w:t>
+      </w:r>
+      <w:proofErr w:type="spellStart"/>
+      <w:proofErr w:type="gramStart"/>
+      <w:r>
+        <w:rPr>
+          <w:rFonts w:ascii="Consolas" w:eastAsia="Times New Roman" w:hAnsi="Consolas" w:cs="Times New Roman"/>
+          <w:color w:val="B4690E"/>
+          <w:sz w:val="18"/>
+          <w:szCs w:val="18"/>
+          <w:lang w:eastAsia="pt-BR"/>
+        </w:rPr>
+        <w:t>return</w:t>
+      </w:r>
+      <w:proofErr w:type="spellEnd"/>
+      <w:proofErr w:type="gramEnd"/>
+      <w:r>
+        <w:rPr>
+          <w:rFonts w:ascii="Consolas" w:eastAsia="Times New Roman" w:hAnsi="Consolas" w:cs="Times New Roman"/>
+          <w:color w:val="1C1D1F"/>
+          <w:sz w:val="18"/>
+          <w:szCs w:val="18"/>
+          <w:lang w:eastAsia="pt-BR"/>
+        </w:rPr>
+        <w:t xml:space="preserve"> </w:t>
+      </w:r>
+      <w:proofErr w:type="spellStart"/>
+      <w:r>
+        <w:rPr>
+          <w:rFonts w:ascii="Consolas" w:eastAsia="Times New Roman" w:hAnsi="Consolas" w:cs="Times New Roman"/>
+          <w:color w:val="B4690E"/>
+          <w:sz w:val="18"/>
+          <w:szCs w:val="18"/>
+          <w:lang w:eastAsia="pt-BR"/>
+        </w:rPr>
+        <w:t>this</w:t>
+      </w:r>
+      <w:r>
+        <w:rPr>
+          <w:rFonts w:ascii="Consolas" w:eastAsia="Times New Roman" w:hAnsi="Consolas" w:cs="Times New Roman"/>
+          <w:color w:val="1C1D1F"/>
+          <w:sz w:val="18"/>
+          <w:szCs w:val="18"/>
+          <w:lang w:eastAsia="pt-BR"/>
+        </w:rPr>
+        <w:t>.http</w:t>
+      </w:r>
+      <w:proofErr w:type="spellEnd"/>
+    </w:p>
+    <w:p>
+      <w:pPr>
+        <w:numPr>
+          <w:ilvl w:val="0"/>
+          <w:numId w:val="2"/>
+        </w:numPr>
+        <w:shd w:val="clear" w:color="auto" w:fill="FFFFFF"/>
+        <w:spacing w:beforeAutospacing="1" w:after="0" w:afterAutospacing="1" w:line="240" w:lineRule="auto"/>
+        <w:ind w:left="0"/>
+        <w:rPr>
+          <w:rFonts w:ascii="Consolas" w:eastAsia="Times New Roman" w:hAnsi="Consolas" w:cs="Times New Roman"/>
+          <w:color w:val="1C1D1F"/>
+          <w:sz w:val="18"/>
+          <w:szCs w:val="18"/>
+          <w:lang w:eastAsia="pt-BR"/>
+        </w:rPr>
+      </w:pPr>
+      <w:r>
+        <w:rPr>
+          <w:rFonts w:ascii="Consolas" w:eastAsia="Times New Roman" w:hAnsi="Consolas" w:cs="Times New Roman"/>
+          <w:color w:val="1C1D1F"/>
+          <w:sz w:val="18"/>
+          <w:szCs w:val="18"/>
+          <w:lang w:eastAsia="pt-BR"/>
+        </w:rPr>
+        <w:t xml:space="preserve">      </w:t>
+      </w:r>
+      <w:proofErr w:type="gramStart"/>
+      <w:r>
+        <w:rPr>
+          <w:rFonts w:ascii="Consolas" w:eastAsia="Times New Roman" w:hAnsi="Consolas" w:cs="Times New Roman"/>
+          <w:color w:val="1C1D1F"/>
+          <w:sz w:val="18"/>
+          <w:szCs w:val="18"/>
+          <w:lang w:eastAsia="pt-BR"/>
+        </w:rPr>
+        <w:t>.</w:t>
+      </w:r>
+      <w:proofErr w:type="spellStart"/>
+      <w:r>
+        <w:rPr>
+          <w:rFonts w:ascii="Consolas" w:eastAsia="Times New Roman" w:hAnsi="Consolas" w:cs="Times New Roman"/>
+          <w:color w:val="B4690E"/>
+          <w:sz w:val="18"/>
+          <w:szCs w:val="18"/>
+          <w:lang w:eastAsia="pt-BR"/>
+        </w:rPr>
+        <w:t>get</w:t>
+      </w:r>
+      <w:proofErr w:type="spellEnd"/>
+      <w:proofErr w:type="gramEnd"/>
+      <w:r>
+        <w:rPr>
+          <w:rFonts w:ascii="Consolas" w:eastAsia="Times New Roman" w:hAnsi="Consolas" w:cs="Times New Roman"/>
+          <w:color w:val="1C1D1F"/>
+          <w:sz w:val="18"/>
+          <w:szCs w:val="18"/>
+          <w:lang w:eastAsia="pt-BR"/>
+        </w:rPr>
+        <w:t>(</w:t>
+      </w:r>
+      <w:proofErr w:type="spellStart"/>
+      <w:r>
+        <w:rPr>
+          <w:rFonts w:ascii="Consolas" w:eastAsia="Times New Roman" w:hAnsi="Consolas" w:cs="Times New Roman"/>
+          <w:color w:val="B4690E"/>
+          <w:sz w:val="18"/>
+          <w:szCs w:val="18"/>
+          <w:lang w:eastAsia="pt-BR"/>
+        </w:rPr>
+        <w:t>this</w:t>
+      </w:r>
+      <w:r>
+        <w:rPr>
+          <w:rFonts w:ascii="Consolas" w:eastAsia="Times New Roman" w:hAnsi="Consolas" w:cs="Times New Roman"/>
+          <w:color w:val="1C1D1F"/>
+          <w:sz w:val="18"/>
+          <w:szCs w:val="18"/>
+          <w:lang w:eastAsia="pt-BR"/>
+        </w:rPr>
+        <w:t>.BASE_URL</w:t>
+      </w:r>
+      <w:proofErr w:type="spellEnd"/>
+      <w:r>
+        <w:rPr>
+          <w:rFonts w:ascii="Consolas" w:eastAsia="Times New Roman" w:hAnsi="Consolas" w:cs="Times New Roman"/>
+          <w:color w:val="1C1D1F"/>
+          <w:sz w:val="18"/>
+          <w:szCs w:val="18"/>
+          <w:lang w:eastAsia="pt-BR"/>
+        </w:rPr>
+        <w:t xml:space="preserve"> + </w:t>
+      </w:r>
+      <w:proofErr w:type="spellStart"/>
+      <w:r>
+        <w:rPr>
+          <w:rFonts w:ascii="Consolas" w:eastAsia="Times New Roman" w:hAnsi="Consolas" w:cs="Times New Roman"/>
+          <w:color w:val="B4690E"/>
+          <w:sz w:val="18"/>
+          <w:szCs w:val="18"/>
+          <w:lang w:eastAsia="pt-BR"/>
+        </w:rPr>
+        <w:t>params</w:t>
+      </w:r>
+      <w:proofErr w:type="spellEnd"/>
+      <w:r>
+        <w:rPr>
+          <w:rFonts w:ascii="Consolas" w:eastAsia="Times New Roman" w:hAnsi="Consolas" w:cs="Times New Roman"/>
+          <w:color w:val="1C1D1F"/>
+          <w:sz w:val="18"/>
+          <w:szCs w:val="18"/>
+          <w:lang w:eastAsia="pt-BR"/>
+        </w:rPr>
+        <w:t>);</w:t>
+      </w:r>
+    </w:p>
+    <w:p>
+      <w:pPr>
+        <w:numPr>
+          <w:ilvl w:val="0"/>
+          <w:numId w:val="2"/>
+        </w:numPr>
+        <w:shd w:val="clear" w:color="auto" w:fill="FFFFFF"/>
+        <w:spacing w:beforeAutospacing="1" w:after="0" w:afterAutospacing="1" w:line="240" w:lineRule="auto"/>
+        <w:ind w:left="0"/>
+        <w:rPr>
+          <w:rFonts w:ascii="Consolas" w:eastAsia="Times New Roman" w:hAnsi="Consolas" w:cs="Times New Roman"/>
+          <w:color w:val="1C1D1F"/>
+          <w:sz w:val="18"/>
+          <w:szCs w:val="18"/>
+          <w:lang w:eastAsia="pt-BR"/>
+        </w:rPr>
+      </w:pPr>
+      <w:r>
+        <w:rPr>
+          <w:rFonts w:ascii="Consolas" w:eastAsia="Times New Roman" w:hAnsi="Consolas" w:cs="Times New Roman"/>
+          <w:color w:val="1C1D1F"/>
+          <w:sz w:val="18"/>
+          <w:szCs w:val="18"/>
+          <w:lang w:eastAsia="pt-BR"/>
+        </w:rPr>
+        <w:t xml:space="preserve">      </w:t>
+      </w:r>
+      <w:r>
+        <w:rPr>
+          <w:rFonts w:ascii="Consolas" w:eastAsia="Times New Roman" w:hAnsi="Consolas" w:cs="Times New Roman"/>
+          <w:color w:val="6A6F73"/>
+          <w:sz w:val="18"/>
+          <w:szCs w:val="18"/>
+          <w:lang w:eastAsia="pt-BR"/>
+        </w:rPr>
+        <w:t>// No Angular 6 as duas próximas linha não são mais necessárias</w:t>
+      </w:r>
+    </w:p>
+    <w:p>
+      <w:pPr>
+        <w:numPr>
+          <w:ilvl w:val="0"/>
+          <w:numId w:val="2"/>
+        </w:numPr>
+        <w:shd w:val="clear" w:color="auto" w:fill="FFFFFF"/>
+        <w:spacing w:beforeAutospacing="1" w:after="0" w:afterAutospacing="1" w:line="240" w:lineRule="auto"/>
+        <w:ind w:left="0"/>
+        <w:rPr>
+          <w:rFonts w:ascii="Consolas" w:eastAsia="Times New Roman" w:hAnsi="Consolas" w:cs="Times New Roman"/>
+          <w:color w:val="1C1D1F"/>
+          <w:sz w:val="18"/>
+          <w:szCs w:val="18"/>
+          <w:lang w:eastAsia="pt-BR"/>
+        </w:rPr>
+      </w:pPr>
+      <w:r>
+        <w:rPr>
+          <w:rFonts w:ascii="Consolas" w:eastAsia="Times New Roman" w:hAnsi="Consolas" w:cs="Times New Roman"/>
+          <w:color w:val="1C1D1F"/>
+          <w:sz w:val="18"/>
+          <w:szCs w:val="18"/>
+          <w:lang w:eastAsia="pt-BR"/>
+        </w:rPr>
+        <w:lastRenderedPageBreak/>
+        <w:t xml:space="preserve">      </w:t>
+      </w:r>
+      <w:r>
+        <w:rPr>
+          <w:rFonts w:ascii="Consolas" w:eastAsia="Times New Roman" w:hAnsi="Consolas" w:cs="Times New Roman"/>
+          <w:color w:val="6A6F73"/>
+          <w:sz w:val="18"/>
+          <w:szCs w:val="18"/>
+          <w:lang w:eastAsia="pt-BR"/>
+        </w:rPr>
+        <w:t>/</w:t>
+      </w:r>
+      <w:proofErr w:type="gramStart"/>
+      <w:r>
+        <w:rPr>
+          <w:rFonts w:ascii="Consolas" w:eastAsia="Times New Roman" w:hAnsi="Consolas" w:cs="Times New Roman"/>
+          <w:color w:val="6A6F73"/>
+          <w:sz w:val="18"/>
+          <w:szCs w:val="18"/>
+          <w:lang w:eastAsia="pt-BR"/>
+        </w:rPr>
+        <w:t>/.</w:t>
+      </w:r>
+      <w:proofErr w:type="spellStart"/>
+      <w:r>
+        <w:rPr>
+          <w:rFonts w:ascii="Consolas" w:eastAsia="Times New Roman" w:hAnsi="Consolas" w:cs="Times New Roman"/>
+          <w:color w:val="6A6F73"/>
+          <w:sz w:val="18"/>
+          <w:szCs w:val="18"/>
+          <w:lang w:eastAsia="pt-BR"/>
+        </w:rPr>
+        <w:t>map</w:t>
+      </w:r>
+      <w:proofErr w:type="spellEnd"/>
+      <w:proofErr w:type="gramEnd"/>
+      <w:r>
+        <w:rPr>
+          <w:rFonts w:ascii="Consolas" w:eastAsia="Times New Roman" w:hAnsi="Consolas" w:cs="Times New Roman"/>
+          <w:color w:val="6A6F73"/>
+          <w:sz w:val="18"/>
+          <w:szCs w:val="18"/>
+          <w:lang w:eastAsia="pt-BR"/>
+        </w:rPr>
+        <w:t xml:space="preserve">(response =&gt; </w:t>
+      </w:r>
+      <w:proofErr w:type="spellStart"/>
+      <w:r>
+        <w:rPr>
+          <w:rFonts w:ascii="Consolas" w:eastAsia="Times New Roman" w:hAnsi="Consolas" w:cs="Times New Roman"/>
+          <w:color w:val="6A6F73"/>
+          <w:sz w:val="18"/>
+          <w:szCs w:val="18"/>
+          <w:lang w:eastAsia="pt-BR"/>
+        </w:rPr>
+        <w:t>response.json</w:t>
+      </w:r>
+      <w:proofErr w:type="spellEnd"/>
+      <w:r>
+        <w:rPr>
+          <w:rFonts w:ascii="Consolas" w:eastAsia="Times New Roman" w:hAnsi="Consolas" w:cs="Times New Roman"/>
+          <w:color w:val="6A6F73"/>
+          <w:sz w:val="18"/>
+          <w:szCs w:val="18"/>
+          <w:lang w:eastAsia="pt-BR"/>
+        </w:rPr>
+        <w:t xml:space="preserve">() as </w:t>
+      </w:r>
+      <w:proofErr w:type="spellStart"/>
+      <w:r>
+        <w:rPr>
+          <w:rFonts w:ascii="Consolas" w:eastAsia="Times New Roman" w:hAnsi="Consolas" w:cs="Times New Roman"/>
+          <w:color w:val="6A6F73"/>
+          <w:sz w:val="18"/>
+          <w:szCs w:val="18"/>
+          <w:lang w:eastAsia="pt-BR"/>
+        </w:rPr>
+        <w:t>ConversaoResponse</w:t>
+      </w:r>
+      <w:proofErr w:type="spellEnd"/>
+      <w:r>
+        <w:rPr>
+          <w:rFonts w:ascii="Consolas" w:eastAsia="Times New Roman" w:hAnsi="Consolas" w:cs="Times New Roman"/>
+          <w:color w:val="6A6F73"/>
+          <w:sz w:val="18"/>
+          <w:szCs w:val="18"/>
+          <w:lang w:eastAsia="pt-BR"/>
+        </w:rPr>
+        <w:t>)</w:t>
+      </w:r>
+    </w:p>
+    <w:p>
+      <w:pPr>
+        <w:numPr>
+          <w:ilvl w:val="0"/>
+          <w:numId w:val="2"/>
+        </w:numPr>
+        <w:shd w:val="clear" w:color="auto" w:fill="FFFFFF"/>
+        <w:spacing w:beforeAutospacing="1" w:after="0" w:afterAutospacing="1" w:line="240" w:lineRule="auto"/>
+        <w:ind w:left="0"/>
+        <w:rPr>
+          <w:rFonts w:ascii="Consolas" w:eastAsia="Times New Roman" w:hAnsi="Consolas" w:cs="Times New Roman"/>
+          <w:color w:val="1C1D1F"/>
+          <w:sz w:val="18"/>
+          <w:szCs w:val="18"/>
+          <w:lang w:eastAsia="pt-BR"/>
+        </w:rPr>
+      </w:pPr>
+      <w:r>
+        <w:rPr>
+          <w:rFonts w:ascii="Consolas" w:eastAsia="Times New Roman" w:hAnsi="Consolas" w:cs="Times New Roman"/>
+          <w:color w:val="1C1D1F"/>
+          <w:sz w:val="18"/>
+          <w:szCs w:val="18"/>
+          <w:lang w:eastAsia="pt-BR"/>
+        </w:rPr>
+        <w:t xml:space="preserve">      </w:t>
+      </w:r>
+      <w:r>
+        <w:rPr>
+          <w:rFonts w:ascii="Consolas" w:eastAsia="Times New Roman" w:hAnsi="Consolas" w:cs="Times New Roman"/>
+          <w:color w:val="6A6F73"/>
+          <w:sz w:val="18"/>
+          <w:szCs w:val="18"/>
+          <w:lang w:eastAsia="pt-BR"/>
+        </w:rPr>
+        <w:t>/</w:t>
+      </w:r>
+      <w:proofErr w:type="gramStart"/>
+      <w:r>
+        <w:rPr>
+          <w:rFonts w:ascii="Consolas" w:eastAsia="Times New Roman" w:hAnsi="Consolas" w:cs="Times New Roman"/>
+          <w:color w:val="6A6F73"/>
+          <w:sz w:val="18"/>
+          <w:szCs w:val="18"/>
+          <w:lang w:eastAsia="pt-BR"/>
+        </w:rPr>
+        <w:t>/.catch</w:t>
+      </w:r>
+      <w:proofErr w:type="gramEnd"/>
+      <w:r>
+        <w:rPr>
+          <w:rFonts w:ascii="Consolas" w:eastAsia="Times New Roman" w:hAnsi="Consolas" w:cs="Times New Roman"/>
+          <w:color w:val="6A6F73"/>
+          <w:sz w:val="18"/>
+          <w:szCs w:val="18"/>
+          <w:lang w:eastAsia="pt-BR"/>
+        </w:rPr>
+        <w:t>(</w:t>
+      </w:r>
+      <w:proofErr w:type="spellStart"/>
+      <w:r>
+        <w:rPr>
+          <w:rFonts w:ascii="Consolas" w:eastAsia="Times New Roman" w:hAnsi="Consolas" w:cs="Times New Roman"/>
+          <w:color w:val="6A6F73"/>
+          <w:sz w:val="18"/>
+          <w:szCs w:val="18"/>
+          <w:lang w:eastAsia="pt-BR"/>
+        </w:rPr>
+        <w:t>error</w:t>
+      </w:r>
+      <w:proofErr w:type="spellEnd"/>
+      <w:r>
+        <w:rPr>
+          <w:rFonts w:ascii="Consolas" w:eastAsia="Times New Roman" w:hAnsi="Consolas" w:cs="Times New Roman"/>
+          <w:color w:val="6A6F73"/>
+          <w:sz w:val="18"/>
+          <w:szCs w:val="18"/>
+          <w:lang w:eastAsia="pt-BR"/>
+        </w:rPr>
+        <w:t xml:space="preserve"> =&gt; </w:t>
+      </w:r>
+      <w:proofErr w:type="spellStart"/>
+      <w:r>
+        <w:rPr>
+          <w:rFonts w:ascii="Consolas" w:eastAsia="Times New Roman" w:hAnsi="Consolas" w:cs="Times New Roman"/>
+          <w:color w:val="6A6F73"/>
+          <w:sz w:val="18"/>
+          <w:szCs w:val="18"/>
+          <w:lang w:eastAsia="pt-BR"/>
+        </w:rPr>
+        <w:t>Observable.throw</w:t>
+      </w:r>
+      <w:proofErr w:type="spellEnd"/>
+      <w:r>
+        <w:rPr>
+          <w:rFonts w:ascii="Consolas" w:eastAsia="Times New Roman" w:hAnsi="Consolas" w:cs="Times New Roman"/>
+          <w:color w:val="6A6F73"/>
+          <w:sz w:val="18"/>
+          <w:szCs w:val="18"/>
+          <w:lang w:eastAsia="pt-BR"/>
+        </w:rPr>
+        <w:t>(</w:t>
+      </w:r>
+      <w:proofErr w:type="spellStart"/>
+      <w:r>
+        <w:rPr>
+          <w:rFonts w:ascii="Consolas" w:eastAsia="Times New Roman" w:hAnsi="Consolas" w:cs="Times New Roman"/>
+          <w:color w:val="6A6F73"/>
+          <w:sz w:val="18"/>
+          <w:szCs w:val="18"/>
+          <w:lang w:eastAsia="pt-BR"/>
+        </w:rPr>
+        <w:t>error</w:t>
+      </w:r>
+      <w:proofErr w:type="spellEnd"/>
+      <w:r>
+        <w:rPr>
+          <w:rFonts w:ascii="Consolas" w:eastAsia="Times New Roman" w:hAnsi="Consolas" w:cs="Times New Roman"/>
+          <w:color w:val="6A6F73"/>
+          <w:sz w:val="18"/>
+          <w:szCs w:val="18"/>
+          <w:lang w:eastAsia="pt-BR"/>
+        </w:rPr>
+        <w:t>));</w:t>
+      </w:r>
+    </w:p>
+    <w:p>
+      <w:pPr>
+        <w:numPr>
+          <w:ilvl w:val="0"/>
+          <w:numId w:val="2"/>
+        </w:numPr>
+        <w:shd w:val="clear" w:color="auto" w:fill="FFFFFF"/>
+        <w:spacing w:beforeAutospacing="1" w:after="0" w:afterAutospacing="1" w:line="240" w:lineRule="auto"/>
+        <w:ind w:left="0"/>
+        <w:rPr>
+          <w:rFonts w:ascii="Consolas" w:eastAsia="Times New Roman" w:hAnsi="Consolas" w:cs="Times New Roman"/>
+          <w:color w:val="1C1D1F"/>
+          <w:sz w:val="18"/>
+          <w:szCs w:val="18"/>
+          <w:lang w:eastAsia="pt-BR"/>
+        </w:rPr>
+      </w:pPr>
+      <w:r>
+        <w:rPr>
+          <w:rFonts w:ascii="Consolas" w:eastAsia="Times New Roman" w:hAnsi="Consolas" w:cs="Times New Roman"/>
+          <w:color w:val="1C1D1F"/>
+          <w:sz w:val="18"/>
+          <w:szCs w:val="18"/>
+          <w:lang w:eastAsia="pt-BR"/>
+        </w:rPr>
+        <w:t xml:space="preserve">  }</w:t>
+      </w:r>
+    </w:p>
+    <w:p>
+      <w:pPr>
+        <w:numPr>
+          <w:ilvl w:val="0"/>
+          <w:numId w:val="2"/>
+        </w:numPr>
+        <w:shd w:val="clear" w:color="auto" w:fill="FFFFFF"/>
+        <w:spacing w:beforeAutospacing="1" w:after="0" w:afterAutospacing="1" w:line="240" w:lineRule="auto"/>
+        <w:ind w:left="0"/>
+        <w:rPr>
+          <w:rFonts w:ascii="Consolas" w:eastAsia="Times New Roman" w:hAnsi="Consolas" w:cs="Times New Roman"/>
+          <w:color w:val="1C1D1F"/>
+          <w:sz w:val="18"/>
+          <w:szCs w:val="18"/>
+          <w:lang w:eastAsia="pt-BR"/>
+        </w:rPr>
+      </w:pPr>
+      <w:r>
+        <w:rPr>
+          <w:rFonts w:ascii="Consolas" w:eastAsia="Times New Roman" w:hAnsi="Consolas" w:cs="Times New Roman"/>
+          <w:color w:val="1C1D1F"/>
+          <w:sz w:val="18"/>
+          <w:szCs w:val="18"/>
+          <w:lang w:eastAsia="pt-BR"/>
+        </w:rPr>
+        <w:t xml:space="preserve">  </w:t>
+      </w:r>
+      <w:r>
+        <w:rPr>
+          <w:rFonts w:ascii="Consolas" w:eastAsia="Times New Roman" w:hAnsi="Consolas" w:cs="Times New Roman"/>
+          <w:color w:val="6A6F73"/>
+          <w:sz w:val="18"/>
+          <w:szCs w:val="18"/>
+          <w:lang w:eastAsia="pt-BR"/>
+        </w:rPr>
+        <w:t>/**</w:t>
+      </w:r>
+    </w:p>
+    <w:p>
+      <w:pPr>
+        <w:numPr>
+          <w:ilvl w:val="0"/>
+          <w:numId w:val="2"/>
+        </w:numPr>
+        <w:shd w:val="clear" w:color="auto" w:fill="FFFFFF"/>
+        <w:spacing w:beforeAutospacing="1" w:after="0" w:afterAutospacing="1" w:line="240" w:lineRule="auto"/>
+        <w:ind w:left="0"/>
+        <w:rPr>
+          <w:rFonts w:ascii="Consolas" w:eastAsia="Times New Roman" w:hAnsi="Consolas" w:cs="Times New Roman"/>
+          <w:color w:val="1C1D1F"/>
+          <w:sz w:val="18"/>
+          <w:szCs w:val="18"/>
+          <w:lang w:eastAsia="pt-BR"/>
+        </w:rPr>
+      </w:pPr>
+      <w:r>
+        <w:rPr>
+          <w:rFonts w:ascii="Consolas" w:eastAsia="Times New Roman" w:hAnsi="Consolas" w:cs="Times New Roman"/>
+          <w:color w:val="6A6F73"/>
+          <w:sz w:val="18"/>
+          <w:szCs w:val="18"/>
+          <w:lang w:eastAsia="pt-BR"/>
+        </w:rPr>
+        <w:t xml:space="preserve">   * Retorna </w:t>
+      </w:r>
+      <w:proofErr w:type="gramStart"/>
+      <w:r>
+        <w:rPr>
+          <w:rFonts w:ascii="Consolas" w:eastAsia="Times New Roman" w:hAnsi="Consolas" w:cs="Times New Roman"/>
+          <w:color w:val="6A6F73"/>
+          <w:sz w:val="18"/>
+          <w:szCs w:val="18"/>
+          <w:lang w:eastAsia="pt-BR"/>
+        </w:rPr>
+        <w:t>a</w:t>
+      </w:r>
+      <w:proofErr w:type="gramEnd"/>
+      <w:r>
+        <w:rPr>
+          <w:rFonts w:ascii="Consolas" w:eastAsia="Times New Roman" w:hAnsi="Consolas" w:cs="Times New Roman"/>
+          <w:color w:val="6A6F73"/>
+          <w:sz w:val="18"/>
+          <w:szCs w:val="18"/>
+          <w:lang w:eastAsia="pt-BR"/>
+        </w:rPr>
+        <w:t xml:space="preserve"> cotação para dado uma response.</w:t>
+      </w:r>
+    </w:p>
+    <w:p>
+      <w:pPr>
+        <w:numPr>
+          <w:ilvl w:val="0"/>
+          <w:numId w:val="2"/>
+        </w:numPr>
+        <w:shd w:val="clear" w:color="auto" w:fill="FFFFFF"/>
+        <w:spacing w:beforeAutospacing="1" w:after="0" w:afterAutospacing="1" w:line="240" w:lineRule="auto"/>
+        <w:ind w:left="0"/>
+        <w:rPr>
+          <w:rFonts w:ascii="Consolas" w:eastAsia="Times New Roman" w:hAnsi="Consolas" w:cs="Times New Roman"/>
+          <w:color w:val="1C1D1F"/>
+          <w:sz w:val="18"/>
+          <w:szCs w:val="18"/>
+          <w:lang w:eastAsia="pt-BR"/>
+        </w:rPr>
+      </w:pPr>
+      <w:r>
+        <w:rPr>
+          <w:rFonts w:ascii="Consolas" w:eastAsia="Times New Roman" w:hAnsi="Consolas" w:cs="Times New Roman"/>
+          <w:color w:val="6A6F73"/>
+          <w:sz w:val="18"/>
+          <w:szCs w:val="18"/>
+          <w:lang w:eastAsia="pt-BR"/>
+        </w:rPr>
+        <w:t xml:space="preserve">   *</w:t>
+      </w:r>
+    </w:p>
+    <w:p>
+      <w:pPr>
+        <w:numPr>
+          <w:ilvl w:val="0"/>
+          <w:numId w:val="2"/>
+        </w:numPr>
+        <w:shd w:val="clear" w:color="auto" w:fill="FFFFFF"/>
+        <w:spacing w:beforeAutospacing="1" w:after="0" w:afterAutospacing="1" w:line="240" w:lineRule="auto"/>
+        <w:ind w:left="0"/>
+        <w:rPr>
+          <w:rFonts w:ascii="Consolas" w:eastAsia="Times New Roman" w:hAnsi="Consolas" w:cs="Times New Roman"/>
+          <w:color w:val="1C1D1F"/>
+          <w:sz w:val="18"/>
+          <w:szCs w:val="18"/>
+          <w:lang w:eastAsia="pt-BR"/>
+        </w:rPr>
+      </w:pPr>
+      <w:r>
+        <w:rPr>
+          <w:rFonts w:ascii="Consolas" w:eastAsia="Times New Roman" w:hAnsi="Consolas" w:cs="Times New Roman"/>
+          <w:color w:val="6A6F73"/>
+          <w:sz w:val="18"/>
+          <w:szCs w:val="18"/>
+          <w:lang w:eastAsia="pt-BR"/>
+        </w:rPr>
+        <w:t xml:space="preserve">   * @</w:t>
+      </w:r>
+      <w:proofErr w:type="spellStart"/>
+      <w:r>
+        <w:rPr>
+          <w:rFonts w:ascii="Consolas" w:eastAsia="Times New Roman" w:hAnsi="Consolas" w:cs="Times New Roman"/>
+          <w:color w:val="6A6F73"/>
+          <w:sz w:val="18"/>
+          <w:szCs w:val="18"/>
+          <w:lang w:eastAsia="pt-BR"/>
+        </w:rPr>
+        <w:t>param</w:t>
+      </w:r>
+      <w:proofErr w:type="spellEnd"/>
+      <w:r>
+        <w:rPr>
+          <w:rFonts w:ascii="Consolas" w:eastAsia="Times New Roman" w:hAnsi="Consolas" w:cs="Times New Roman"/>
+          <w:color w:val="6A6F73"/>
+          <w:sz w:val="18"/>
+          <w:szCs w:val="18"/>
+          <w:lang w:eastAsia="pt-BR"/>
+        </w:rPr>
+        <w:t xml:space="preserve"> </w:t>
+      </w:r>
+      <w:proofErr w:type="spellStart"/>
+      <w:r>
+        <w:rPr>
+          <w:rFonts w:ascii="Consolas" w:eastAsia="Times New Roman" w:hAnsi="Consolas" w:cs="Times New Roman"/>
+          <w:color w:val="6A6F73"/>
+          <w:sz w:val="18"/>
+          <w:szCs w:val="18"/>
+          <w:lang w:eastAsia="pt-BR"/>
+        </w:rPr>
+        <w:t>ConversaoResponse</w:t>
+      </w:r>
+      <w:proofErr w:type="spellEnd"/>
+      <w:r>
+        <w:rPr>
+          <w:rFonts w:ascii="Consolas" w:eastAsia="Times New Roman" w:hAnsi="Consolas" w:cs="Times New Roman"/>
+          <w:color w:val="6A6F73"/>
+          <w:sz w:val="18"/>
+          <w:szCs w:val="18"/>
+          <w:lang w:eastAsia="pt-BR"/>
+        </w:rPr>
+        <w:t xml:space="preserve"> </w:t>
+      </w:r>
+      <w:proofErr w:type="spellStart"/>
+      <w:r>
+        <w:rPr>
+          <w:rFonts w:ascii="Consolas" w:eastAsia="Times New Roman" w:hAnsi="Consolas" w:cs="Times New Roman"/>
+          <w:color w:val="6A6F73"/>
+          <w:sz w:val="18"/>
+          <w:szCs w:val="18"/>
+          <w:lang w:eastAsia="pt-BR"/>
+        </w:rPr>
+        <w:t>conversaoResponse</w:t>
+      </w:r>
+      <w:proofErr w:type="spellEnd"/>
+    </w:p>
+    <w:p>
+      <w:pPr>
+        <w:numPr>
+          <w:ilvl w:val="0"/>
+          <w:numId w:val="2"/>
+        </w:numPr>
+        <w:shd w:val="clear" w:color="auto" w:fill="FFFFFF"/>
+        <w:spacing w:beforeAutospacing="1" w:after="0" w:afterAutospacing="1" w:line="240" w:lineRule="auto"/>
+        <w:ind w:left="0"/>
+        <w:rPr>
+          <w:rFonts w:ascii="Consolas" w:eastAsia="Times New Roman" w:hAnsi="Consolas" w:cs="Times New Roman"/>
+          <w:color w:val="1C1D1F"/>
+          <w:sz w:val="18"/>
+          <w:szCs w:val="18"/>
+          <w:lang w:eastAsia="pt-BR"/>
+        </w:rPr>
+      </w:pPr>
+      <w:r>
+        <w:rPr>
+          <w:rFonts w:ascii="Consolas" w:eastAsia="Times New Roman" w:hAnsi="Consolas" w:cs="Times New Roman"/>
+          <w:color w:val="6A6F73"/>
+          <w:sz w:val="18"/>
+          <w:szCs w:val="18"/>
+          <w:lang w:eastAsia="pt-BR"/>
+        </w:rPr>
+        <w:t xml:space="preserve">   * @</w:t>
+      </w:r>
+      <w:proofErr w:type="spellStart"/>
+      <w:r>
+        <w:rPr>
+          <w:rFonts w:ascii="Consolas" w:eastAsia="Times New Roman" w:hAnsi="Consolas" w:cs="Times New Roman"/>
+          <w:color w:val="6A6F73"/>
+          <w:sz w:val="18"/>
+          <w:szCs w:val="18"/>
+          <w:lang w:eastAsia="pt-BR"/>
+        </w:rPr>
+        <w:t>param</w:t>
+      </w:r>
+      <w:proofErr w:type="spellEnd"/>
+      <w:r>
+        <w:rPr>
+          <w:rFonts w:ascii="Consolas" w:eastAsia="Times New Roman" w:hAnsi="Consolas" w:cs="Times New Roman"/>
+          <w:color w:val="6A6F73"/>
+          <w:sz w:val="18"/>
+          <w:szCs w:val="18"/>
+          <w:lang w:eastAsia="pt-BR"/>
+        </w:rPr>
+        <w:t xml:space="preserve"> </w:t>
+      </w:r>
+      <w:proofErr w:type="spellStart"/>
+      <w:r>
+        <w:rPr>
+          <w:rFonts w:ascii="Consolas" w:eastAsia="Times New Roman" w:hAnsi="Consolas" w:cs="Times New Roman"/>
+          <w:color w:val="6A6F73"/>
+          <w:sz w:val="18"/>
+          <w:szCs w:val="18"/>
+          <w:lang w:eastAsia="pt-BR"/>
+        </w:rPr>
+        <w:t>Conversao</w:t>
+      </w:r>
+      <w:proofErr w:type="spellEnd"/>
+      <w:r>
+        <w:rPr>
+          <w:rFonts w:ascii="Consolas" w:eastAsia="Times New Roman" w:hAnsi="Consolas" w:cs="Times New Roman"/>
+          <w:color w:val="6A6F73"/>
+          <w:sz w:val="18"/>
+          <w:szCs w:val="18"/>
+          <w:lang w:eastAsia="pt-BR"/>
+        </w:rPr>
+        <w:t xml:space="preserve"> </w:t>
+      </w:r>
+      <w:proofErr w:type="spellStart"/>
+      <w:r>
+        <w:rPr>
+          <w:rFonts w:ascii="Consolas" w:eastAsia="Times New Roman" w:hAnsi="Consolas" w:cs="Times New Roman"/>
+          <w:color w:val="6A6F73"/>
+          <w:sz w:val="18"/>
+          <w:szCs w:val="18"/>
+          <w:lang w:eastAsia="pt-BR"/>
+        </w:rPr>
+        <w:t>conversao</w:t>
+      </w:r>
+      <w:proofErr w:type="spellEnd"/>
+    </w:p>
+    <w:p>
+      <w:pPr>
+        <w:numPr>
+          <w:ilvl w:val="0"/>
+          <w:numId w:val="2"/>
+        </w:numPr>
+        <w:shd w:val="clear" w:color="auto" w:fill="FFFFFF"/>
+        <w:spacing w:beforeAutospacing="1" w:after="0" w:afterAutospacing="1" w:line="240" w:lineRule="auto"/>
+        <w:ind w:left="0"/>
+        <w:rPr>
+          <w:rFonts w:ascii="Consolas" w:eastAsia="Times New Roman" w:hAnsi="Consolas" w:cs="Times New Roman"/>
+          <w:color w:val="1C1D1F"/>
+          <w:sz w:val="18"/>
+          <w:szCs w:val="18"/>
+          <w:lang w:eastAsia="pt-BR"/>
+        </w:rPr>
+      </w:pPr>
+      <w:r>
+        <w:rPr>
+          <w:rFonts w:ascii="Consolas" w:eastAsia="Times New Roman" w:hAnsi="Consolas" w:cs="Times New Roman"/>
+          <w:color w:val="6A6F73"/>
+          <w:sz w:val="18"/>
+          <w:szCs w:val="18"/>
+          <w:lang w:eastAsia="pt-BR"/>
+        </w:rPr>
+        <w:t xml:space="preserve">   * @</w:t>
+      </w:r>
+      <w:proofErr w:type="spellStart"/>
+      <w:r>
+        <w:rPr>
+          <w:rFonts w:ascii="Consolas" w:eastAsia="Times New Roman" w:hAnsi="Consolas" w:cs="Times New Roman"/>
+          <w:color w:val="6A6F73"/>
+          <w:sz w:val="18"/>
+          <w:szCs w:val="18"/>
+          <w:lang w:eastAsia="pt-BR"/>
+        </w:rPr>
+        <w:t>return</w:t>
+      </w:r>
+      <w:proofErr w:type="spellEnd"/>
+      <w:r>
+        <w:rPr>
+          <w:rFonts w:ascii="Consolas" w:eastAsia="Times New Roman" w:hAnsi="Consolas" w:cs="Times New Roman"/>
+          <w:color w:val="6A6F73"/>
+          <w:sz w:val="18"/>
+          <w:szCs w:val="18"/>
+          <w:lang w:eastAsia="pt-BR"/>
+        </w:rPr>
+        <w:t xml:space="preserve"> </w:t>
+      </w:r>
+      <w:proofErr w:type="spellStart"/>
+      <w:r>
+        <w:rPr>
+          <w:rFonts w:ascii="Consolas" w:eastAsia="Times New Roman" w:hAnsi="Consolas" w:cs="Times New Roman"/>
+          <w:color w:val="6A6F73"/>
+          <w:sz w:val="18"/>
+          <w:szCs w:val="18"/>
+          <w:lang w:eastAsia="pt-BR"/>
+        </w:rPr>
+        <w:t>number</w:t>
+      </w:r>
+      <w:proofErr w:type="spellEnd"/>
+    </w:p>
+    <w:p>
+      <w:pPr>
+        <w:numPr>
+          <w:ilvl w:val="0"/>
+          <w:numId w:val="2"/>
+        </w:numPr>
+        <w:shd w:val="clear" w:color="auto" w:fill="FFFFFF"/>
+        <w:spacing w:beforeAutospacing="1" w:after="0" w:afterAutospacing="1" w:line="240" w:lineRule="auto"/>
+        <w:ind w:left="0"/>
+        <w:rPr>
+          <w:rFonts w:ascii="Consolas" w:eastAsia="Times New Roman" w:hAnsi="Consolas" w:cs="Times New Roman"/>
+          <w:color w:val="1C1D1F"/>
+          <w:sz w:val="18"/>
+          <w:szCs w:val="18"/>
+          <w:lang w:eastAsia="pt-BR"/>
+        </w:rPr>
+      </w:pPr>
+      <w:r>
+        <w:rPr>
+          <w:rFonts w:ascii="Consolas" w:eastAsia="Times New Roman" w:hAnsi="Consolas" w:cs="Times New Roman"/>
+          <w:color w:val="6A6F73"/>
+          <w:sz w:val="18"/>
+          <w:szCs w:val="18"/>
+          <w:lang w:eastAsia="pt-BR"/>
+        </w:rPr>
+        <w:t xml:space="preserve">   */</w:t>
+      </w:r>
+    </w:p>
+    <w:p>
+      <w:pPr>
+        <w:numPr>
+          <w:ilvl w:val="0"/>
+          <w:numId w:val="2"/>
+        </w:numPr>
+        <w:shd w:val="clear" w:color="auto" w:fill="FFFFFF"/>
+        <w:spacing w:beforeAutospacing="1" w:after="0" w:afterAutospacing="1" w:line="240" w:lineRule="auto"/>
+        <w:ind w:left="0"/>
+        <w:rPr>
+          <w:rFonts w:ascii="Consolas" w:eastAsia="Times New Roman" w:hAnsi="Consolas" w:cs="Times New Roman"/>
+          <w:color w:val="1C1D1F"/>
+          <w:sz w:val="18"/>
+          <w:szCs w:val="18"/>
+          <w:lang w:eastAsia="pt-BR"/>
+        </w:rPr>
+      </w:pPr>
+      <w:r>
+        <w:rPr>
+          <w:rFonts w:ascii="Consolas" w:eastAsia="Times New Roman" w:hAnsi="Consolas" w:cs="Times New Roman"/>
+          <w:color w:val="1C1D1F"/>
+          <w:sz w:val="18"/>
+          <w:szCs w:val="18"/>
+          <w:lang w:eastAsia="pt-BR"/>
+        </w:rPr>
+        <w:t xml:space="preserve">  </w:t>
+      </w:r>
+      <w:proofErr w:type="spellStart"/>
+      <w:proofErr w:type="gramStart"/>
+      <w:r>
+        <w:rPr>
+          <w:rFonts w:ascii="Consolas" w:eastAsia="Times New Roman" w:hAnsi="Consolas" w:cs="Times New Roman"/>
+          <w:color w:val="1C1D1F"/>
+          <w:sz w:val="18"/>
+          <w:szCs w:val="18"/>
+          <w:lang w:eastAsia="pt-BR"/>
+        </w:rPr>
+        <w:t>cotacaoPara</w:t>
+      </w:r>
+      <w:proofErr w:type="spellEnd"/>
+      <w:r>
+        <w:rPr>
+          <w:rFonts w:ascii="Consolas" w:eastAsia="Times New Roman" w:hAnsi="Consolas" w:cs="Times New Roman"/>
+          <w:color w:val="1C1D1F"/>
+          <w:sz w:val="18"/>
+          <w:szCs w:val="18"/>
+          <w:lang w:eastAsia="pt-BR"/>
+        </w:rPr>
+        <w:t>(</w:t>
+      </w:r>
+      <w:proofErr w:type="spellStart"/>
+      <w:proofErr w:type="gramEnd"/>
+      <w:r>
+        <w:rPr>
+          <w:rFonts w:ascii="Consolas" w:eastAsia="Times New Roman" w:hAnsi="Consolas" w:cs="Times New Roman"/>
+          <w:color w:val="1C1D1F"/>
+          <w:sz w:val="18"/>
+          <w:szCs w:val="18"/>
+          <w:lang w:eastAsia="pt-BR"/>
+        </w:rPr>
+        <w:t>conversaoResponse</w:t>
+      </w:r>
+      <w:proofErr w:type="spellEnd"/>
+      <w:r>
+        <w:rPr>
+          <w:rFonts w:ascii="Consolas" w:eastAsia="Times New Roman" w:hAnsi="Consolas" w:cs="Times New Roman"/>
+          <w:color w:val="1C1D1F"/>
+          <w:sz w:val="18"/>
+          <w:szCs w:val="18"/>
+          <w:lang w:eastAsia="pt-BR"/>
+        </w:rPr>
+        <w:t xml:space="preserve">: </w:t>
+      </w:r>
+      <w:proofErr w:type="spellStart"/>
+      <w:r>
+        <w:rPr>
+          <w:rFonts w:ascii="Consolas" w:eastAsia="Times New Roman" w:hAnsi="Consolas" w:cs="Times New Roman"/>
+          <w:color w:val="1C1D1F"/>
+          <w:sz w:val="18"/>
+          <w:szCs w:val="18"/>
+          <w:lang w:eastAsia="pt-BR"/>
+        </w:rPr>
+        <w:t>ConversaoResponse</w:t>
+      </w:r>
+      <w:proofErr w:type="spellEnd"/>
+      <w:r>
+        <w:rPr>
+          <w:rFonts w:ascii="Consolas" w:eastAsia="Times New Roman" w:hAnsi="Consolas" w:cs="Times New Roman"/>
+          <w:color w:val="1C1D1F"/>
+          <w:sz w:val="18"/>
+          <w:szCs w:val="18"/>
+          <w:lang w:eastAsia="pt-BR"/>
+        </w:rPr>
+        <w:t xml:space="preserve">, </w:t>
+      </w:r>
+    </w:p>
+    <w:p>
+      <w:pPr>
+        <w:numPr>
+          <w:ilvl w:val="0"/>
+          <w:numId w:val="2"/>
+        </w:numPr>
+        <w:shd w:val="clear" w:color="auto" w:fill="FFFFFF"/>
+        <w:spacing w:beforeAutospacing="1" w:after="0" w:afterAutospacing="1" w:line="240" w:lineRule="auto"/>
+        <w:ind w:left="0"/>
+        <w:rPr>
+          <w:rFonts w:ascii="Consolas" w:eastAsia="Times New Roman" w:hAnsi="Consolas" w:cs="Times New Roman"/>
+          <w:color w:val="1C1D1F"/>
+          <w:sz w:val="18"/>
+          <w:szCs w:val="18"/>
+          <w:lang w:eastAsia="pt-BR"/>
+        </w:rPr>
+      </w:pPr>
+      <w:r>
+        <w:rPr>
+          <w:rFonts w:ascii="Consolas" w:eastAsia="Times New Roman" w:hAnsi="Consolas" w:cs="Times New Roman"/>
+          <w:color w:val="1C1D1F"/>
+          <w:sz w:val="18"/>
+          <w:szCs w:val="18"/>
+          <w:lang w:eastAsia="pt-BR"/>
+        </w:rPr>
+        <w:t xml:space="preserve"> </w:t>
+      </w:r>
+      <w:proofErr w:type="spellStart"/>
+      <w:proofErr w:type="gramStart"/>
+      <w:r>
+        <w:rPr>
+          <w:rFonts w:ascii="Consolas" w:eastAsia="Times New Roman" w:hAnsi="Consolas" w:cs="Times New Roman"/>
+          <w:color w:val="1C1D1F"/>
+          <w:sz w:val="18"/>
+          <w:szCs w:val="18"/>
+          <w:lang w:eastAsia="pt-BR"/>
+        </w:rPr>
+        <w:t>conversao</w:t>
+      </w:r>
+      <w:proofErr w:type="spellEnd"/>
+      <w:proofErr w:type="gramEnd"/>
+      <w:r>
+        <w:rPr>
+          <w:rFonts w:ascii="Consolas" w:eastAsia="Times New Roman" w:hAnsi="Consolas" w:cs="Times New Roman"/>
+          <w:color w:val="1C1D1F"/>
+          <w:sz w:val="18"/>
+          <w:szCs w:val="18"/>
+          <w:lang w:eastAsia="pt-BR"/>
+        </w:rPr>
+        <w:t xml:space="preserve">: </w:t>
+      </w:r>
+      <w:proofErr w:type="spellStart"/>
+      <w:r>
+        <w:rPr>
+          <w:rFonts w:ascii="Consolas" w:eastAsia="Times New Roman" w:hAnsi="Consolas" w:cs="Times New Roman"/>
+          <w:color w:val="1C1D1F"/>
+          <w:sz w:val="18"/>
+          <w:szCs w:val="18"/>
+          <w:lang w:eastAsia="pt-BR"/>
+        </w:rPr>
+        <w:t>Conversao</w:t>
+      </w:r>
+      <w:proofErr w:type="spellEnd"/>
+      <w:r>
+        <w:rPr>
+          <w:rFonts w:ascii="Consolas" w:eastAsia="Times New Roman" w:hAnsi="Consolas" w:cs="Times New Roman"/>
+          <w:color w:val="1C1D1F"/>
+          <w:sz w:val="18"/>
+          <w:szCs w:val="18"/>
+          <w:lang w:eastAsia="pt-BR"/>
+        </w:rPr>
+        <w:t xml:space="preserve">): </w:t>
+      </w:r>
+      <w:proofErr w:type="spellStart"/>
+      <w:r>
+        <w:rPr>
+          <w:rFonts w:ascii="Consolas" w:eastAsia="Times New Roman" w:hAnsi="Consolas" w:cs="Times New Roman"/>
+          <w:color w:val="1C1D1F"/>
+          <w:sz w:val="18"/>
+          <w:szCs w:val="18"/>
+          <w:lang w:eastAsia="pt-BR"/>
+        </w:rPr>
+        <w:t>number</w:t>
+      </w:r>
+      <w:proofErr w:type="spellEnd"/>
+      <w:r>
+        <w:rPr>
+          <w:rFonts w:ascii="Consolas" w:eastAsia="Times New Roman" w:hAnsi="Consolas" w:cs="Times New Roman"/>
+          <w:color w:val="1C1D1F"/>
+          <w:sz w:val="18"/>
+          <w:szCs w:val="18"/>
+          <w:lang w:eastAsia="pt-BR"/>
+        </w:rPr>
+        <w:t xml:space="preserve"> {</w:t>
+      </w:r>
+    </w:p>
+    <w:p>
+      <w:pPr>
+        <w:numPr>
+          <w:ilvl w:val="0"/>
+          <w:numId w:val="2"/>
+        </w:numPr>
+        <w:shd w:val="clear" w:color="auto" w:fill="FFFFFF"/>
+        <w:spacing w:beforeAutospacing="1" w:after="0" w:afterAutospacing="1" w:line="240" w:lineRule="auto"/>
+        <w:ind w:left="0"/>
+        <w:rPr>
+          <w:rFonts w:ascii="Consolas" w:eastAsia="Times New Roman" w:hAnsi="Consolas" w:cs="Times New Roman"/>
+          <w:color w:val="1C1D1F"/>
+          <w:sz w:val="18"/>
+          <w:szCs w:val="18"/>
+          <w:lang w:eastAsia="pt-BR"/>
+        </w:rPr>
+      </w:pPr>
+      <w:r>
+        <w:rPr>
+          <w:rFonts w:ascii="Consolas" w:eastAsia="Times New Roman" w:hAnsi="Consolas" w:cs="Times New Roman"/>
+          <w:color w:val="1C1D1F"/>
+          <w:sz w:val="18"/>
+          <w:szCs w:val="18"/>
+          <w:lang w:eastAsia="pt-BR"/>
+        </w:rPr>
+        <w:t xml:space="preserve">  </w:t>
+      </w:r>
+      <w:proofErr w:type="spellStart"/>
+      <w:proofErr w:type="gramStart"/>
+      <w:r>
+        <w:rPr>
+          <w:rFonts w:ascii="Consolas" w:eastAsia="Times New Roman" w:hAnsi="Consolas" w:cs="Times New Roman"/>
+          <w:color w:val="B4690E"/>
+          <w:sz w:val="18"/>
+          <w:szCs w:val="18"/>
+          <w:lang w:eastAsia="pt-BR"/>
+        </w:rPr>
+        <w:t>if</w:t>
+      </w:r>
+      <w:proofErr w:type="spellEnd"/>
+      <w:proofErr w:type="gramEnd"/>
+      <w:r>
+        <w:rPr>
+          <w:rFonts w:ascii="Consolas" w:eastAsia="Times New Roman" w:hAnsi="Consolas" w:cs="Times New Roman"/>
+          <w:color w:val="1C1D1F"/>
+          <w:sz w:val="18"/>
+          <w:szCs w:val="18"/>
+          <w:lang w:eastAsia="pt-BR"/>
+        </w:rPr>
+        <w:t xml:space="preserve"> (</w:t>
+      </w:r>
+      <w:proofErr w:type="spellStart"/>
+      <w:r>
+        <w:rPr>
+          <w:rFonts w:ascii="Consolas" w:eastAsia="Times New Roman" w:hAnsi="Consolas" w:cs="Times New Roman"/>
+          <w:color w:val="1C1D1F"/>
+          <w:sz w:val="18"/>
+          <w:szCs w:val="18"/>
+          <w:lang w:eastAsia="pt-BR"/>
+        </w:rPr>
+        <w:t>conversaoResponse</w:t>
+      </w:r>
+      <w:proofErr w:type="spellEnd"/>
+      <w:r>
+        <w:rPr>
+          <w:rFonts w:ascii="Consolas" w:eastAsia="Times New Roman" w:hAnsi="Consolas" w:cs="Times New Roman"/>
+          <w:color w:val="1C1D1F"/>
+          <w:sz w:val="18"/>
+          <w:szCs w:val="18"/>
+          <w:lang w:eastAsia="pt-BR"/>
+        </w:rPr>
+        <w:t xml:space="preserve"> === </w:t>
+      </w:r>
+      <w:proofErr w:type="spellStart"/>
+      <w:r>
+        <w:rPr>
+          <w:rFonts w:ascii="Consolas" w:eastAsia="Times New Roman" w:hAnsi="Consolas" w:cs="Times New Roman"/>
+          <w:color w:val="B4690E"/>
+          <w:sz w:val="18"/>
+          <w:szCs w:val="18"/>
+          <w:lang w:eastAsia="pt-BR"/>
+        </w:rPr>
+        <w:t>undefined</w:t>
+      </w:r>
+      <w:proofErr w:type="spellEnd"/>
+      <w:r>
+        <w:rPr>
+          <w:rFonts w:ascii="Consolas" w:eastAsia="Times New Roman" w:hAnsi="Consolas" w:cs="Times New Roman"/>
+          <w:color w:val="1C1D1F"/>
+          <w:sz w:val="18"/>
+          <w:szCs w:val="18"/>
+          <w:lang w:eastAsia="pt-BR"/>
+        </w:rPr>
+        <w:t>) {</w:t>
+      </w:r>
+    </w:p>
+    <w:p>
+      <w:pPr>
+        <w:numPr>
+          <w:ilvl w:val="0"/>
+          <w:numId w:val="2"/>
+        </w:numPr>
+        <w:shd w:val="clear" w:color="auto" w:fill="FFFFFF"/>
+        <w:spacing w:beforeAutospacing="1" w:after="0" w:afterAutospacing="1" w:line="240" w:lineRule="auto"/>
+        <w:ind w:left="0"/>
+        <w:rPr>
+          <w:rFonts w:ascii="Consolas" w:eastAsia="Times New Roman" w:hAnsi="Consolas" w:cs="Times New Roman"/>
+          <w:color w:val="1C1D1F"/>
+          <w:sz w:val="18"/>
+          <w:szCs w:val="18"/>
+          <w:lang w:eastAsia="pt-BR"/>
+        </w:rPr>
+      </w:pPr>
+      <w:r>
+        <w:rPr>
+          <w:rFonts w:ascii="Consolas" w:eastAsia="Times New Roman" w:hAnsi="Consolas" w:cs="Times New Roman"/>
+          <w:color w:val="1C1D1F"/>
+          <w:sz w:val="18"/>
+          <w:szCs w:val="18"/>
+          <w:lang w:eastAsia="pt-BR"/>
+        </w:rPr>
+        <w:t xml:space="preserve">  </w:t>
+      </w:r>
+      <w:proofErr w:type="spellStart"/>
+      <w:proofErr w:type="gramStart"/>
+      <w:r>
+        <w:rPr>
+          <w:rFonts w:ascii="Consolas" w:eastAsia="Times New Roman" w:hAnsi="Consolas" w:cs="Times New Roman"/>
+          <w:color w:val="B4690E"/>
+          <w:sz w:val="18"/>
+          <w:szCs w:val="18"/>
+          <w:lang w:eastAsia="pt-BR"/>
+        </w:rPr>
+        <w:t>return</w:t>
+      </w:r>
+      <w:proofErr w:type="spellEnd"/>
+      <w:proofErr w:type="gramEnd"/>
+      <w:r>
+        <w:rPr>
+          <w:rFonts w:ascii="Consolas" w:eastAsia="Times New Roman" w:hAnsi="Consolas" w:cs="Times New Roman"/>
+          <w:color w:val="1C1D1F"/>
+          <w:sz w:val="18"/>
+          <w:szCs w:val="18"/>
+          <w:lang w:eastAsia="pt-BR"/>
+        </w:rPr>
+        <w:t xml:space="preserve"> 0;</w:t>
+      </w:r>
+    </w:p>
+    <w:p>
+      <w:pPr>
+        <w:numPr>
+          <w:ilvl w:val="0"/>
+          <w:numId w:val="2"/>
+        </w:numPr>
+        <w:shd w:val="clear" w:color="auto" w:fill="FFFFFF"/>
+        <w:spacing w:beforeAutospacing="1" w:after="0" w:afterAutospacing="1" w:line="240" w:lineRule="auto"/>
+        <w:ind w:left="0"/>
+        <w:rPr>
+          <w:rFonts w:ascii="Consolas" w:eastAsia="Times New Roman" w:hAnsi="Consolas" w:cs="Times New Roman"/>
+          <w:color w:val="1C1D1F"/>
+          <w:sz w:val="18"/>
+          <w:szCs w:val="18"/>
+          <w:lang w:eastAsia="pt-BR"/>
+        </w:rPr>
+      </w:pPr>
+      <w:r>
+        <w:rPr>
+          <w:rFonts w:ascii="Consolas" w:eastAsia="Times New Roman" w:hAnsi="Consolas" w:cs="Times New Roman"/>
+          <w:color w:val="1C1D1F"/>
+          <w:sz w:val="18"/>
+          <w:szCs w:val="18"/>
+          <w:lang w:eastAsia="pt-BR"/>
+        </w:rPr>
+        <w:t xml:space="preserve">  }</w:t>
+      </w:r>
+    </w:p>
+    <w:p>
+      <w:pPr>
+        <w:numPr>
+          <w:ilvl w:val="0"/>
+          <w:numId w:val="2"/>
+        </w:numPr>
+        <w:shd w:val="clear" w:color="auto" w:fill="FFFFFF"/>
+        <w:spacing w:beforeAutospacing="1" w:after="0" w:afterAutospacing="1" w:line="240" w:lineRule="auto"/>
+        <w:ind w:left="0"/>
+        <w:rPr>
+          <w:rFonts w:ascii="Consolas" w:eastAsia="Times New Roman" w:hAnsi="Consolas" w:cs="Times New Roman"/>
+          <w:color w:val="1C1D1F"/>
+          <w:sz w:val="18"/>
+          <w:szCs w:val="18"/>
+          <w:lang w:eastAsia="pt-BR"/>
+        </w:rPr>
+      </w:pPr>
+      <w:r>
+        <w:rPr>
+          <w:rFonts w:ascii="Consolas" w:eastAsia="Times New Roman" w:hAnsi="Consolas" w:cs="Times New Roman"/>
+          <w:color w:val="1C1D1F"/>
+          <w:sz w:val="18"/>
+          <w:szCs w:val="18"/>
+          <w:lang w:eastAsia="pt-BR"/>
+        </w:rPr>
+        <w:t xml:space="preserve">  </w:t>
+      </w:r>
+      <w:proofErr w:type="spellStart"/>
+      <w:proofErr w:type="gramStart"/>
+      <w:r>
+        <w:rPr>
+          <w:rFonts w:ascii="Consolas" w:eastAsia="Times New Roman" w:hAnsi="Consolas" w:cs="Times New Roman"/>
+          <w:color w:val="B4690E"/>
+          <w:sz w:val="18"/>
+          <w:szCs w:val="18"/>
+          <w:lang w:eastAsia="pt-BR"/>
+        </w:rPr>
+        <w:t>return</w:t>
+      </w:r>
+      <w:proofErr w:type="spellEnd"/>
+      <w:proofErr w:type="gramEnd"/>
+      <w:r>
+        <w:rPr>
+          <w:rFonts w:ascii="Consolas" w:eastAsia="Times New Roman" w:hAnsi="Consolas" w:cs="Times New Roman"/>
+          <w:color w:val="1C1D1F"/>
+          <w:sz w:val="18"/>
+          <w:szCs w:val="18"/>
+          <w:lang w:eastAsia="pt-BR"/>
+        </w:rPr>
+        <w:t xml:space="preserve"> </w:t>
+      </w:r>
+      <w:proofErr w:type="spellStart"/>
+      <w:r>
+        <w:rPr>
+          <w:rFonts w:ascii="Consolas" w:eastAsia="Times New Roman" w:hAnsi="Consolas" w:cs="Times New Roman"/>
+          <w:color w:val="1C1D1F"/>
+          <w:sz w:val="18"/>
+          <w:szCs w:val="18"/>
+          <w:lang w:eastAsia="pt-BR"/>
+        </w:rPr>
+        <w:t>conversaoResponse.rates</w:t>
+      </w:r>
+      <w:proofErr w:type="spellEnd"/>
+      <w:r>
+        <w:rPr>
+          <w:rFonts w:ascii="Consolas" w:eastAsia="Times New Roman" w:hAnsi="Consolas" w:cs="Times New Roman"/>
+          <w:color w:val="1C1D1F"/>
+          <w:sz w:val="18"/>
+          <w:szCs w:val="18"/>
+          <w:lang w:eastAsia="pt-BR"/>
+        </w:rPr>
+        <w:t>[</w:t>
+      </w:r>
+      <w:proofErr w:type="spellStart"/>
+      <w:r>
+        <w:rPr>
+          <w:rFonts w:ascii="Consolas" w:eastAsia="Times New Roman" w:hAnsi="Consolas" w:cs="Times New Roman"/>
+          <w:color w:val="1C1D1F"/>
+          <w:sz w:val="18"/>
+          <w:szCs w:val="18"/>
+          <w:lang w:eastAsia="pt-BR"/>
+        </w:rPr>
+        <w:t>conversao.moedaPara</w:t>
+      </w:r>
+      <w:proofErr w:type="spellEnd"/>
+      <w:r>
+        <w:rPr>
+          <w:rFonts w:ascii="Consolas" w:eastAsia="Times New Roman" w:hAnsi="Consolas" w:cs="Times New Roman"/>
+          <w:color w:val="1C1D1F"/>
+          <w:sz w:val="18"/>
+          <w:szCs w:val="18"/>
+          <w:lang w:eastAsia="pt-BR"/>
+        </w:rPr>
+        <w:t>];</w:t>
+      </w:r>
+    </w:p>
+    <w:p>
+      <w:pPr>
+        <w:numPr>
+          <w:ilvl w:val="0"/>
+          <w:numId w:val="2"/>
+        </w:numPr>
+        <w:shd w:val="clear" w:color="auto" w:fill="FFFFFF"/>
+        <w:spacing w:beforeAutospacing="1" w:after="0" w:afterAutospacing="1" w:line="240" w:lineRule="auto"/>
+        <w:ind w:left="0"/>
+        <w:rPr>
+          <w:rFonts w:ascii="Consolas" w:eastAsia="Times New Roman" w:hAnsi="Consolas" w:cs="Times New Roman"/>
+          <w:color w:val="1C1D1F"/>
+          <w:sz w:val="18"/>
+          <w:szCs w:val="18"/>
+          <w:lang w:eastAsia="pt-BR"/>
+        </w:rPr>
+      </w:pPr>
+      <w:r>
+        <w:rPr>
+          <w:rFonts w:ascii="Consolas" w:eastAsia="Times New Roman" w:hAnsi="Consolas" w:cs="Times New Roman"/>
+          <w:color w:val="1C1D1F"/>
+          <w:sz w:val="18"/>
+          <w:szCs w:val="18"/>
+          <w:lang w:eastAsia="pt-BR"/>
+        </w:rPr>
+        <w:t xml:space="preserve">  }</w:t>
+      </w:r>
+    </w:p>
+    <w:p>
+      <w:pPr>
+        <w:numPr>
+          <w:ilvl w:val="0"/>
+          <w:numId w:val="2"/>
+        </w:numPr>
+        <w:shd w:val="clear" w:color="auto" w:fill="FFFFFF"/>
+        <w:spacing w:beforeAutospacing="1" w:after="0" w:afterAutospacing="1" w:line="240" w:lineRule="auto"/>
+        <w:ind w:left="0"/>
+        <w:rPr>
+          <w:rFonts w:ascii="Consolas" w:eastAsia="Times New Roman" w:hAnsi="Consolas" w:cs="Times New Roman"/>
+          <w:color w:val="1C1D1F"/>
+          <w:sz w:val="18"/>
+          <w:szCs w:val="18"/>
+          <w:lang w:eastAsia="pt-BR"/>
+        </w:rPr>
+      </w:pPr>
+      <w:r>
+        <w:rPr>
+          <w:rFonts w:ascii="Consolas" w:eastAsia="Times New Roman" w:hAnsi="Consolas" w:cs="Times New Roman"/>
+          <w:color w:val="1C1D1F"/>
+          <w:sz w:val="18"/>
+          <w:szCs w:val="18"/>
+          <w:lang w:eastAsia="pt-BR"/>
+        </w:rPr>
+        <w:t xml:space="preserve">  </w:t>
+      </w:r>
+      <w:r>
+        <w:rPr>
+          <w:rFonts w:ascii="Consolas" w:eastAsia="Times New Roman" w:hAnsi="Consolas" w:cs="Times New Roman"/>
+          <w:color w:val="6A6F73"/>
+          <w:sz w:val="18"/>
+          <w:szCs w:val="18"/>
+          <w:lang w:eastAsia="pt-BR"/>
+        </w:rPr>
+        <w:t>/**</w:t>
+      </w:r>
+    </w:p>
+    <w:p>
+      <w:pPr>
+        <w:numPr>
+          <w:ilvl w:val="0"/>
+          <w:numId w:val="2"/>
+        </w:numPr>
+        <w:shd w:val="clear" w:color="auto" w:fill="FFFFFF"/>
+        <w:spacing w:beforeAutospacing="1" w:after="0" w:afterAutospacing="1" w:line="240" w:lineRule="auto"/>
+        <w:ind w:left="0"/>
+        <w:rPr>
+          <w:rFonts w:ascii="Consolas" w:eastAsia="Times New Roman" w:hAnsi="Consolas" w:cs="Times New Roman"/>
+          <w:color w:val="1C1D1F"/>
+          <w:sz w:val="18"/>
+          <w:szCs w:val="18"/>
+          <w:lang w:eastAsia="pt-BR"/>
+        </w:rPr>
+      </w:pPr>
+      <w:r>
+        <w:rPr>
+          <w:rFonts w:ascii="Consolas" w:eastAsia="Times New Roman" w:hAnsi="Consolas" w:cs="Times New Roman"/>
+          <w:color w:val="6A6F73"/>
+          <w:sz w:val="18"/>
+          <w:szCs w:val="18"/>
+          <w:lang w:eastAsia="pt-BR"/>
+        </w:rPr>
+        <w:t xml:space="preserve">   * Retorna </w:t>
+      </w:r>
+      <w:proofErr w:type="gramStart"/>
+      <w:r>
+        <w:rPr>
+          <w:rFonts w:ascii="Consolas" w:eastAsia="Times New Roman" w:hAnsi="Consolas" w:cs="Times New Roman"/>
+          <w:color w:val="6A6F73"/>
+          <w:sz w:val="18"/>
+          <w:szCs w:val="18"/>
+          <w:lang w:eastAsia="pt-BR"/>
+        </w:rPr>
+        <w:t>a</w:t>
+      </w:r>
+      <w:proofErr w:type="gramEnd"/>
+      <w:r>
+        <w:rPr>
+          <w:rFonts w:ascii="Consolas" w:eastAsia="Times New Roman" w:hAnsi="Consolas" w:cs="Times New Roman"/>
+          <w:color w:val="6A6F73"/>
+          <w:sz w:val="18"/>
+          <w:szCs w:val="18"/>
+          <w:lang w:eastAsia="pt-BR"/>
+        </w:rPr>
+        <w:t xml:space="preserve"> cotação de dado uma response.</w:t>
+      </w:r>
+    </w:p>
+    <w:p>
+      <w:pPr>
+        <w:numPr>
+          <w:ilvl w:val="0"/>
+          <w:numId w:val="2"/>
+        </w:numPr>
+        <w:shd w:val="clear" w:color="auto" w:fill="FFFFFF"/>
+        <w:spacing w:beforeAutospacing="1" w:after="0" w:afterAutospacing="1" w:line="240" w:lineRule="auto"/>
+        <w:ind w:left="0"/>
+        <w:rPr>
+          <w:rFonts w:ascii="Consolas" w:eastAsia="Times New Roman" w:hAnsi="Consolas" w:cs="Times New Roman"/>
+          <w:color w:val="1C1D1F"/>
+          <w:sz w:val="18"/>
+          <w:szCs w:val="18"/>
+          <w:lang w:eastAsia="pt-BR"/>
+        </w:rPr>
+      </w:pPr>
+      <w:r>
+        <w:rPr>
+          <w:rFonts w:ascii="Consolas" w:eastAsia="Times New Roman" w:hAnsi="Consolas" w:cs="Times New Roman"/>
+          <w:color w:val="6A6F73"/>
+          <w:sz w:val="18"/>
+          <w:szCs w:val="18"/>
+          <w:lang w:eastAsia="pt-BR"/>
+        </w:rPr>
+        <w:t xml:space="preserve">   *</w:t>
+      </w:r>
+    </w:p>
+    <w:p>
+      <w:pPr>
+        <w:numPr>
+          <w:ilvl w:val="0"/>
+          <w:numId w:val="2"/>
+        </w:numPr>
+        <w:shd w:val="clear" w:color="auto" w:fill="FFFFFF"/>
+        <w:spacing w:beforeAutospacing="1" w:after="0" w:afterAutospacing="1" w:line="240" w:lineRule="auto"/>
+        <w:ind w:left="0"/>
+        <w:rPr>
+          <w:rFonts w:ascii="Consolas" w:eastAsia="Times New Roman" w:hAnsi="Consolas" w:cs="Times New Roman"/>
+          <w:color w:val="1C1D1F"/>
+          <w:sz w:val="18"/>
+          <w:szCs w:val="18"/>
+          <w:lang w:eastAsia="pt-BR"/>
+        </w:rPr>
+      </w:pPr>
+      <w:r>
+        <w:rPr>
+          <w:rFonts w:ascii="Consolas" w:eastAsia="Times New Roman" w:hAnsi="Consolas" w:cs="Times New Roman"/>
+          <w:color w:val="6A6F73"/>
+          <w:sz w:val="18"/>
+          <w:szCs w:val="18"/>
+          <w:lang w:eastAsia="pt-BR"/>
+        </w:rPr>
+        <w:t xml:space="preserve">   * @</w:t>
+      </w:r>
+      <w:proofErr w:type="spellStart"/>
+      <w:r>
+        <w:rPr>
+          <w:rFonts w:ascii="Consolas" w:eastAsia="Times New Roman" w:hAnsi="Consolas" w:cs="Times New Roman"/>
+          <w:color w:val="6A6F73"/>
+          <w:sz w:val="18"/>
+          <w:szCs w:val="18"/>
+          <w:lang w:eastAsia="pt-BR"/>
+        </w:rPr>
+        <w:t>param</w:t>
+      </w:r>
+      <w:proofErr w:type="spellEnd"/>
+      <w:r>
+        <w:rPr>
+          <w:rFonts w:ascii="Consolas" w:eastAsia="Times New Roman" w:hAnsi="Consolas" w:cs="Times New Roman"/>
+          <w:color w:val="6A6F73"/>
+          <w:sz w:val="18"/>
+          <w:szCs w:val="18"/>
+          <w:lang w:eastAsia="pt-BR"/>
+        </w:rPr>
+        <w:t xml:space="preserve"> </w:t>
+      </w:r>
+      <w:proofErr w:type="spellStart"/>
+      <w:r>
+        <w:rPr>
+          <w:rFonts w:ascii="Consolas" w:eastAsia="Times New Roman" w:hAnsi="Consolas" w:cs="Times New Roman"/>
+          <w:color w:val="6A6F73"/>
+          <w:sz w:val="18"/>
+          <w:szCs w:val="18"/>
+          <w:lang w:eastAsia="pt-BR"/>
+        </w:rPr>
+        <w:t>ConversaoResponse</w:t>
+      </w:r>
+      <w:proofErr w:type="spellEnd"/>
+      <w:r>
+        <w:rPr>
+          <w:rFonts w:ascii="Consolas" w:eastAsia="Times New Roman" w:hAnsi="Consolas" w:cs="Times New Roman"/>
+          <w:color w:val="6A6F73"/>
+          <w:sz w:val="18"/>
+          <w:szCs w:val="18"/>
+          <w:lang w:eastAsia="pt-BR"/>
+        </w:rPr>
+        <w:t xml:space="preserve"> </w:t>
+      </w:r>
+      <w:proofErr w:type="spellStart"/>
+      <w:r>
+        <w:rPr>
+          <w:rFonts w:ascii="Consolas" w:eastAsia="Times New Roman" w:hAnsi="Consolas" w:cs="Times New Roman"/>
+          <w:color w:val="6A6F73"/>
+          <w:sz w:val="18"/>
+          <w:szCs w:val="18"/>
+          <w:lang w:eastAsia="pt-BR"/>
+        </w:rPr>
+        <w:t>conversaoResponse</w:t>
+      </w:r>
+      <w:proofErr w:type="spellEnd"/>
+    </w:p>
+    <w:p>
+      <w:pPr>
+        <w:numPr>
+          <w:ilvl w:val="0"/>
+          <w:numId w:val="2"/>
+        </w:numPr>
+        <w:shd w:val="clear" w:color="auto" w:fill="FFFFFF"/>
+        <w:spacing w:beforeAutospacing="1" w:after="0" w:afterAutospacing="1" w:line="240" w:lineRule="auto"/>
+        <w:ind w:left="0"/>
+        <w:rPr>
+          <w:rFonts w:ascii="Consolas" w:eastAsia="Times New Roman" w:hAnsi="Consolas" w:cs="Times New Roman"/>
+          <w:color w:val="1C1D1F"/>
+          <w:sz w:val="18"/>
+          <w:szCs w:val="18"/>
+          <w:lang w:eastAsia="pt-BR"/>
+        </w:rPr>
+      </w:pPr>
+      <w:r>
+        <w:rPr>
+          <w:rFonts w:ascii="Consolas" w:eastAsia="Times New Roman" w:hAnsi="Consolas" w:cs="Times New Roman"/>
+          <w:color w:val="6A6F73"/>
+          <w:sz w:val="18"/>
+          <w:szCs w:val="18"/>
+          <w:lang w:eastAsia="pt-BR"/>
+        </w:rPr>
+        <w:t xml:space="preserve">   * @</w:t>
+      </w:r>
+      <w:proofErr w:type="spellStart"/>
+      <w:r>
+        <w:rPr>
+          <w:rFonts w:ascii="Consolas" w:eastAsia="Times New Roman" w:hAnsi="Consolas" w:cs="Times New Roman"/>
+          <w:color w:val="6A6F73"/>
+          <w:sz w:val="18"/>
+          <w:szCs w:val="18"/>
+          <w:lang w:eastAsia="pt-BR"/>
+        </w:rPr>
+        <w:t>param</w:t>
+      </w:r>
+      <w:proofErr w:type="spellEnd"/>
+      <w:r>
+        <w:rPr>
+          <w:rFonts w:ascii="Consolas" w:eastAsia="Times New Roman" w:hAnsi="Consolas" w:cs="Times New Roman"/>
+          <w:color w:val="6A6F73"/>
+          <w:sz w:val="18"/>
+          <w:szCs w:val="18"/>
+          <w:lang w:eastAsia="pt-BR"/>
+        </w:rPr>
+        <w:t xml:space="preserve"> </w:t>
+      </w:r>
+      <w:proofErr w:type="spellStart"/>
+      <w:r>
+        <w:rPr>
+          <w:rFonts w:ascii="Consolas" w:eastAsia="Times New Roman" w:hAnsi="Consolas" w:cs="Times New Roman"/>
+          <w:color w:val="6A6F73"/>
+          <w:sz w:val="18"/>
+          <w:szCs w:val="18"/>
+          <w:lang w:eastAsia="pt-BR"/>
+        </w:rPr>
+        <w:t>Conversao</w:t>
+      </w:r>
+      <w:proofErr w:type="spellEnd"/>
+      <w:r>
+        <w:rPr>
+          <w:rFonts w:ascii="Consolas" w:eastAsia="Times New Roman" w:hAnsi="Consolas" w:cs="Times New Roman"/>
+          <w:color w:val="6A6F73"/>
+          <w:sz w:val="18"/>
+          <w:szCs w:val="18"/>
+          <w:lang w:eastAsia="pt-BR"/>
+        </w:rPr>
+        <w:t xml:space="preserve"> </w:t>
+      </w:r>
+      <w:proofErr w:type="spellStart"/>
+      <w:r>
+        <w:rPr>
+          <w:rFonts w:ascii="Consolas" w:eastAsia="Times New Roman" w:hAnsi="Consolas" w:cs="Times New Roman"/>
+          <w:color w:val="6A6F73"/>
+          <w:sz w:val="18"/>
+          <w:szCs w:val="18"/>
+          <w:lang w:eastAsia="pt-BR"/>
+        </w:rPr>
+        <w:t>conversao</w:t>
+      </w:r>
+      <w:proofErr w:type="spellEnd"/>
+    </w:p>
+    <w:p>
+      <w:pPr>
+        <w:numPr>
+          <w:ilvl w:val="0"/>
+          <w:numId w:val="2"/>
+        </w:numPr>
+        <w:shd w:val="clear" w:color="auto" w:fill="FFFFFF"/>
+        <w:spacing w:beforeAutospacing="1" w:after="0" w:afterAutospacing="1" w:line="240" w:lineRule="auto"/>
+        <w:ind w:left="0"/>
+        <w:rPr>
+          <w:rFonts w:ascii="Consolas" w:eastAsia="Times New Roman" w:hAnsi="Consolas" w:cs="Times New Roman"/>
+          <w:color w:val="1C1D1F"/>
+          <w:sz w:val="18"/>
+          <w:szCs w:val="18"/>
+          <w:lang w:eastAsia="pt-BR"/>
+        </w:rPr>
+      </w:pPr>
+      <w:r>
+        <w:rPr>
+          <w:rFonts w:ascii="Consolas" w:eastAsia="Times New Roman" w:hAnsi="Consolas" w:cs="Times New Roman"/>
+          <w:color w:val="6A6F73"/>
+          <w:sz w:val="18"/>
+          <w:szCs w:val="18"/>
+          <w:lang w:eastAsia="pt-BR"/>
+        </w:rPr>
+        <w:t xml:space="preserve">   * @</w:t>
+      </w:r>
+      <w:proofErr w:type="spellStart"/>
+      <w:r>
+        <w:rPr>
+          <w:rFonts w:ascii="Consolas" w:eastAsia="Times New Roman" w:hAnsi="Consolas" w:cs="Times New Roman"/>
+          <w:color w:val="6A6F73"/>
+          <w:sz w:val="18"/>
+          <w:szCs w:val="18"/>
+          <w:lang w:eastAsia="pt-BR"/>
+        </w:rPr>
+        <w:t>return</w:t>
+      </w:r>
+      <w:proofErr w:type="spellEnd"/>
+      <w:r>
+        <w:rPr>
+          <w:rFonts w:ascii="Consolas" w:eastAsia="Times New Roman" w:hAnsi="Consolas" w:cs="Times New Roman"/>
+          <w:color w:val="6A6F73"/>
+          <w:sz w:val="18"/>
+          <w:szCs w:val="18"/>
+          <w:lang w:eastAsia="pt-BR"/>
+        </w:rPr>
+        <w:t xml:space="preserve"> </w:t>
+      </w:r>
+      <w:proofErr w:type="spellStart"/>
+      <w:r>
+        <w:rPr>
+          <w:rFonts w:ascii="Consolas" w:eastAsia="Times New Roman" w:hAnsi="Consolas" w:cs="Times New Roman"/>
+          <w:color w:val="6A6F73"/>
+          <w:sz w:val="18"/>
+          <w:szCs w:val="18"/>
+          <w:lang w:eastAsia="pt-BR"/>
+        </w:rPr>
+        <w:t>string</w:t>
+      </w:r>
+      <w:proofErr w:type="spellEnd"/>
+    </w:p>
+    <w:p>
+      <w:pPr>
+        <w:numPr>
+          <w:ilvl w:val="0"/>
+          <w:numId w:val="2"/>
+        </w:numPr>
+        <w:shd w:val="clear" w:color="auto" w:fill="FFFFFF"/>
+        <w:spacing w:beforeAutospacing="1" w:after="0" w:afterAutospacing="1" w:line="240" w:lineRule="auto"/>
+        <w:ind w:left="0"/>
+        <w:rPr>
+          <w:rFonts w:ascii="Consolas" w:eastAsia="Times New Roman" w:hAnsi="Consolas" w:cs="Times New Roman"/>
+          <w:color w:val="1C1D1F"/>
+          <w:sz w:val="18"/>
+          <w:szCs w:val="18"/>
+          <w:lang w:eastAsia="pt-BR"/>
+        </w:rPr>
+      </w:pPr>
+      <w:r>
+        <w:rPr>
+          <w:rFonts w:ascii="Consolas" w:eastAsia="Times New Roman" w:hAnsi="Consolas" w:cs="Times New Roman"/>
+          <w:color w:val="6A6F73"/>
+          <w:sz w:val="18"/>
+          <w:szCs w:val="18"/>
+          <w:lang w:eastAsia="pt-BR"/>
+        </w:rPr>
+        <w:t xml:space="preserve">   */</w:t>
+      </w:r>
+    </w:p>
+    <w:p>
+      <w:pPr>
+        <w:numPr>
+          <w:ilvl w:val="0"/>
+          <w:numId w:val="2"/>
+        </w:numPr>
+        <w:shd w:val="clear" w:color="auto" w:fill="FFFFFF"/>
+        <w:spacing w:beforeAutospacing="1" w:after="0" w:afterAutospacing="1" w:line="240" w:lineRule="auto"/>
+        <w:ind w:left="0"/>
+        <w:rPr>
+          <w:rFonts w:ascii="Consolas" w:eastAsia="Times New Roman" w:hAnsi="Consolas" w:cs="Times New Roman"/>
+          <w:color w:val="1C1D1F"/>
+          <w:sz w:val="18"/>
+          <w:szCs w:val="18"/>
+          <w:lang w:eastAsia="pt-BR"/>
+        </w:rPr>
+      </w:pPr>
+      <w:r>
+        <w:rPr>
+          <w:rFonts w:ascii="Consolas" w:eastAsia="Times New Roman" w:hAnsi="Consolas" w:cs="Times New Roman"/>
+          <w:color w:val="1C1D1F"/>
+          <w:sz w:val="18"/>
+          <w:szCs w:val="18"/>
+          <w:lang w:eastAsia="pt-BR"/>
+        </w:rPr>
+        <w:t xml:space="preserve">  </w:t>
+      </w:r>
+      <w:proofErr w:type="spellStart"/>
+      <w:proofErr w:type="gramStart"/>
+      <w:r>
+        <w:rPr>
+          <w:rFonts w:ascii="Consolas" w:eastAsia="Times New Roman" w:hAnsi="Consolas" w:cs="Times New Roman"/>
+          <w:color w:val="1C1D1F"/>
+          <w:sz w:val="18"/>
+          <w:szCs w:val="18"/>
+          <w:lang w:eastAsia="pt-BR"/>
+        </w:rPr>
+        <w:t>cotacaoDe</w:t>
+      </w:r>
+      <w:proofErr w:type="spellEnd"/>
+      <w:r>
+        <w:rPr>
+          <w:rFonts w:ascii="Consolas" w:eastAsia="Times New Roman" w:hAnsi="Consolas" w:cs="Times New Roman"/>
+          <w:color w:val="1C1D1F"/>
+          <w:sz w:val="18"/>
+          <w:szCs w:val="18"/>
+          <w:lang w:eastAsia="pt-BR"/>
+        </w:rPr>
+        <w:t>(</w:t>
+      </w:r>
+      <w:proofErr w:type="spellStart"/>
+      <w:proofErr w:type="gramEnd"/>
+      <w:r>
+        <w:rPr>
+          <w:rFonts w:ascii="Consolas" w:eastAsia="Times New Roman" w:hAnsi="Consolas" w:cs="Times New Roman"/>
+          <w:color w:val="1C1D1F"/>
+          <w:sz w:val="18"/>
+          <w:szCs w:val="18"/>
+          <w:lang w:eastAsia="pt-BR"/>
+        </w:rPr>
+        <w:t>conversaoResponse</w:t>
+      </w:r>
+      <w:proofErr w:type="spellEnd"/>
+      <w:r>
+        <w:rPr>
+          <w:rFonts w:ascii="Consolas" w:eastAsia="Times New Roman" w:hAnsi="Consolas" w:cs="Times New Roman"/>
+          <w:color w:val="1C1D1F"/>
+          <w:sz w:val="18"/>
+          <w:szCs w:val="18"/>
+          <w:lang w:eastAsia="pt-BR"/>
+        </w:rPr>
+        <w:t xml:space="preserve">: </w:t>
+      </w:r>
+      <w:proofErr w:type="spellStart"/>
+      <w:r>
+        <w:rPr>
+          <w:rFonts w:ascii="Consolas" w:eastAsia="Times New Roman" w:hAnsi="Consolas" w:cs="Times New Roman"/>
+          <w:color w:val="1C1D1F"/>
+          <w:sz w:val="18"/>
+          <w:szCs w:val="18"/>
+          <w:lang w:eastAsia="pt-BR"/>
+        </w:rPr>
+        <w:t>ConversaoResponse</w:t>
+      </w:r>
+      <w:proofErr w:type="spellEnd"/>
+      <w:r>
+        <w:rPr>
+          <w:rFonts w:ascii="Consolas" w:eastAsia="Times New Roman" w:hAnsi="Consolas" w:cs="Times New Roman"/>
+          <w:color w:val="1C1D1F"/>
+          <w:sz w:val="18"/>
+          <w:szCs w:val="18"/>
+          <w:lang w:eastAsia="pt-BR"/>
+        </w:rPr>
+        <w:t xml:space="preserve">, </w:t>
+      </w:r>
+    </w:p>
+    <w:p>
+      <w:pPr>
+        <w:numPr>
+          <w:ilvl w:val="0"/>
+          <w:numId w:val="2"/>
+        </w:numPr>
+        <w:shd w:val="clear" w:color="auto" w:fill="FFFFFF"/>
+        <w:spacing w:beforeAutospacing="1" w:after="0" w:afterAutospacing="1" w:line="240" w:lineRule="auto"/>
+        <w:ind w:left="0"/>
+        <w:rPr>
+          <w:rFonts w:ascii="Consolas" w:eastAsia="Times New Roman" w:hAnsi="Consolas" w:cs="Times New Roman"/>
+          <w:color w:val="1C1D1F"/>
+          <w:sz w:val="18"/>
+          <w:szCs w:val="18"/>
+          <w:lang w:eastAsia="pt-BR"/>
+        </w:rPr>
+      </w:pPr>
+      <w:r>
+        <w:rPr>
+          <w:rFonts w:ascii="Consolas" w:eastAsia="Times New Roman" w:hAnsi="Consolas" w:cs="Times New Roman"/>
+          <w:color w:val="1C1D1F"/>
+          <w:sz w:val="18"/>
+          <w:szCs w:val="18"/>
+          <w:lang w:eastAsia="pt-BR"/>
+        </w:rPr>
+        <w:t xml:space="preserve"> </w:t>
+      </w:r>
+      <w:proofErr w:type="spellStart"/>
+      <w:proofErr w:type="gramStart"/>
+      <w:r>
+        <w:rPr>
+          <w:rFonts w:ascii="Consolas" w:eastAsia="Times New Roman" w:hAnsi="Consolas" w:cs="Times New Roman"/>
+          <w:color w:val="1C1D1F"/>
+          <w:sz w:val="18"/>
+          <w:szCs w:val="18"/>
+          <w:lang w:eastAsia="pt-BR"/>
+        </w:rPr>
+        <w:t>conversao</w:t>
+      </w:r>
+      <w:proofErr w:type="spellEnd"/>
+      <w:proofErr w:type="gramEnd"/>
+      <w:r>
+        <w:rPr>
+          <w:rFonts w:ascii="Consolas" w:eastAsia="Times New Roman" w:hAnsi="Consolas" w:cs="Times New Roman"/>
+          <w:color w:val="1C1D1F"/>
+          <w:sz w:val="18"/>
+          <w:szCs w:val="18"/>
+          <w:lang w:eastAsia="pt-BR"/>
+        </w:rPr>
+        <w:t xml:space="preserve">: </w:t>
+      </w:r>
+      <w:proofErr w:type="spellStart"/>
+      <w:r>
+        <w:rPr>
+          <w:rFonts w:ascii="Consolas" w:eastAsia="Times New Roman" w:hAnsi="Consolas" w:cs="Times New Roman"/>
+          <w:color w:val="1C1D1F"/>
+          <w:sz w:val="18"/>
+          <w:szCs w:val="18"/>
+          <w:lang w:eastAsia="pt-BR"/>
+        </w:rPr>
+        <w:t>Conversao</w:t>
+      </w:r>
+      <w:proofErr w:type="spellEnd"/>
+      <w:r>
+        <w:rPr>
+          <w:rFonts w:ascii="Consolas" w:eastAsia="Times New Roman" w:hAnsi="Consolas" w:cs="Times New Roman"/>
+          <w:color w:val="1C1D1F"/>
+          <w:sz w:val="18"/>
+          <w:szCs w:val="18"/>
+          <w:lang w:eastAsia="pt-BR"/>
+        </w:rPr>
+        <w:t xml:space="preserve">): </w:t>
+      </w:r>
+      <w:proofErr w:type="spellStart"/>
+      <w:r>
+        <w:rPr>
+          <w:rFonts w:ascii="Consolas" w:eastAsia="Times New Roman" w:hAnsi="Consolas" w:cs="Times New Roman"/>
+          <w:color w:val="B4690E"/>
+          <w:sz w:val="18"/>
+          <w:szCs w:val="18"/>
+          <w:lang w:eastAsia="pt-BR"/>
+        </w:rPr>
+        <w:t>string</w:t>
+      </w:r>
+      <w:proofErr w:type="spellEnd"/>
+      <w:r>
+        <w:rPr>
+          <w:rFonts w:ascii="Consolas" w:eastAsia="Times New Roman" w:hAnsi="Consolas" w:cs="Times New Roman"/>
+          <w:color w:val="1C1D1F"/>
+          <w:sz w:val="18"/>
+          <w:szCs w:val="18"/>
+          <w:lang w:eastAsia="pt-BR"/>
+        </w:rPr>
+        <w:t xml:space="preserve"> {</w:t>
+      </w:r>
+    </w:p>
+    <w:p>
+      <w:pPr>
+        <w:numPr>
+          <w:ilvl w:val="0"/>
+          <w:numId w:val="2"/>
+        </w:numPr>
+        <w:shd w:val="clear" w:color="auto" w:fill="FFFFFF"/>
+        <w:spacing w:beforeAutospacing="1" w:after="0" w:afterAutospacing="1" w:line="240" w:lineRule="auto"/>
+        <w:ind w:left="0"/>
+        <w:rPr>
+          <w:rFonts w:ascii="Consolas" w:eastAsia="Times New Roman" w:hAnsi="Consolas" w:cs="Times New Roman"/>
+          <w:color w:val="1C1D1F"/>
+          <w:sz w:val="18"/>
+          <w:szCs w:val="18"/>
+          <w:lang w:eastAsia="pt-BR"/>
+        </w:rPr>
+      </w:pPr>
+      <w:r>
+        <w:rPr>
+          <w:rFonts w:ascii="Consolas" w:eastAsia="Times New Roman" w:hAnsi="Consolas" w:cs="Times New Roman"/>
+          <w:color w:val="1C1D1F"/>
+          <w:sz w:val="18"/>
+          <w:szCs w:val="18"/>
+          <w:lang w:eastAsia="pt-BR"/>
+        </w:rPr>
+        <w:t xml:space="preserve">  </w:t>
+      </w:r>
+      <w:proofErr w:type="spellStart"/>
+      <w:proofErr w:type="gramStart"/>
+      <w:r>
+        <w:rPr>
+          <w:rFonts w:ascii="Consolas" w:eastAsia="Times New Roman" w:hAnsi="Consolas" w:cs="Times New Roman"/>
+          <w:color w:val="B4690E"/>
+          <w:sz w:val="18"/>
+          <w:szCs w:val="18"/>
+          <w:lang w:eastAsia="pt-BR"/>
+        </w:rPr>
+        <w:t>if</w:t>
+      </w:r>
+      <w:proofErr w:type="spellEnd"/>
+      <w:proofErr w:type="gramEnd"/>
+      <w:r>
+        <w:rPr>
+          <w:rFonts w:ascii="Consolas" w:eastAsia="Times New Roman" w:hAnsi="Consolas" w:cs="Times New Roman"/>
+          <w:color w:val="1C1D1F"/>
+          <w:sz w:val="18"/>
+          <w:szCs w:val="18"/>
+          <w:lang w:eastAsia="pt-BR"/>
+        </w:rPr>
+        <w:t xml:space="preserve"> (</w:t>
+      </w:r>
+      <w:proofErr w:type="spellStart"/>
+      <w:r>
+        <w:rPr>
+          <w:rFonts w:ascii="Consolas" w:eastAsia="Times New Roman" w:hAnsi="Consolas" w:cs="Times New Roman"/>
+          <w:color w:val="1C1D1F"/>
+          <w:sz w:val="18"/>
+          <w:szCs w:val="18"/>
+          <w:lang w:eastAsia="pt-BR"/>
+        </w:rPr>
+        <w:t>conversaoResponse</w:t>
+      </w:r>
+      <w:proofErr w:type="spellEnd"/>
+      <w:r>
+        <w:rPr>
+          <w:rFonts w:ascii="Consolas" w:eastAsia="Times New Roman" w:hAnsi="Consolas" w:cs="Times New Roman"/>
+          <w:color w:val="1C1D1F"/>
+          <w:sz w:val="18"/>
+          <w:szCs w:val="18"/>
+          <w:lang w:eastAsia="pt-BR"/>
+        </w:rPr>
+        <w:t xml:space="preserve"> === </w:t>
+      </w:r>
+      <w:proofErr w:type="spellStart"/>
+      <w:r>
+        <w:rPr>
+          <w:rFonts w:ascii="Consolas" w:eastAsia="Times New Roman" w:hAnsi="Consolas" w:cs="Times New Roman"/>
+          <w:color w:val="B4690E"/>
+          <w:sz w:val="18"/>
+          <w:szCs w:val="18"/>
+          <w:lang w:eastAsia="pt-BR"/>
+        </w:rPr>
+        <w:t>undefined</w:t>
+      </w:r>
+      <w:proofErr w:type="spellEnd"/>
+      <w:r>
+        <w:rPr>
+          <w:rFonts w:ascii="Consolas" w:eastAsia="Times New Roman" w:hAnsi="Consolas" w:cs="Times New Roman"/>
+          <w:color w:val="1C1D1F"/>
+          <w:sz w:val="18"/>
+          <w:szCs w:val="18"/>
+          <w:lang w:eastAsia="pt-BR"/>
+        </w:rPr>
+        <w:t>) {</w:t>
+      </w:r>
+    </w:p>
+    <w:p>
+      <w:pPr>
+        <w:numPr>
+          <w:ilvl w:val="0"/>
+          <w:numId w:val="2"/>
+        </w:numPr>
+        <w:shd w:val="clear" w:color="auto" w:fill="FFFFFF"/>
+        <w:spacing w:beforeAutospacing="1" w:after="0" w:afterAutospacing="1" w:line="240" w:lineRule="auto"/>
+        <w:ind w:left="0"/>
+        <w:rPr>
+          <w:rFonts w:ascii="Consolas" w:eastAsia="Times New Roman" w:hAnsi="Consolas" w:cs="Times New Roman"/>
+          <w:color w:val="1C1D1F"/>
+          <w:sz w:val="18"/>
+          <w:szCs w:val="18"/>
+          <w:lang w:eastAsia="pt-BR"/>
+        </w:rPr>
+      </w:pPr>
+      <w:r>
+        <w:rPr>
+          <w:rFonts w:ascii="Consolas" w:eastAsia="Times New Roman" w:hAnsi="Consolas" w:cs="Times New Roman"/>
+          <w:color w:val="1C1D1F"/>
+          <w:sz w:val="18"/>
+          <w:szCs w:val="18"/>
+          <w:lang w:eastAsia="pt-BR"/>
+        </w:rPr>
+        <w:t xml:space="preserve">  </w:t>
+      </w:r>
+      <w:proofErr w:type="spellStart"/>
+      <w:proofErr w:type="gramStart"/>
+      <w:r>
+        <w:rPr>
+          <w:rFonts w:ascii="Consolas" w:eastAsia="Times New Roman" w:hAnsi="Consolas" w:cs="Times New Roman"/>
+          <w:color w:val="B4690E"/>
+          <w:sz w:val="18"/>
+          <w:szCs w:val="18"/>
+          <w:lang w:eastAsia="pt-BR"/>
+        </w:rPr>
+        <w:t>return</w:t>
+      </w:r>
+      <w:proofErr w:type="spellEnd"/>
+      <w:proofErr w:type="gramEnd"/>
+      <w:r>
+        <w:rPr>
+          <w:rFonts w:ascii="Consolas" w:eastAsia="Times New Roman" w:hAnsi="Consolas" w:cs="Times New Roman"/>
+          <w:color w:val="1C1D1F"/>
+          <w:sz w:val="18"/>
+          <w:szCs w:val="18"/>
+          <w:lang w:eastAsia="pt-BR"/>
+        </w:rPr>
+        <w:t xml:space="preserve"> </w:t>
+      </w:r>
+      <w:r>
+        <w:rPr>
+          <w:rFonts w:ascii="Consolas" w:eastAsia="Times New Roman" w:hAnsi="Consolas" w:cs="Times New Roman"/>
+          <w:color w:val="2D907F"/>
+          <w:sz w:val="18"/>
+          <w:szCs w:val="18"/>
+          <w:lang w:eastAsia="pt-BR"/>
+        </w:rPr>
+        <w:t>'0'</w:t>
+      </w:r>
+      <w:r>
+        <w:rPr>
+          <w:rFonts w:ascii="Consolas" w:eastAsia="Times New Roman" w:hAnsi="Consolas" w:cs="Times New Roman"/>
+          <w:color w:val="1C1D1F"/>
+          <w:sz w:val="18"/>
+          <w:szCs w:val="18"/>
+          <w:lang w:eastAsia="pt-BR"/>
+        </w:rPr>
+        <w:t>;</w:t>
+      </w:r>
+    </w:p>
+    <w:p>
+      <w:pPr>
+        <w:numPr>
+          <w:ilvl w:val="0"/>
+          <w:numId w:val="2"/>
+        </w:numPr>
+        <w:shd w:val="clear" w:color="auto" w:fill="FFFFFF"/>
+        <w:spacing w:beforeAutospacing="1" w:after="0" w:afterAutospacing="1" w:line="240" w:lineRule="auto"/>
+        <w:ind w:left="0"/>
+        <w:rPr>
+          <w:rFonts w:ascii="Consolas" w:eastAsia="Times New Roman" w:hAnsi="Consolas" w:cs="Times New Roman"/>
+          <w:color w:val="1C1D1F"/>
+          <w:sz w:val="18"/>
+          <w:szCs w:val="18"/>
+          <w:lang w:eastAsia="pt-BR"/>
+        </w:rPr>
+      </w:pPr>
+      <w:r>
+        <w:rPr>
+          <w:rFonts w:ascii="Consolas" w:eastAsia="Times New Roman" w:hAnsi="Consolas" w:cs="Times New Roman"/>
+          <w:color w:val="1C1D1F"/>
+          <w:sz w:val="18"/>
+          <w:szCs w:val="18"/>
+          <w:lang w:eastAsia="pt-BR"/>
+        </w:rPr>
+        <w:t xml:space="preserve">  }</w:t>
+      </w:r>
+    </w:p>
+    <w:p>
+      <w:pPr>
+        <w:numPr>
+          <w:ilvl w:val="0"/>
+          <w:numId w:val="2"/>
+        </w:numPr>
+        <w:shd w:val="clear" w:color="auto" w:fill="FFFFFF"/>
+        <w:spacing w:beforeAutospacing="1" w:after="0" w:afterAutospacing="1" w:line="240" w:lineRule="auto"/>
+        <w:ind w:left="0"/>
+        <w:rPr>
+          <w:rFonts w:ascii="Consolas" w:eastAsia="Times New Roman" w:hAnsi="Consolas" w:cs="Times New Roman"/>
+          <w:color w:val="1C1D1F"/>
+          <w:sz w:val="18"/>
+          <w:szCs w:val="18"/>
+          <w:lang w:eastAsia="pt-BR"/>
+        </w:rPr>
+      </w:pPr>
+      <w:r>
+        <w:rPr>
+          <w:rFonts w:ascii="Consolas" w:eastAsia="Times New Roman" w:hAnsi="Consolas" w:cs="Times New Roman"/>
+          <w:color w:val="1C1D1F"/>
+          <w:sz w:val="18"/>
+          <w:szCs w:val="18"/>
+          <w:lang w:eastAsia="pt-BR"/>
+        </w:rPr>
+        <w:t xml:space="preserve">  </w:t>
+      </w:r>
+      <w:proofErr w:type="spellStart"/>
+      <w:proofErr w:type="gramStart"/>
+      <w:r>
+        <w:rPr>
+          <w:rFonts w:ascii="Consolas" w:eastAsia="Times New Roman" w:hAnsi="Consolas" w:cs="Times New Roman"/>
+          <w:color w:val="B4690E"/>
+          <w:sz w:val="18"/>
+          <w:szCs w:val="18"/>
+          <w:lang w:eastAsia="pt-BR"/>
+        </w:rPr>
+        <w:t>return</w:t>
+      </w:r>
+      <w:proofErr w:type="spellEnd"/>
+      <w:proofErr w:type="gramEnd"/>
+      <w:r>
+        <w:rPr>
+          <w:rFonts w:ascii="Consolas" w:eastAsia="Times New Roman" w:hAnsi="Consolas" w:cs="Times New Roman"/>
+          <w:color w:val="1C1D1F"/>
+          <w:sz w:val="18"/>
+          <w:szCs w:val="18"/>
+          <w:lang w:eastAsia="pt-BR"/>
+        </w:rPr>
+        <w:t xml:space="preserve"> (1 / </w:t>
+      </w:r>
+      <w:proofErr w:type="spellStart"/>
+      <w:r>
+        <w:rPr>
+          <w:rFonts w:ascii="Consolas" w:eastAsia="Times New Roman" w:hAnsi="Consolas" w:cs="Times New Roman"/>
+          <w:color w:val="1C1D1F"/>
+          <w:sz w:val="18"/>
+          <w:szCs w:val="18"/>
+          <w:lang w:eastAsia="pt-BR"/>
+        </w:rPr>
+        <w:t>conversaoResponse.rates</w:t>
+      </w:r>
+      <w:proofErr w:type="spellEnd"/>
+      <w:r>
+        <w:rPr>
+          <w:rFonts w:ascii="Consolas" w:eastAsia="Times New Roman" w:hAnsi="Consolas" w:cs="Times New Roman"/>
+          <w:color w:val="1C1D1F"/>
+          <w:sz w:val="18"/>
+          <w:szCs w:val="18"/>
+          <w:lang w:eastAsia="pt-BR"/>
+        </w:rPr>
+        <w:t>[</w:t>
+      </w:r>
+      <w:proofErr w:type="spellStart"/>
+      <w:r>
+        <w:rPr>
+          <w:rFonts w:ascii="Consolas" w:eastAsia="Times New Roman" w:hAnsi="Consolas" w:cs="Times New Roman"/>
+          <w:color w:val="1C1D1F"/>
+          <w:sz w:val="18"/>
+          <w:szCs w:val="18"/>
+          <w:lang w:eastAsia="pt-BR"/>
+        </w:rPr>
+        <w:t>conversao.moedaPara</w:t>
+      </w:r>
+      <w:proofErr w:type="spellEnd"/>
+      <w:r>
+        <w:rPr>
+          <w:rFonts w:ascii="Consolas" w:eastAsia="Times New Roman" w:hAnsi="Consolas" w:cs="Times New Roman"/>
+          <w:color w:val="1C1D1F"/>
+          <w:sz w:val="18"/>
+          <w:szCs w:val="18"/>
+          <w:lang w:eastAsia="pt-BR"/>
+        </w:rPr>
+        <w:t>])</w:t>
+      </w:r>
+    </w:p>
+    <w:p>
+      <w:pPr>
+        <w:numPr>
+          <w:ilvl w:val="0"/>
+          <w:numId w:val="2"/>
+        </w:numPr>
+        <w:shd w:val="clear" w:color="auto" w:fill="FFFFFF"/>
+        <w:spacing w:beforeAutospacing="1" w:after="0" w:afterAutospacing="1" w:line="240" w:lineRule="auto"/>
+        <w:ind w:left="0"/>
+        <w:rPr>
+          <w:rFonts w:ascii="Consolas" w:eastAsia="Times New Roman" w:hAnsi="Consolas" w:cs="Times New Roman"/>
+          <w:color w:val="1C1D1F"/>
+          <w:sz w:val="18"/>
+          <w:szCs w:val="18"/>
+          <w:lang w:eastAsia="pt-BR"/>
+        </w:rPr>
+      </w:pPr>
+      <w:r>
+        <w:rPr>
+          <w:rFonts w:ascii="Consolas" w:eastAsia="Times New Roman" w:hAnsi="Consolas" w:cs="Times New Roman"/>
+          <w:color w:val="1C1D1F"/>
+          <w:sz w:val="18"/>
+          <w:szCs w:val="18"/>
+          <w:lang w:eastAsia="pt-BR"/>
+        </w:rPr>
+        <w:t xml:space="preserve">  </w:t>
+      </w:r>
+      <w:proofErr w:type="gramStart"/>
+      <w:r>
+        <w:rPr>
+          <w:rFonts w:ascii="Consolas" w:eastAsia="Times New Roman" w:hAnsi="Consolas" w:cs="Times New Roman"/>
+          <w:color w:val="1C1D1F"/>
+          <w:sz w:val="18"/>
+          <w:szCs w:val="18"/>
+          <w:lang w:eastAsia="pt-BR"/>
+        </w:rPr>
+        <w:t>.</w:t>
+      </w:r>
+      <w:proofErr w:type="spellStart"/>
+      <w:r>
+        <w:rPr>
+          <w:rFonts w:ascii="Consolas" w:eastAsia="Times New Roman" w:hAnsi="Consolas" w:cs="Times New Roman"/>
+          <w:color w:val="1C1D1F"/>
+          <w:sz w:val="18"/>
+          <w:szCs w:val="18"/>
+          <w:lang w:eastAsia="pt-BR"/>
+        </w:rPr>
+        <w:t>toFixed</w:t>
+      </w:r>
+      <w:proofErr w:type="spellEnd"/>
+      <w:proofErr w:type="gramEnd"/>
+      <w:r>
+        <w:rPr>
+          <w:rFonts w:ascii="Consolas" w:eastAsia="Times New Roman" w:hAnsi="Consolas" w:cs="Times New Roman"/>
+          <w:color w:val="1C1D1F"/>
+          <w:sz w:val="18"/>
+          <w:szCs w:val="18"/>
+          <w:lang w:eastAsia="pt-BR"/>
+        </w:rPr>
+        <w:t>(4);</w:t>
+      </w:r>
+    </w:p>
+    <w:p>
+      <w:pPr>
+        <w:numPr>
+          <w:ilvl w:val="0"/>
+          <w:numId w:val="2"/>
+        </w:numPr>
+        <w:shd w:val="clear" w:color="auto" w:fill="FFFFFF"/>
+        <w:spacing w:beforeAutospacing="1" w:after="0" w:afterAutospacing="1" w:line="240" w:lineRule="auto"/>
+        <w:ind w:left="0"/>
+        <w:rPr>
+          <w:rFonts w:ascii="Consolas" w:eastAsia="Times New Roman" w:hAnsi="Consolas" w:cs="Times New Roman"/>
+          <w:color w:val="1C1D1F"/>
+          <w:sz w:val="18"/>
+          <w:szCs w:val="18"/>
+          <w:lang w:eastAsia="pt-BR"/>
+        </w:rPr>
+      </w:pPr>
+      <w:r>
+        <w:rPr>
+          <w:rFonts w:ascii="Consolas" w:eastAsia="Times New Roman" w:hAnsi="Consolas" w:cs="Times New Roman"/>
+          <w:color w:val="1C1D1F"/>
+          <w:sz w:val="18"/>
+          <w:szCs w:val="18"/>
+          <w:lang w:eastAsia="pt-BR"/>
+        </w:rPr>
+        <w:t xml:space="preserve">  }</w:t>
+      </w:r>
+    </w:p>
+    <w:p>
+      <w:pPr>
+        <w:numPr>
+          <w:ilvl w:val="0"/>
+          <w:numId w:val="2"/>
+        </w:numPr>
+        <w:shd w:val="clear" w:color="auto" w:fill="FFFFFF"/>
+        <w:spacing w:beforeAutospacing="1" w:after="0" w:afterAutospacing="1" w:line="240" w:lineRule="auto"/>
+        <w:ind w:left="0"/>
+        <w:rPr>
+          <w:rFonts w:ascii="Consolas" w:eastAsia="Times New Roman" w:hAnsi="Consolas" w:cs="Times New Roman"/>
+          <w:color w:val="1C1D1F"/>
+          <w:sz w:val="18"/>
+          <w:szCs w:val="18"/>
+          <w:lang w:eastAsia="pt-BR"/>
+        </w:rPr>
+      </w:pPr>
+      <w:r>
+        <w:rPr>
+          <w:rFonts w:ascii="Consolas" w:eastAsia="Times New Roman" w:hAnsi="Consolas" w:cs="Times New Roman"/>
+          <w:color w:val="1C1D1F"/>
+          <w:sz w:val="18"/>
+          <w:szCs w:val="18"/>
+          <w:lang w:eastAsia="pt-BR"/>
+        </w:rPr>
+        <w:t xml:space="preserve">  </w:t>
+      </w:r>
+      <w:r>
+        <w:rPr>
+          <w:rFonts w:ascii="Consolas" w:eastAsia="Times New Roman" w:hAnsi="Consolas" w:cs="Times New Roman"/>
+          <w:color w:val="6A6F73"/>
+          <w:sz w:val="18"/>
+          <w:szCs w:val="18"/>
+          <w:lang w:eastAsia="pt-BR"/>
+        </w:rPr>
+        <w:t>/**</w:t>
+      </w:r>
+    </w:p>
+    <w:p>
+      <w:pPr>
+        <w:numPr>
+          <w:ilvl w:val="0"/>
+          <w:numId w:val="2"/>
+        </w:numPr>
+        <w:shd w:val="clear" w:color="auto" w:fill="FFFFFF"/>
+        <w:spacing w:beforeAutospacing="1" w:after="0" w:afterAutospacing="1" w:line="240" w:lineRule="auto"/>
+        <w:ind w:left="0"/>
+        <w:rPr>
+          <w:rFonts w:ascii="Consolas" w:eastAsia="Times New Roman" w:hAnsi="Consolas" w:cs="Times New Roman"/>
+          <w:color w:val="1C1D1F"/>
+          <w:sz w:val="18"/>
+          <w:szCs w:val="18"/>
+          <w:lang w:eastAsia="pt-BR"/>
+        </w:rPr>
+      </w:pPr>
+      <w:r>
+        <w:rPr>
+          <w:rFonts w:ascii="Consolas" w:eastAsia="Times New Roman" w:hAnsi="Consolas" w:cs="Times New Roman"/>
+          <w:color w:val="6A6F73"/>
+          <w:sz w:val="18"/>
+          <w:szCs w:val="18"/>
+          <w:lang w:eastAsia="pt-BR"/>
+        </w:rPr>
+        <w:t xml:space="preserve">   * Retorna a data da cotação dado uma response.</w:t>
+      </w:r>
+    </w:p>
+    <w:p>
+      <w:pPr>
+        <w:numPr>
+          <w:ilvl w:val="0"/>
+          <w:numId w:val="2"/>
+        </w:numPr>
+        <w:shd w:val="clear" w:color="auto" w:fill="FFFFFF"/>
+        <w:spacing w:beforeAutospacing="1" w:after="0" w:afterAutospacing="1" w:line="240" w:lineRule="auto"/>
+        <w:ind w:left="0"/>
+        <w:rPr>
+          <w:rFonts w:ascii="Consolas" w:eastAsia="Times New Roman" w:hAnsi="Consolas" w:cs="Times New Roman"/>
+          <w:color w:val="1C1D1F"/>
+          <w:sz w:val="18"/>
+          <w:szCs w:val="18"/>
+          <w:lang w:eastAsia="pt-BR"/>
+        </w:rPr>
+      </w:pPr>
+      <w:r>
+        <w:rPr>
+          <w:rFonts w:ascii="Consolas" w:eastAsia="Times New Roman" w:hAnsi="Consolas" w:cs="Times New Roman"/>
+          <w:color w:val="6A6F73"/>
+          <w:sz w:val="18"/>
+          <w:szCs w:val="18"/>
+          <w:lang w:eastAsia="pt-BR"/>
+        </w:rPr>
+        <w:t xml:space="preserve">   *</w:t>
+      </w:r>
+    </w:p>
+    <w:p>
+      <w:pPr>
+        <w:numPr>
+          <w:ilvl w:val="0"/>
+          <w:numId w:val="2"/>
+        </w:numPr>
+        <w:shd w:val="clear" w:color="auto" w:fill="FFFFFF"/>
+        <w:spacing w:beforeAutospacing="1" w:after="0" w:afterAutospacing="1" w:line="240" w:lineRule="auto"/>
+        <w:ind w:left="0"/>
+        <w:rPr>
+          <w:rFonts w:ascii="Consolas" w:eastAsia="Times New Roman" w:hAnsi="Consolas" w:cs="Times New Roman"/>
+          <w:color w:val="1C1D1F"/>
+          <w:sz w:val="18"/>
+          <w:szCs w:val="18"/>
+          <w:lang w:eastAsia="pt-BR"/>
+        </w:rPr>
+      </w:pPr>
+      <w:r>
+        <w:rPr>
+          <w:rFonts w:ascii="Consolas" w:eastAsia="Times New Roman" w:hAnsi="Consolas" w:cs="Times New Roman"/>
+          <w:color w:val="6A6F73"/>
+          <w:sz w:val="18"/>
+          <w:szCs w:val="18"/>
+          <w:lang w:eastAsia="pt-BR"/>
+        </w:rPr>
+        <w:t xml:space="preserve">   * @</w:t>
+      </w:r>
+      <w:proofErr w:type="spellStart"/>
+      <w:r>
+        <w:rPr>
+          <w:rFonts w:ascii="Consolas" w:eastAsia="Times New Roman" w:hAnsi="Consolas" w:cs="Times New Roman"/>
+          <w:color w:val="6A6F73"/>
+          <w:sz w:val="18"/>
+          <w:szCs w:val="18"/>
+          <w:lang w:eastAsia="pt-BR"/>
+        </w:rPr>
+        <w:t>param</w:t>
+      </w:r>
+      <w:proofErr w:type="spellEnd"/>
+      <w:r>
+        <w:rPr>
+          <w:rFonts w:ascii="Consolas" w:eastAsia="Times New Roman" w:hAnsi="Consolas" w:cs="Times New Roman"/>
+          <w:color w:val="6A6F73"/>
+          <w:sz w:val="18"/>
+          <w:szCs w:val="18"/>
+          <w:lang w:eastAsia="pt-BR"/>
+        </w:rPr>
+        <w:t xml:space="preserve"> </w:t>
+      </w:r>
+      <w:proofErr w:type="spellStart"/>
+      <w:r>
+        <w:rPr>
+          <w:rFonts w:ascii="Consolas" w:eastAsia="Times New Roman" w:hAnsi="Consolas" w:cs="Times New Roman"/>
+          <w:color w:val="6A6F73"/>
+          <w:sz w:val="18"/>
+          <w:szCs w:val="18"/>
+          <w:lang w:eastAsia="pt-BR"/>
+        </w:rPr>
+        <w:t>ConversaoResponse</w:t>
+      </w:r>
+      <w:proofErr w:type="spellEnd"/>
+      <w:r>
+        <w:rPr>
+          <w:rFonts w:ascii="Consolas" w:eastAsia="Times New Roman" w:hAnsi="Consolas" w:cs="Times New Roman"/>
+          <w:color w:val="6A6F73"/>
+          <w:sz w:val="18"/>
+          <w:szCs w:val="18"/>
+          <w:lang w:eastAsia="pt-BR"/>
+        </w:rPr>
+        <w:t xml:space="preserve"> </w:t>
+      </w:r>
+      <w:proofErr w:type="spellStart"/>
+      <w:r>
+        <w:rPr>
+          <w:rFonts w:ascii="Consolas" w:eastAsia="Times New Roman" w:hAnsi="Consolas" w:cs="Times New Roman"/>
+          <w:color w:val="6A6F73"/>
+          <w:sz w:val="18"/>
+          <w:szCs w:val="18"/>
+          <w:lang w:eastAsia="pt-BR"/>
+        </w:rPr>
+        <w:t>conversaoResponse</w:t>
+      </w:r>
+      <w:proofErr w:type="spellEnd"/>
+    </w:p>
+    <w:p>
+      <w:pPr>
+        <w:numPr>
+          <w:ilvl w:val="0"/>
+          <w:numId w:val="2"/>
+        </w:numPr>
+        <w:shd w:val="clear" w:color="auto" w:fill="FFFFFF"/>
+        <w:spacing w:beforeAutospacing="1" w:after="0" w:afterAutospacing="1" w:line="240" w:lineRule="auto"/>
+        <w:ind w:left="0"/>
+        <w:rPr>
+          <w:rFonts w:ascii="Consolas" w:eastAsia="Times New Roman" w:hAnsi="Consolas" w:cs="Times New Roman"/>
+          <w:color w:val="1C1D1F"/>
+          <w:sz w:val="18"/>
+          <w:szCs w:val="18"/>
+          <w:lang w:eastAsia="pt-BR"/>
+        </w:rPr>
+      </w:pPr>
+      <w:r>
+        <w:rPr>
+          <w:rFonts w:ascii="Consolas" w:eastAsia="Times New Roman" w:hAnsi="Consolas" w:cs="Times New Roman"/>
+          <w:color w:val="6A6F73"/>
+          <w:sz w:val="18"/>
+          <w:szCs w:val="18"/>
+          <w:lang w:eastAsia="pt-BR"/>
+        </w:rPr>
+        <w:t xml:space="preserve">   * @</w:t>
+      </w:r>
+      <w:proofErr w:type="spellStart"/>
+      <w:r>
+        <w:rPr>
+          <w:rFonts w:ascii="Consolas" w:eastAsia="Times New Roman" w:hAnsi="Consolas" w:cs="Times New Roman"/>
+          <w:color w:val="6A6F73"/>
+          <w:sz w:val="18"/>
+          <w:szCs w:val="18"/>
+          <w:lang w:eastAsia="pt-BR"/>
+        </w:rPr>
+        <w:t>return</w:t>
+      </w:r>
+      <w:proofErr w:type="spellEnd"/>
+      <w:r>
+        <w:rPr>
+          <w:rFonts w:ascii="Consolas" w:eastAsia="Times New Roman" w:hAnsi="Consolas" w:cs="Times New Roman"/>
+          <w:color w:val="6A6F73"/>
+          <w:sz w:val="18"/>
+          <w:szCs w:val="18"/>
+          <w:lang w:eastAsia="pt-BR"/>
+        </w:rPr>
+        <w:t xml:space="preserve"> </w:t>
+      </w:r>
+      <w:proofErr w:type="spellStart"/>
+      <w:r>
+        <w:rPr>
+          <w:rFonts w:ascii="Consolas" w:eastAsia="Times New Roman" w:hAnsi="Consolas" w:cs="Times New Roman"/>
+          <w:color w:val="6A6F73"/>
+          <w:sz w:val="18"/>
+          <w:szCs w:val="18"/>
+          <w:lang w:eastAsia="pt-BR"/>
+        </w:rPr>
+        <w:t>string</w:t>
+      </w:r>
+      <w:proofErr w:type="spellEnd"/>
+    </w:p>
+    <w:p>
+      <w:pPr>
+        <w:numPr>
+          <w:ilvl w:val="0"/>
+          <w:numId w:val="2"/>
+        </w:numPr>
+        <w:shd w:val="clear" w:color="auto" w:fill="FFFFFF"/>
+        <w:spacing w:beforeAutospacing="1" w:after="0" w:afterAutospacing="1" w:line="240" w:lineRule="auto"/>
+        <w:ind w:left="0"/>
+        <w:rPr>
+          <w:rFonts w:ascii="Consolas" w:eastAsia="Times New Roman" w:hAnsi="Consolas" w:cs="Times New Roman"/>
+          <w:color w:val="1C1D1F"/>
+          <w:sz w:val="18"/>
+          <w:szCs w:val="18"/>
+          <w:lang w:eastAsia="pt-BR"/>
+        </w:rPr>
+      </w:pPr>
+      <w:r>
+        <w:rPr>
+          <w:rFonts w:ascii="Consolas" w:eastAsia="Times New Roman" w:hAnsi="Consolas" w:cs="Times New Roman"/>
+          <w:color w:val="6A6F73"/>
+          <w:sz w:val="18"/>
+          <w:szCs w:val="18"/>
+          <w:lang w:eastAsia="pt-BR"/>
+        </w:rPr>
+        <w:t xml:space="preserve">   */</w:t>
+      </w:r>
+    </w:p>
+    <w:p>
+      <w:pPr>
+        <w:numPr>
+          <w:ilvl w:val="0"/>
+          <w:numId w:val="2"/>
+        </w:numPr>
+        <w:shd w:val="clear" w:color="auto" w:fill="FFFFFF"/>
+        <w:spacing w:beforeAutospacing="1" w:after="0" w:afterAutospacing="1" w:line="240" w:lineRule="auto"/>
+        <w:ind w:left="0"/>
+        <w:rPr>
+          <w:rFonts w:ascii="Consolas" w:eastAsia="Times New Roman" w:hAnsi="Consolas" w:cs="Times New Roman"/>
+          <w:color w:val="1C1D1F"/>
+          <w:sz w:val="18"/>
+          <w:szCs w:val="18"/>
+          <w:lang w:eastAsia="pt-BR"/>
+        </w:rPr>
+      </w:pPr>
+      <w:r>
+        <w:rPr>
+          <w:rFonts w:ascii="Consolas" w:eastAsia="Times New Roman" w:hAnsi="Consolas" w:cs="Times New Roman"/>
+          <w:color w:val="1C1D1F"/>
+          <w:sz w:val="18"/>
+          <w:szCs w:val="18"/>
+          <w:lang w:eastAsia="pt-BR"/>
+        </w:rPr>
+        <w:t xml:space="preserve">  </w:t>
+      </w:r>
+      <w:proofErr w:type="spellStart"/>
+      <w:proofErr w:type="gramStart"/>
+      <w:r>
+        <w:rPr>
+          <w:rFonts w:ascii="Consolas" w:eastAsia="Times New Roman" w:hAnsi="Consolas" w:cs="Times New Roman"/>
+          <w:color w:val="1C1D1F"/>
+          <w:sz w:val="18"/>
+          <w:szCs w:val="18"/>
+          <w:lang w:eastAsia="pt-BR"/>
+        </w:rPr>
+        <w:t>dataCotacao</w:t>
+      </w:r>
+      <w:proofErr w:type="spellEnd"/>
+      <w:r>
+        <w:rPr>
+          <w:rFonts w:ascii="Consolas" w:eastAsia="Times New Roman" w:hAnsi="Consolas" w:cs="Times New Roman"/>
+          <w:color w:val="1C1D1F"/>
+          <w:sz w:val="18"/>
+          <w:szCs w:val="18"/>
+          <w:lang w:eastAsia="pt-BR"/>
+        </w:rPr>
+        <w:t>(</w:t>
+      </w:r>
+      <w:proofErr w:type="spellStart"/>
+      <w:proofErr w:type="gramEnd"/>
+      <w:r>
+        <w:rPr>
+          <w:rFonts w:ascii="Consolas" w:eastAsia="Times New Roman" w:hAnsi="Consolas" w:cs="Times New Roman"/>
+          <w:color w:val="1C1D1F"/>
+          <w:sz w:val="18"/>
+          <w:szCs w:val="18"/>
+          <w:lang w:eastAsia="pt-BR"/>
+        </w:rPr>
+        <w:t>conversaoResponse</w:t>
+      </w:r>
+      <w:proofErr w:type="spellEnd"/>
+      <w:r>
+        <w:rPr>
+          <w:rFonts w:ascii="Consolas" w:eastAsia="Times New Roman" w:hAnsi="Consolas" w:cs="Times New Roman"/>
+          <w:color w:val="1C1D1F"/>
+          <w:sz w:val="18"/>
+          <w:szCs w:val="18"/>
+          <w:lang w:eastAsia="pt-BR"/>
+        </w:rPr>
+        <w:t xml:space="preserve">: </w:t>
+      </w:r>
+      <w:proofErr w:type="spellStart"/>
+      <w:r>
+        <w:rPr>
+          <w:rFonts w:ascii="Consolas" w:eastAsia="Times New Roman" w:hAnsi="Consolas" w:cs="Times New Roman"/>
+          <w:color w:val="1C1D1F"/>
+          <w:sz w:val="18"/>
+          <w:szCs w:val="18"/>
+          <w:lang w:eastAsia="pt-BR"/>
+        </w:rPr>
+        <w:t>ConversaoResponse</w:t>
+      </w:r>
+      <w:proofErr w:type="spellEnd"/>
+      <w:r>
+        <w:rPr>
+          <w:rFonts w:ascii="Consolas" w:eastAsia="Times New Roman" w:hAnsi="Consolas" w:cs="Times New Roman"/>
+          <w:color w:val="1C1D1F"/>
+          <w:sz w:val="18"/>
+          <w:szCs w:val="18"/>
+          <w:lang w:eastAsia="pt-BR"/>
+        </w:rPr>
+        <w:t xml:space="preserve">): </w:t>
+      </w:r>
+      <w:proofErr w:type="spellStart"/>
+      <w:r>
+        <w:rPr>
+          <w:rFonts w:ascii="Consolas" w:eastAsia="Times New Roman" w:hAnsi="Consolas" w:cs="Times New Roman"/>
+          <w:color w:val="B4690E"/>
+          <w:sz w:val="18"/>
+          <w:szCs w:val="18"/>
+          <w:lang w:eastAsia="pt-BR"/>
+        </w:rPr>
+        <w:t>string</w:t>
+      </w:r>
+      <w:proofErr w:type="spellEnd"/>
+      <w:r>
+        <w:rPr>
+          <w:rFonts w:ascii="Consolas" w:eastAsia="Times New Roman" w:hAnsi="Consolas" w:cs="Times New Roman"/>
+          <w:color w:val="1C1D1F"/>
+          <w:sz w:val="18"/>
+          <w:szCs w:val="18"/>
+          <w:lang w:eastAsia="pt-BR"/>
+        </w:rPr>
+        <w:t xml:space="preserve"> {</w:t>
+      </w:r>
+    </w:p>
+    <w:p>
+      <w:pPr>
+        <w:numPr>
+          <w:ilvl w:val="0"/>
+          <w:numId w:val="2"/>
+        </w:numPr>
+        <w:shd w:val="clear" w:color="auto" w:fill="FFFFFF"/>
+        <w:spacing w:beforeAutospacing="1" w:after="0" w:afterAutospacing="1" w:line="240" w:lineRule="auto"/>
+        <w:ind w:left="0"/>
+        <w:rPr>
+          <w:rFonts w:ascii="Consolas" w:eastAsia="Times New Roman" w:hAnsi="Consolas" w:cs="Times New Roman"/>
+          <w:color w:val="1C1D1F"/>
+          <w:sz w:val="18"/>
+          <w:szCs w:val="18"/>
+          <w:lang w:eastAsia="pt-BR"/>
+        </w:rPr>
+      </w:pPr>
+      <w:r>
+        <w:rPr>
+          <w:rFonts w:ascii="Consolas" w:eastAsia="Times New Roman" w:hAnsi="Consolas" w:cs="Times New Roman"/>
+          <w:color w:val="1C1D1F"/>
+          <w:sz w:val="18"/>
+          <w:szCs w:val="18"/>
+          <w:lang w:eastAsia="pt-BR"/>
+        </w:rPr>
+        <w:t xml:space="preserve">    </w:t>
+      </w:r>
+      <w:proofErr w:type="spellStart"/>
+      <w:proofErr w:type="gramStart"/>
+      <w:r>
+        <w:rPr>
+          <w:rFonts w:ascii="Consolas" w:eastAsia="Times New Roman" w:hAnsi="Consolas" w:cs="Times New Roman"/>
+          <w:color w:val="B4690E"/>
+          <w:sz w:val="18"/>
+          <w:szCs w:val="18"/>
+          <w:lang w:eastAsia="pt-BR"/>
+        </w:rPr>
+        <w:t>if</w:t>
+      </w:r>
+      <w:proofErr w:type="spellEnd"/>
+      <w:proofErr w:type="gramEnd"/>
+      <w:r>
+        <w:rPr>
+          <w:rFonts w:ascii="Consolas" w:eastAsia="Times New Roman" w:hAnsi="Consolas" w:cs="Times New Roman"/>
+          <w:color w:val="1C1D1F"/>
+          <w:sz w:val="18"/>
+          <w:szCs w:val="18"/>
+          <w:lang w:eastAsia="pt-BR"/>
+        </w:rPr>
+        <w:t xml:space="preserve"> (</w:t>
+      </w:r>
+      <w:proofErr w:type="spellStart"/>
+      <w:r>
+        <w:rPr>
+          <w:rFonts w:ascii="Consolas" w:eastAsia="Times New Roman" w:hAnsi="Consolas" w:cs="Times New Roman"/>
+          <w:color w:val="1C1D1F"/>
+          <w:sz w:val="18"/>
+          <w:szCs w:val="18"/>
+          <w:lang w:eastAsia="pt-BR"/>
+        </w:rPr>
+        <w:t>conversaoResponse</w:t>
+      </w:r>
+      <w:proofErr w:type="spellEnd"/>
+      <w:r>
+        <w:rPr>
+          <w:rFonts w:ascii="Consolas" w:eastAsia="Times New Roman" w:hAnsi="Consolas" w:cs="Times New Roman"/>
+          <w:color w:val="1C1D1F"/>
+          <w:sz w:val="18"/>
+          <w:szCs w:val="18"/>
+          <w:lang w:eastAsia="pt-BR"/>
+        </w:rPr>
+        <w:t xml:space="preserve"> === </w:t>
+      </w:r>
+      <w:proofErr w:type="spellStart"/>
+      <w:r>
+        <w:rPr>
+          <w:rFonts w:ascii="Consolas" w:eastAsia="Times New Roman" w:hAnsi="Consolas" w:cs="Times New Roman"/>
+          <w:color w:val="B4690E"/>
+          <w:sz w:val="18"/>
+          <w:szCs w:val="18"/>
+          <w:lang w:eastAsia="pt-BR"/>
+        </w:rPr>
+        <w:t>undefined</w:t>
+      </w:r>
+      <w:proofErr w:type="spellEnd"/>
+      <w:r>
+        <w:rPr>
+          <w:rFonts w:ascii="Consolas" w:eastAsia="Times New Roman" w:hAnsi="Consolas" w:cs="Times New Roman"/>
+          <w:color w:val="1C1D1F"/>
+          <w:sz w:val="18"/>
+          <w:szCs w:val="18"/>
+          <w:lang w:eastAsia="pt-BR"/>
+        </w:rPr>
+        <w:t>) {</w:t>
+      </w:r>
+    </w:p>
+    <w:p>
+      <w:pPr>
+        <w:numPr>
+          <w:ilvl w:val="0"/>
+          <w:numId w:val="2"/>
+        </w:numPr>
+        <w:shd w:val="clear" w:color="auto" w:fill="FFFFFF"/>
+        <w:spacing w:beforeAutospacing="1" w:after="0" w:afterAutospacing="1" w:line="240" w:lineRule="auto"/>
+        <w:ind w:left="0"/>
+        <w:rPr>
+          <w:rFonts w:ascii="Consolas" w:eastAsia="Times New Roman" w:hAnsi="Consolas" w:cs="Times New Roman"/>
+          <w:color w:val="1C1D1F"/>
+          <w:sz w:val="18"/>
+          <w:szCs w:val="18"/>
+          <w:lang w:eastAsia="pt-BR"/>
+        </w:rPr>
+      </w:pPr>
+      <w:r>
+        <w:rPr>
+          <w:rFonts w:ascii="Consolas" w:eastAsia="Times New Roman" w:hAnsi="Consolas" w:cs="Times New Roman"/>
+          <w:color w:val="1C1D1F"/>
+          <w:sz w:val="18"/>
+          <w:szCs w:val="18"/>
+          <w:lang w:eastAsia="pt-BR"/>
+        </w:rPr>
+        <w:t xml:space="preserve">      </w:t>
+      </w:r>
+      <w:proofErr w:type="spellStart"/>
+      <w:proofErr w:type="gramStart"/>
+      <w:r>
+        <w:rPr>
+          <w:rFonts w:ascii="Consolas" w:eastAsia="Times New Roman" w:hAnsi="Consolas" w:cs="Times New Roman"/>
+          <w:color w:val="B4690E"/>
+          <w:sz w:val="18"/>
+          <w:szCs w:val="18"/>
+          <w:lang w:eastAsia="pt-BR"/>
+        </w:rPr>
+        <w:t>return</w:t>
+      </w:r>
+      <w:proofErr w:type="spellEnd"/>
+      <w:proofErr w:type="gramEnd"/>
+      <w:r>
+        <w:rPr>
+          <w:rFonts w:ascii="Consolas" w:eastAsia="Times New Roman" w:hAnsi="Consolas" w:cs="Times New Roman"/>
+          <w:color w:val="1C1D1F"/>
+          <w:sz w:val="18"/>
+          <w:szCs w:val="18"/>
+          <w:lang w:eastAsia="pt-BR"/>
+        </w:rPr>
+        <w:t xml:space="preserve"> </w:t>
+      </w:r>
+      <w:r>
+        <w:rPr>
+          <w:rFonts w:ascii="Consolas" w:eastAsia="Times New Roman" w:hAnsi="Consolas" w:cs="Times New Roman"/>
+          <w:color w:val="2D907F"/>
+          <w:sz w:val="18"/>
+          <w:szCs w:val="18"/>
+          <w:lang w:eastAsia="pt-BR"/>
+        </w:rPr>
+        <w:t>''</w:t>
+      </w:r>
+      <w:r>
+        <w:rPr>
+          <w:rFonts w:ascii="Consolas" w:eastAsia="Times New Roman" w:hAnsi="Consolas" w:cs="Times New Roman"/>
+          <w:color w:val="1C1D1F"/>
+          <w:sz w:val="18"/>
+          <w:szCs w:val="18"/>
+          <w:lang w:eastAsia="pt-BR"/>
+        </w:rPr>
+        <w:t>;</w:t>
+      </w:r>
+    </w:p>
+    <w:p>
+      <w:pPr>
+        <w:numPr>
+          <w:ilvl w:val="0"/>
+          <w:numId w:val="2"/>
+        </w:numPr>
+        <w:shd w:val="clear" w:color="auto" w:fill="FFFFFF"/>
+        <w:spacing w:beforeAutospacing="1" w:after="0" w:afterAutospacing="1" w:line="240" w:lineRule="auto"/>
+        <w:ind w:left="0"/>
+        <w:rPr>
+          <w:rFonts w:ascii="Consolas" w:eastAsia="Times New Roman" w:hAnsi="Consolas" w:cs="Times New Roman"/>
+          <w:color w:val="1C1D1F"/>
+          <w:sz w:val="18"/>
+          <w:szCs w:val="18"/>
+          <w:lang w:eastAsia="pt-BR"/>
+        </w:rPr>
+      </w:pPr>
+      <w:r>
+        <w:rPr>
+          <w:rFonts w:ascii="Consolas" w:eastAsia="Times New Roman" w:hAnsi="Consolas" w:cs="Times New Roman"/>
+          <w:color w:val="1C1D1F"/>
+          <w:sz w:val="18"/>
+          <w:szCs w:val="18"/>
+          <w:lang w:eastAsia="pt-BR"/>
+        </w:rPr>
+        <w:t xml:space="preserve">    }</w:t>
+      </w:r>
+    </w:p>
+    <w:p>
+      <w:pPr>
+        <w:numPr>
+          <w:ilvl w:val="0"/>
+          <w:numId w:val="2"/>
+        </w:numPr>
+        <w:shd w:val="clear" w:color="auto" w:fill="FFFFFF"/>
+        <w:spacing w:beforeAutospacing="1" w:after="0" w:afterAutospacing="1" w:line="240" w:lineRule="auto"/>
+        <w:ind w:left="0"/>
+        <w:rPr>
+          <w:rFonts w:ascii="Consolas" w:eastAsia="Times New Roman" w:hAnsi="Consolas" w:cs="Times New Roman"/>
+          <w:color w:val="1C1D1F"/>
+          <w:sz w:val="18"/>
+          <w:szCs w:val="18"/>
+          <w:lang w:eastAsia="pt-BR"/>
+        </w:rPr>
+      </w:pPr>
+      <w:r>
+        <w:rPr>
+          <w:rFonts w:ascii="Consolas" w:eastAsia="Times New Roman" w:hAnsi="Consolas" w:cs="Times New Roman"/>
+          <w:color w:val="1C1D1F"/>
+          <w:sz w:val="18"/>
+          <w:szCs w:val="18"/>
+          <w:lang w:eastAsia="pt-BR"/>
+        </w:rPr>
+        <w:t xml:space="preserve">    </w:t>
+      </w:r>
+      <w:proofErr w:type="spellStart"/>
+      <w:proofErr w:type="gramStart"/>
+      <w:r>
+        <w:rPr>
+          <w:rFonts w:ascii="Consolas" w:eastAsia="Times New Roman" w:hAnsi="Consolas" w:cs="Times New Roman"/>
+          <w:color w:val="B4690E"/>
+          <w:sz w:val="18"/>
+          <w:szCs w:val="18"/>
+          <w:lang w:eastAsia="pt-BR"/>
+        </w:rPr>
+        <w:t>return</w:t>
+      </w:r>
+      <w:proofErr w:type="spellEnd"/>
+      <w:proofErr w:type="gramEnd"/>
+      <w:r>
+        <w:rPr>
+          <w:rFonts w:ascii="Consolas" w:eastAsia="Times New Roman" w:hAnsi="Consolas" w:cs="Times New Roman"/>
+          <w:color w:val="1C1D1F"/>
+          <w:sz w:val="18"/>
+          <w:szCs w:val="18"/>
+          <w:lang w:eastAsia="pt-BR"/>
+        </w:rPr>
+        <w:t xml:space="preserve"> </w:t>
+      </w:r>
+      <w:proofErr w:type="spellStart"/>
+      <w:r>
+        <w:rPr>
+          <w:rFonts w:ascii="Consolas" w:eastAsia="Times New Roman" w:hAnsi="Consolas" w:cs="Times New Roman"/>
+          <w:color w:val="1C1D1F"/>
+          <w:sz w:val="18"/>
+          <w:szCs w:val="18"/>
+          <w:lang w:eastAsia="pt-BR"/>
+        </w:rPr>
+        <w:t>conversaoResponse.date</w:t>
+      </w:r>
+      <w:proofErr w:type="spellEnd"/>
+      <w:r>
+        <w:rPr>
+          <w:rFonts w:ascii="Consolas" w:eastAsia="Times New Roman" w:hAnsi="Consolas" w:cs="Times New Roman"/>
+          <w:color w:val="1C1D1F"/>
+          <w:sz w:val="18"/>
+          <w:szCs w:val="18"/>
+          <w:lang w:eastAsia="pt-BR"/>
+        </w:rPr>
+        <w:t>;</w:t>
+      </w:r>
+    </w:p>
+    <w:p>
+      <w:pPr>
+        <w:numPr>
+          <w:ilvl w:val="0"/>
+          <w:numId w:val="2"/>
+        </w:numPr>
+        <w:shd w:val="clear" w:color="auto" w:fill="FFFFFF"/>
+        <w:spacing w:beforeAutospacing="1" w:after="0" w:afterAutospacing="1" w:line="240" w:lineRule="auto"/>
+        <w:ind w:left="0"/>
+        <w:rPr>
+          <w:rFonts w:ascii="Consolas" w:eastAsia="Times New Roman" w:hAnsi="Consolas" w:cs="Times New Roman"/>
+          <w:color w:val="1C1D1F"/>
+          <w:sz w:val="18"/>
+          <w:szCs w:val="18"/>
+          <w:lang w:eastAsia="pt-BR"/>
+        </w:rPr>
+      </w:pPr>
+      <w:r>
+        <w:rPr>
+          <w:rFonts w:ascii="Consolas" w:eastAsia="Times New Roman" w:hAnsi="Consolas" w:cs="Times New Roman"/>
+          <w:color w:val="1C1D1F"/>
+          <w:sz w:val="18"/>
+          <w:szCs w:val="18"/>
+          <w:lang w:eastAsia="pt-BR"/>
+        </w:rPr>
+        <w:t xml:space="preserve">  }</w:t>
+      </w:r>
+    </w:p>
+    <w:p>
+      <w:pPr>
+        <w:numPr>
+          <w:ilvl w:val="0"/>
+          <w:numId w:val="2"/>
+        </w:numPr>
+        <w:shd w:val="clear" w:color="auto" w:fill="FFFFFF"/>
+        <w:spacing w:beforeAutospacing="1" w:after="0" w:afterAutospacing="1" w:line="240" w:lineRule="auto"/>
+        <w:ind w:left="0"/>
+        <w:rPr>
+          <w:rFonts w:ascii="Consolas" w:eastAsia="Times New Roman" w:hAnsi="Consolas" w:cs="Times New Roman"/>
+          <w:color w:val="1C1D1F"/>
+          <w:sz w:val="18"/>
+          <w:szCs w:val="18"/>
+          <w:lang w:eastAsia="pt-BR"/>
+        </w:rPr>
+      </w:pPr>
+      <w:r>
+        <w:rPr>
+          <w:rFonts w:ascii="Consolas" w:eastAsia="Times New Roman" w:hAnsi="Consolas" w:cs="Times New Roman"/>
+          <w:color w:val="1C1D1F"/>
+          <w:sz w:val="18"/>
+          <w:szCs w:val="18"/>
+          <w:lang w:eastAsia="pt-BR"/>
+        </w:rPr>
+        <w:t>}</w:t>
+      </w:r>
+    </w:p>
+    <w:p>
+      <w:pPr>
+        <w:ind w:left="360"/>
+        <w:jc w:val="both"/>
+        <w:rPr>
+          <w:rFonts w:ascii="Verdana" w:hAnsi="Verdana"/>
+          <w:sz w:val="24"/>
+          <w:szCs w:val="24"/>
+        </w:rPr>
+      </w:pPr>
+      <w:r>
+        <w:rPr>
+          <w:rFonts w:ascii="Verdana" w:hAnsi="Verdana"/>
+          <w:sz w:val="24"/>
+          <w:szCs w:val="24"/>
+        </w:rPr>
+        <w:t xml:space="preserve">O </w:t>
+      </w:r>
+      <w:proofErr w:type="spellStart"/>
+      <w:r>
+        <w:rPr>
+          <w:rFonts w:ascii="Verdana" w:hAnsi="Verdana"/>
+          <w:sz w:val="24"/>
+          <w:szCs w:val="24"/>
+        </w:rPr>
+        <w:t>HttpClient</w:t>
+      </w:r>
+      <w:proofErr w:type="spellEnd"/>
+      <w:r>
+        <w:rPr>
+          <w:rFonts w:ascii="Verdana" w:hAnsi="Verdana"/>
+          <w:sz w:val="24"/>
+          <w:szCs w:val="24"/>
+        </w:rPr>
+        <w:t xml:space="preserve"> citado acima pertence a outro módulo no Angular 12, que deverá ser modificado também no arquivo '</w:t>
+      </w:r>
+      <w:proofErr w:type="spellStart"/>
+      <w:r>
+        <w:rPr>
+          <w:rFonts w:ascii="Verdana" w:hAnsi="Verdana"/>
+          <w:sz w:val="24"/>
+          <w:szCs w:val="24"/>
+        </w:rPr>
+        <w:t>app.module.ts</w:t>
+      </w:r>
+      <w:proofErr w:type="spellEnd"/>
+      <w:r>
+        <w:rPr>
+          <w:rFonts w:ascii="Verdana" w:hAnsi="Verdana"/>
+          <w:sz w:val="24"/>
+          <w:szCs w:val="24"/>
+        </w:rPr>
+        <w:t>', conforme código a seguir:</w:t>
+      </w:r>
+    </w:p>
+    <w:p>
+      <w:pPr>
+        <w:numPr>
+          <w:ilvl w:val="0"/>
+          <w:numId w:val="3"/>
+        </w:numPr>
+        <w:shd w:val="clear" w:color="auto" w:fill="FFFFFF"/>
+        <w:spacing w:after="0" w:afterAutospacing="1" w:line="240" w:lineRule="auto"/>
+        <w:ind w:left="0"/>
+        <w:rPr>
+          <w:rFonts w:ascii="Consolas" w:eastAsia="Times New Roman" w:hAnsi="Consolas" w:cs="Times New Roman"/>
+          <w:color w:val="1C1D1F"/>
+          <w:sz w:val="18"/>
+          <w:szCs w:val="18"/>
+          <w:lang w:eastAsia="pt-BR"/>
+        </w:rPr>
+      </w:pPr>
+      <w:proofErr w:type="spellStart"/>
+      <w:proofErr w:type="gramStart"/>
+      <w:r>
+        <w:rPr>
+          <w:rFonts w:ascii="Consolas" w:eastAsia="Times New Roman" w:hAnsi="Consolas" w:cs="Times New Roman"/>
+          <w:color w:val="B4690E"/>
+          <w:sz w:val="18"/>
+          <w:szCs w:val="18"/>
+          <w:lang w:eastAsia="pt-BR"/>
+        </w:rPr>
+        <w:t>import</w:t>
+      </w:r>
+      <w:proofErr w:type="spellEnd"/>
+      <w:proofErr w:type="gramEnd"/>
+      <w:r>
+        <w:rPr>
+          <w:rFonts w:ascii="Consolas" w:eastAsia="Times New Roman" w:hAnsi="Consolas" w:cs="Times New Roman"/>
+          <w:color w:val="1C1D1F"/>
+          <w:sz w:val="18"/>
+          <w:szCs w:val="18"/>
+          <w:lang w:eastAsia="pt-BR"/>
+        </w:rPr>
+        <w:t xml:space="preserve"> { </w:t>
+      </w:r>
+      <w:proofErr w:type="spellStart"/>
+      <w:r>
+        <w:rPr>
+          <w:rFonts w:ascii="Consolas" w:eastAsia="Times New Roman" w:hAnsi="Consolas" w:cs="Times New Roman"/>
+          <w:color w:val="1C1D1F"/>
+          <w:sz w:val="18"/>
+          <w:szCs w:val="18"/>
+          <w:lang w:eastAsia="pt-BR"/>
+        </w:rPr>
+        <w:t>BrowserModule</w:t>
+      </w:r>
+      <w:proofErr w:type="spellEnd"/>
+      <w:r>
+        <w:rPr>
+          <w:rFonts w:ascii="Consolas" w:eastAsia="Times New Roman" w:hAnsi="Consolas" w:cs="Times New Roman"/>
+          <w:color w:val="1C1D1F"/>
+          <w:sz w:val="18"/>
+          <w:szCs w:val="18"/>
+          <w:lang w:eastAsia="pt-BR"/>
+        </w:rPr>
+        <w:t xml:space="preserve"> } </w:t>
+      </w:r>
+      <w:proofErr w:type="spellStart"/>
+      <w:r>
+        <w:rPr>
+          <w:rFonts w:ascii="Consolas" w:eastAsia="Times New Roman" w:hAnsi="Consolas" w:cs="Times New Roman"/>
+          <w:color w:val="B4690E"/>
+          <w:sz w:val="18"/>
+          <w:szCs w:val="18"/>
+          <w:lang w:eastAsia="pt-BR"/>
+        </w:rPr>
+        <w:t>from</w:t>
+      </w:r>
+      <w:proofErr w:type="spellEnd"/>
+      <w:r>
+        <w:rPr>
+          <w:rFonts w:ascii="Consolas" w:eastAsia="Times New Roman" w:hAnsi="Consolas" w:cs="Times New Roman"/>
+          <w:color w:val="1C1D1F"/>
+          <w:sz w:val="18"/>
+          <w:szCs w:val="18"/>
+          <w:lang w:eastAsia="pt-BR"/>
+        </w:rPr>
+        <w:t xml:space="preserve"> </w:t>
+      </w:r>
+      <w:r>
+        <w:rPr>
+          <w:rFonts w:ascii="Consolas" w:eastAsia="Times New Roman" w:hAnsi="Consolas" w:cs="Times New Roman"/>
+          <w:color w:val="2D907F"/>
+          <w:sz w:val="18"/>
+          <w:szCs w:val="18"/>
+          <w:lang w:eastAsia="pt-BR"/>
+        </w:rPr>
+        <w:t>'@angular/</w:t>
+      </w:r>
+      <w:proofErr w:type="spellStart"/>
+      <w:r>
+        <w:rPr>
+          <w:rFonts w:ascii="Consolas" w:eastAsia="Times New Roman" w:hAnsi="Consolas" w:cs="Times New Roman"/>
+          <w:color w:val="2D907F"/>
+          <w:sz w:val="18"/>
+          <w:szCs w:val="18"/>
+          <w:lang w:eastAsia="pt-BR"/>
+        </w:rPr>
+        <w:t>platform</w:t>
+      </w:r>
+      <w:proofErr w:type="spellEnd"/>
+      <w:r>
+        <w:rPr>
+          <w:rFonts w:ascii="Consolas" w:eastAsia="Times New Roman" w:hAnsi="Consolas" w:cs="Times New Roman"/>
+          <w:color w:val="2D907F"/>
+          <w:sz w:val="18"/>
+          <w:szCs w:val="18"/>
+          <w:lang w:eastAsia="pt-BR"/>
+        </w:rPr>
+        <w:t>-browser'</w:t>
+      </w:r>
+      <w:r>
+        <w:rPr>
+          <w:rFonts w:ascii="Consolas" w:eastAsia="Times New Roman" w:hAnsi="Consolas" w:cs="Times New Roman"/>
+          <w:color w:val="1C1D1F"/>
+          <w:sz w:val="18"/>
+          <w:szCs w:val="18"/>
+          <w:lang w:eastAsia="pt-BR"/>
+        </w:rPr>
+        <w:t>;</w:t>
+      </w:r>
+    </w:p>
+    <w:p>
+      <w:pPr>
+        <w:numPr>
+          <w:ilvl w:val="0"/>
+          <w:numId w:val="3"/>
+        </w:numPr>
+        <w:shd w:val="clear" w:color="auto" w:fill="FFFFFF"/>
+        <w:spacing w:beforeAutospacing="1" w:after="0" w:afterAutospacing="1" w:line="240" w:lineRule="auto"/>
+        <w:ind w:left="0"/>
+        <w:rPr>
+          <w:rFonts w:ascii="Consolas" w:eastAsia="Times New Roman" w:hAnsi="Consolas" w:cs="Times New Roman"/>
+          <w:color w:val="1C1D1F"/>
+          <w:sz w:val="18"/>
+          <w:szCs w:val="18"/>
+          <w:lang w:eastAsia="pt-BR"/>
+        </w:rPr>
+      </w:pPr>
+      <w:proofErr w:type="spellStart"/>
+      <w:proofErr w:type="gramStart"/>
+      <w:r>
+        <w:rPr>
+          <w:rFonts w:ascii="Consolas" w:eastAsia="Times New Roman" w:hAnsi="Consolas" w:cs="Times New Roman"/>
+          <w:color w:val="B4690E"/>
+          <w:sz w:val="18"/>
+          <w:szCs w:val="18"/>
+          <w:lang w:eastAsia="pt-BR"/>
+        </w:rPr>
+        <w:t>import</w:t>
+      </w:r>
+      <w:proofErr w:type="spellEnd"/>
+      <w:proofErr w:type="gramEnd"/>
+      <w:r>
+        <w:rPr>
+          <w:rFonts w:ascii="Consolas" w:eastAsia="Times New Roman" w:hAnsi="Consolas" w:cs="Times New Roman"/>
+          <w:color w:val="1C1D1F"/>
+          <w:sz w:val="18"/>
+          <w:szCs w:val="18"/>
+          <w:lang w:eastAsia="pt-BR"/>
+        </w:rPr>
+        <w:t xml:space="preserve"> { </w:t>
+      </w:r>
+      <w:proofErr w:type="spellStart"/>
+      <w:r>
+        <w:rPr>
+          <w:rFonts w:ascii="Consolas" w:eastAsia="Times New Roman" w:hAnsi="Consolas" w:cs="Times New Roman"/>
+          <w:color w:val="1C1D1F"/>
+          <w:sz w:val="18"/>
+          <w:szCs w:val="18"/>
+          <w:lang w:eastAsia="pt-BR"/>
+        </w:rPr>
+        <w:t>NgModule</w:t>
+      </w:r>
+      <w:proofErr w:type="spellEnd"/>
+      <w:r>
+        <w:rPr>
+          <w:rFonts w:ascii="Consolas" w:eastAsia="Times New Roman" w:hAnsi="Consolas" w:cs="Times New Roman"/>
+          <w:color w:val="1C1D1F"/>
+          <w:sz w:val="18"/>
+          <w:szCs w:val="18"/>
+          <w:lang w:eastAsia="pt-BR"/>
+        </w:rPr>
+        <w:t xml:space="preserve"> } </w:t>
+      </w:r>
+      <w:proofErr w:type="spellStart"/>
+      <w:r>
+        <w:rPr>
+          <w:rFonts w:ascii="Consolas" w:eastAsia="Times New Roman" w:hAnsi="Consolas" w:cs="Times New Roman"/>
+          <w:color w:val="B4690E"/>
+          <w:sz w:val="18"/>
+          <w:szCs w:val="18"/>
+          <w:lang w:eastAsia="pt-BR"/>
+        </w:rPr>
+        <w:t>from</w:t>
+      </w:r>
+      <w:proofErr w:type="spellEnd"/>
+      <w:r>
+        <w:rPr>
+          <w:rFonts w:ascii="Consolas" w:eastAsia="Times New Roman" w:hAnsi="Consolas" w:cs="Times New Roman"/>
+          <w:color w:val="1C1D1F"/>
+          <w:sz w:val="18"/>
+          <w:szCs w:val="18"/>
+          <w:lang w:eastAsia="pt-BR"/>
+        </w:rPr>
+        <w:t xml:space="preserve"> </w:t>
+      </w:r>
+      <w:r>
+        <w:rPr>
+          <w:rFonts w:ascii="Consolas" w:eastAsia="Times New Roman" w:hAnsi="Consolas" w:cs="Times New Roman"/>
+          <w:color w:val="2D907F"/>
+          <w:sz w:val="18"/>
+          <w:szCs w:val="18"/>
+          <w:lang w:eastAsia="pt-BR"/>
+        </w:rPr>
+        <w:t>'@angular/core'</w:t>
+      </w:r>
+      <w:r>
+        <w:rPr>
+          <w:rFonts w:ascii="Consolas" w:eastAsia="Times New Roman" w:hAnsi="Consolas" w:cs="Times New Roman"/>
+          <w:color w:val="1C1D1F"/>
+          <w:sz w:val="18"/>
+          <w:szCs w:val="18"/>
+          <w:lang w:eastAsia="pt-BR"/>
+        </w:rPr>
+        <w:t>;</w:t>
+      </w:r>
+    </w:p>
+    <w:p>
+      <w:pPr>
+        <w:numPr>
+          <w:ilvl w:val="0"/>
+          <w:numId w:val="3"/>
+        </w:numPr>
+        <w:shd w:val="clear" w:color="auto" w:fill="FFFFFF"/>
+        <w:spacing w:beforeAutospacing="1" w:after="0" w:afterAutospacing="1" w:line="240" w:lineRule="auto"/>
+        <w:ind w:left="0"/>
+        <w:rPr>
+          <w:rFonts w:ascii="Consolas" w:eastAsia="Times New Roman" w:hAnsi="Consolas" w:cs="Times New Roman"/>
+          <w:color w:val="1C1D1F"/>
+          <w:sz w:val="18"/>
+          <w:szCs w:val="18"/>
+          <w:lang w:eastAsia="pt-BR"/>
+        </w:rPr>
+      </w:pPr>
+      <w:proofErr w:type="spellStart"/>
+      <w:proofErr w:type="gramStart"/>
+      <w:r>
+        <w:rPr>
+          <w:rFonts w:ascii="Consolas" w:eastAsia="Times New Roman" w:hAnsi="Consolas" w:cs="Times New Roman"/>
+          <w:color w:val="B4690E"/>
+          <w:sz w:val="18"/>
+          <w:szCs w:val="18"/>
+          <w:lang w:eastAsia="pt-BR"/>
+        </w:rPr>
+        <w:t>import</w:t>
+      </w:r>
+      <w:proofErr w:type="spellEnd"/>
+      <w:proofErr w:type="gramEnd"/>
+      <w:r>
+        <w:rPr>
+          <w:rFonts w:ascii="Consolas" w:eastAsia="Times New Roman" w:hAnsi="Consolas" w:cs="Times New Roman"/>
+          <w:color w:val="1C1D1F"/>
+          <w:sz w:val="18"/>
+          <w:szCs w:val="18"/>
+          <w:lang w:eastAsia="pt-BR"/>
+        </w:rPr>
+        <w:t xml:space="preserve"> { </w:t>
+      </w:r>
+      <w:proofErr w:type="spellStart"/>
+      <w:r>
+        <w:rPr>
+          <w:rFonts w:ascii="Consolas" w:eastAsia="Times New Roman" w:hAnsi="Consolas" w:cs="Times New Roman"/>
+          <w:color w:val="1C1D1F"/>
+          <w:sz w:val="18"/>
+          <w:szCs w:val="18"/>
+          <w:lang w:eastAsia="pt-BR"/>
+        </w:rPr>
+        <w:t>FormsModule</w:t>
+      </w:r>
+      <w:proofErr w:type="spellEnd"/>
+      <w:r>
+        <w:rPr>
+          <w:rFonts w:ascii="Consolas" w:eastAsia="Times New Roman" w:hAnsi="Consolas" w:cs="Times New Roman"/>
+          <w:color w:val="1C1D1F"/>
+          <w:sz w:val="18"/>
+          <w:szCs w:val="18"/>
+          <w:lang w:eastAsia="pt-BR"/>
+        </w:rPr>
+        <w:t xml:space="preserve"> } </w:t>
+      </w:r>
+      <w:proofErr w:type="spellStart"/>
+      <w:r>
+        <w:rPr>
+          <w:rFonts w:ascii="Consolas" w:eastAsia="Times New Roman" w:hAnsi="Consolas" w:cs="Times New Roman"/>
+          <w:color w:val="B4690E"/>
+          <w:sz w:val="18"/>
+          <w:szCs w:val="18"/>
+          <w:lang w:eastAsia="pt-BR"/>
+        </w:rPr>
+        <w:t>from</w:t>
+      </w:r>
+      <w:proofErr w:type="spellEnd"/>
+      <w:r>
+        <w:rPr>
+          <w:rFonts w:ascii="Consolas" w:eastAsia="Times New Roman" w:hAnsi="Consolas" w:cs="Times New Roman"/>
+          <w:color w:val="1C1D1F"/>
+          <w:sz w:val="18"/>
+          <w:szCs w:val="18"/>
+          <w:lang w:eastAsia="pt-BR"/>
+        </w:rPr>
+        <w:t xml:space="preserve"> </w:t>
+      </w:r>
+      <w:r>
+        <w:rPr>
+          <w:rFonts w:ascii="Consolas" w:eastAsia="Times New Roman" w:hAnsi="Consolas" w:cs="Times New Roman"/>
+          <w:color w:val="2D907F"/>
+          <w:sz w:val="18"/>
+          <w:szCs w:val="18"/>
+          <w:lang w:eastAsia="pt-BR"/>
+        </w:rPr>
+        <w:t>'@angular/</w:t>
+      </w:r>
+      <w:proofErr w:type="spellStart"/>
+      <w:r>
+        <w:rPr>
+          <w:rFonts w:ascii="Consolas" w:eastAsia="Times New Roman" w:hAnsi="Consolas" w:cs="Times New Roman"/>
+          <w:color w:val="2D907F"/>
+          <w:sz w:val="18"/>
+          <w:szCs w:val="18"/>
+          <w:lang w:eastAsia="pt-BR"/>
+        </w:rPr>
+        <w:t>forms</w:t>
+      </w:r>
+      <w:proofErr w:type="spellEnd"/>
+      <w:r>
+        <w:rPr>
+          <w:rFonts w:ascii="Consolas" w:eastAsia="Times New Roman" w:hAnsi="Consolas" w:cs="Times New Roman"/>
+          <w:color w:val="2D907F"/>
+          <w:sz w:val="18"/>
+          <w:szCs w:val="18"/>
+          <w:lang w:eastAsia="pt-BR"/>
+        </w:rPr>
+        <w:t>'</w:t>
+      </w:r>
+      <w:r>
+        <w:rPr>
+          <w:rFonts w:ascii="Consolas" w:eastAsia="Times New Roman" w:hAnsi="Consolas" w:cs="Times New Roman"/>
+          <w:color w:val="1C1D1F"/>
+          <w:sz w:val="18"/>
+          <w:szCs w:val="18"/>
+          <w:lang w:eastAsia="pt-BR"/>
+        </w:rPr>
+        <w:t>;</w:t>
+      </w:r>
+    </w:p>
+    <w:p>
+      <w:pPr>
+        <w:numPr>
+          <w:ilvl w:val="0"/>
+          <w:numId w:val="3"/>
+        </w:numPr>
+        <w:shd w:val="clear" w:color="auto" w:fill="FFFFFF"/>
+        <w:spacing w:beforeAutospacing="1" w:after="0" w:afterAutospacing="1" w:line="240" w:lineRule="auto"/>
+        <w:ind w:left="0"/>
+        <w:rPr>
+          <w:rFonts w:ascii="Consolas" w:eastAsia="Times New Roman" w:hAnsi="Consolas" w:cs="Times New Roman"/>
+          <w:color w:val="1C1D1F"/>
+          <w:sz w:val="18"/>
+          <w:szCs w:val="18"/>
+          <w:lang w:eastAsia="pt-BR"/>
+        </w:rPr>
+      </w:pPr>
+      <w:r>
+        <w:rPr>
+          <w:rFonts w:ascii="Consolas" w:eastAsia="Times New Roman" w:hAnsi="Consolas" w:cs="Times New Roman"/>
+          <w:color w:val="6A6F73"/>
+          <w:sz w:val="18"/>
+          <w:szCs w:val="18"/>
+          <w:lang w:eastAsia="pt-BR"/>
+        </w:rPr>
+        <w:t xml:space="preserve">// Importe o módulo </w:t>
+      </w:r>
+      <w:proofErr w:type="spellStart"/>
+      <w:r>
+        <w:rPr>
+          <w:rFonts w:ascii="Consolas" w:eastAsia="Times New Roman" w:hAnsi="Consolas" w:cs="Times New Roman"/>
+          <w:color w:val="6A6F73"/>
+          <w:sz w:val="18"/>
+          <w:szCs w:val="18"/>
+          <w:lang w:eastAsia="pt-BR"/>
+        </w:rPr>
+        <w:t>HttpClientModule</w:t>
+      </w:r>
+      <w:proofErr w:type="spellEnd"/>
+      <w:r>
+        <w:rPr>
+          <w:rFonts w:ascii="Consolas" w:eastAsia="Times New Roman" w:hAnsi="Consolas" w:cs="Times New Roman"/>
+          <w:color w:val="6A6F73"/>
+          <w:sz w:val="18"/>
+          <w:szCs w:val="18"/>
+          <w:lang w:eastAsia="pt-BR"/>
+        </w:rPr>
+        <w:t xml:space="preserve"> ao invés de </w:t>
+      </w:r>
+      <w:proofErr w:type="spellStart"/>
+      <w:r>
+        <w:rPr>
+          <w:rFonts w:ascii="Consolas" w:eastAsia="Times New Roman" w:hAnsi="Consolas" w:cs="Times New Roman"/>
+          <w:color w:val="6A6F73"/>
+          <w:sz w:val="18"/>
+          <w:szCs w:val="18"/>
+          <w:lang w:eastAsia="pt-BR"/>
+        </w:rPr>
+        <w:t>HttpModule</w:t>
+      </w:r>
+      <w:proofErr w:type="spellEnd"/>
+    </w:p>
+    <w:p>
+      <w:pPr>
+        <w:numPr>
+          <w:ilvl w:val="0"/>
+          <w:numId w:val="3"/>
+        </w:numPr>
+        <w:shd w:val="clear" w:color="auto" w:fill="FFFFFF"/>
+        <w:spacing w:beforeAutospacing="1" w:after="0" w:afterAutospacing="1" w:line="240" w:lineRule="auto"/>
+        <w:ind w:left="0"/>
+        <w:rPr>
+          <w:rFonts w:ascii="Consolas" w:eastAsia="Times New Roman" w:hAnsi="Consolas" w:cs="Times New Roman"/>
+          <w:color w:val="1C1D1F"/>
+          <w:sz w:val="18"/>
+          <w:szCs w:val="18"/>
+          <w:lang w:eastAsia="pt-BR"/>
+        </w:rPr>
+      </w:pPr>
+      <w:r>
+        <w:rPr>
+          <w:rFonts w:ascii="Consolas" w:eastAsia="Times New Roman" w:hAnsi="Consolas" w:cs="Times New Roman"/>
+          <w:color w:val="6A6F73"/>
+          <w:sz w:val="18"/>
+          <w:szCs w:val="18"/>
+          <w:lang w:eastAsia="pt-BR"/>
+        </w:rPr>
+        <w:t>//</w:t>
+      </w:r>
+      <w:proofErr w:type="spellStart"/>
+      <w:r>
+        <w:rPr>
+          <w:rFonts w:ascii="Consolas" w:eastAsia="Times New Roman" w:hAnsi="Consolas" w:cs="Times New Roman"/>
+          <w:color w:val="6A6F73"/>
+          <w:sz w:val="18"/>
+          <w:szCs w:val="18"/>
+          <w:lang w:eastAsia="pt-BR"/>
+        </w:rPr>
+        <w:t>import</w:t>
+      </w:r>
+      <w:proofErr w:type="spellEnd"/>
+      <w:r>
+        <w:rPr>
+          <w:rFonts w:ascii="Consolas" w:eastAsia="Times New Roman" w:hAnsi="Consolas" w:cs="Times New Roman"/>
+          <w:color w:val="6A6F73"/>
+          <w:sz w:val="18"/>
+          <w:szCs w:val="18"/>
+          <w:lang w:eastAsia="pt-BR"/>
+        </w:rPr>
+        <w:t xml:space="preserve"> </w:t>
+      </w:r>
+      <w:proofErr w:type="gramStart"/>
+      <w:r>
+        <w:rPr>
+          <w:rFonts w:ascii="Consolas" w:eastAsia="Times New Roman" w:hAnsi="Consolas" w:cs="Times New Roman"/>
+          <w:color w:val="6A6F73"/>
+          <w:sz w:val="18"/>
+          <w:szCs w:val="18"/>
+          <w:lang w:eastAsia="pt-BR"/>
+        </w:rPr>
+        <w:t xml:space="preserve">{ </w:t>
+      </w:r>
+      <w:proofErr w:type="spellStart"/>
+      <w:r>
+        <w:rPr>
+          <w:rFonts w:ascii="Consolas" w:eastAsia="Times New Roman" w:hAnsi="Consolas" w:cs="Times New Roman"/>
+          <w:color w:val="6A6F73"/>
+          <w:sz w:val="18"/>
+          <w:szCs w:val="18"/>
+          <w:lang w:eastAsia="pt-BR"/>
+        </w:rPr>
+        <w:t>HttpModule</w:t>
+      </w:r>
+      <w:proofErr w:type="spellEnd"/>
+      <w:proofErr w:type="gramEnd"/>
+      <w:r>
+        <w:rPr>
+          <w:rFonts w:ascii="Consolas" w:eastAsia="Times New Roman" w:hAnsi="Consolas" w:cs="Times New Roman"/>
+          <w:color w:val="6A6F73"/>
+          <w:sz w:val="18"/>
+          <w:szCs w:val="18"/>
+          <w:lang w:eastAsia="pt-BR"/>
+        </w:rPr>
+        <w:t xml:space="preserve"> } </w:t>
+      </w:r>
+      <w:proofErr w:type="spellStart"/>
+      <w:r>
+        <w:rPr>
+          <w:rFonts w:ascii="Consolas" w:eastAsia="Times New Roman" w:hAnsi="Consolas" w:cs="Times New Roman"/>
+          <w:color w:val="6A6F73"/>
+          <w:sz w:val="18"/>
+          <w:szCs w:val="18"/>
+          <w:lang w:eastAsia="pt-BR"/>
+        </w:rPr>
+        <w:t>from</w:t>
+      </w:r>
+      <w:proofErr w:type="spellEnd"/>
+      <w:r>
+        <w:rPr>
+          <w:rFonts w:ascii="Consolas" w:eastAsia="Times New Roman" w:hAnsi="Consolas" w:cs="Times New Roman"/>
+          <w:color w:val="6A6F73"/>
+          <w:sz w:val="18"/>
+          <w:szCs w:val="18"/>
+          <w:lang w:eastAsia="pt-BR"/>
+        </w:rPr>
+        <w:t xml:space="preserve"> '@angular/</w:t>
+      </w:r>
+      <w:proofErr w:type="spellStart"/>
+      <w:r>
+        <w:rPr>
+          <w:rFonts w:ascii="Consolas" w:eastAsia="Times New Roman" w:hAnsi="Consolas" w:cs="Times New Roman"/>
+          <w:color w:val="6A6F73"/>
+          <w:sz w:val="18"/>
+          <w:szCs w:val="18"/>
+          <w:lang w:eastAsia="pt-BR"/>
+        </w:rPr>
+        <w:t>http</w:t>
+      </w:r>
+      <w:proofErr w:type="spellEnd"/>
+      <w:r>
+        <w:rPr>
+          <w:rFonts w:ascii="Consolas" w:eastAsia="Times New Roman" w:hAnsi="Consolas" w:cs="Times New Roman"/>
+          <w:color w:val="6A6F73"/>
+          <w:sz w:val="18"/>
+          <w:szCs w:val="18"/>
+          <w:lang w:eastAsia="pt-BR"/>
+        </w:rPr>
+        <w:t>';</w:t>
+      </w:r>
+    </w:p>
+    <w:p>
+      <w:pPr>
+        <w:numPr>
+          <w:ilvl w:val="0"/>
+          <w:numId w:val="3"/>
+        </w:numPr>
+        <w:shd w:val="clear" w:color="auto" w:fill="FFFFFF"/>
+        <w:spacing w:beforeAutospacing="1" w:after="0" w:afterAutospacing="1" w:line="240" w:lineRule="auto"/>
+        <w:ind w:left="0"/>
+        <w:rPr>
+          <w:rFonts w:ascii="Consolas" w:eastAsia="Times New Roman" w:hAnsi="Consolas" w:cs="Times New Roman"/>
+          <w:color w:val="1C1D1F"/>
+          <w:sz w:val="18"/>
+          <w:szCs w:val="18"/>
+          <w:lang w:eastAsia="pt-BR"/>
+        </w:rPr>
+      </w:pPr>
+      <w:proofErr w:type="spellStart"/>
+      <w:proofErr w:type="gramStart"/>
+      <w:r>
+        <w:rPr>
+          <w:rFonts w:ascii="Consolas" w:eastAsia="Times New Roman" w:hAnsi="Consolas" w:cs="Times New Roman"/>
+          <w:color w:val="B4690E"/>
+          <w:sz w:val="18"/>
+          <w:szCs w:val="18"/>
+          <w:lang w:eastAsia="pt-BR"/>
+        </w:rPr>
+        <w:t>import</w:t>
+      </w:r>
+      <w:proofErr w:type="spellEnd"/>
+      <w:proofErr w:type="gramEnd"/>
+      <w:r>
+        <w:rPr>
+          <w:rFonts w:ascii="Consolas" w:eastAsia="Times New Roman" w:hAnsi="Consolas" w:cs="Times New Roman"/>
+          <w:color w:val="1C1D1F"/>
+          <w:sz w:val="18"/>
+          <w:szCs w:val="18"/>
+          <w:lang w:eastAsia="pt-BR"/>
+        </w:rPr>
+        <w:t xml:space="preserve"> { </w:t>
+      </w:r>
+      <w:proofErr w:type="spellStart"/>
+      <w:r>
+        <w:rPr>
+          <w:rFonts w:ascii="Consolas" w:eastAsia="Times New Roman" w:hAnsi="Consolas" w:cs="Times New Roman"/>
+          <w:color w:val="1C1D1F"/>
+          <w:sz w:val="18"/>
+          <w:szCs w:val="18"/>
+          <w:lang w:eastAsia="pt-BR"/>
+        </w:rPr>
+        <w:t>HttpClientModule</w:t>
+      </w:r>
+      <w:proofErr w:type="spellEnd"/>
+      <w:r>
+        <w:rPr>
+          <w:rFonts w:ascii="Consolas" w:eastAsia="Times New Roman" w:hAnsi="Consolas" w:cs="Times New Roman"/>
+          <w:color w:val="1C1D1F"/>
+          <w:sz w:val="18"/>
+          <w:szCs w:val="18"/>
+          <w:lang w:eastAsia="pt-BR"/>
+        </w:rPr>
+        <w:t xml:space="preserve"> } </w:t>
+      </w:r>
+      <w:proofErr w:type="spellStart"/>
+      <w:r>
+        <w:rPr>
+          <w:rFonts w:ascii="Consolas" w:eastAsia="Times New Roman" w:hAnsi="Consolas" w:cs="Times New Roman"/>
+          <w:color w:val="B4690E"/>
+          <w:sz w:val="18"/>
+          <w:szCs w:val="18"/>
+          <w:lang w:eastAsia="pt-BR"/>
+        </w:rPr>
+        <w:t>from</w:t>
+      </w:r>
+      <w:proofErr w:type="spellEnd"/>
+      <w:r>
+        <w:rPr>
+          <w:rFonts w:ascii="Consolas" w:eastAsia="Times New Roman" w:hAnsi="Consolas" w:cs="Times New Roman"/>
+          <w:color w:val="1C1D1F"/>
+          <w:sz w:val="18"/>
+          <w:szCs w:val="18"/>
+          <w:lang w:eastAsia="pt-BR"/>
+        </w:rPr>
+        <w:t xml:space="preserve"> </w:t>
+      </w:r>
+      <w:r>
+        <w:rPr>
+          <w:rFonts w:ascii="Consolas" w:eastAsia="Times New Roman" w:hAnsi="Consolas" w:cs="Times New Roman"/>
+          <w:color w:val="2D907F"/>
+          <w:sz w:val="18"/>
+          <w:szCs w:val="18"/>
+          <w:lang w:eastAsia="pt-BR"/>
+        </w:rPr>
+        <w:t>'@angular/common/</w:t>
+      </w:r>
+      <w:proofErr w:type="spellStart"/>
+      <w:r>
+        <w:rPr>
+          <w:rFonts w:ascii="Consolas" w:eastAsia="Times New Roman" w:hAnsi="Consolas" w:cs="Times New Roman"/>
+          <w:color w:val="2D907F"/>
+          <w:sz w:val="18"/>
+          <w:szCs w:val="18"/>
+          <w:lang w:eastAsia="pt-BR"/>
+        </w:rPr>
+        <w:t>http</w:t>
+      </w:r>
+      <w:proofErr w:type="spellEnd"/>
+      <w:r>
+        <w:rPr>
+          <w:rFonts w:ascii="Consolas" w:eastAsia="Times New Roman" w:hAnsi="Consolas" w:cs="Times New Roman"/>
+          <w:color w:val="2D907F"/>
+          <w:sz w:val="18"/>
+          <w:szCs w:val="18"/>
+          <w:lang w:eastAsia="pt-BR"/>
+        </w:rPr>
+        <w:t>'</w:t>
+      </w:r>
+      <w:r>
+        <w:rPr>
+          <w:rFonts w:ascii="Consolas" w:eastAsia="Times New Roman" w:hAnsi="Consolas" w:cs="Times New Roman"/>
+          <w:color w:val="1C1D1F"/>
+          <w:sz w:val="18"/>
+          <w:szCs w:val="18"/>
+          <w:lang w:eastAsia="pt-BR"/>
+        </w:rPr>
+        <w:t>;</w:t>
+      </w:r>
+    </w:p>
+    <w:p>
+      <w:pPr>
+        <w:numPr>
+          <w:ilvl w:val="0"/>
+          <w:numId w:val="3"/>
+        </w:numPr>
+        <w:shd w:val="clear" w:color="auto" w:fill="FFFFFF"/>
+        <w:spacing w:beforeAutospacing="1" w:after="0" w:afterAutospacing="1" w:line="240" w:lineRule="auto"/>
+        <w:ind w:left="0"/>
+        <w:rPr>
+          <w:rFonts w:ascii="Consolas" w:eastAsia="Times New Roman" w:hAnsi="Consolas" w:cs="Times New Roman"/>
+          <w:color w:val="1C1D1F"/>
+          <w:sz w:val="18"/>
+          <w:szCs w:val="18"/>
+          <w:lang w:eastAsia="pt-BR"/>
+        </w:rPr>
+      </w:pPr>
+      <w:proofErr w:type="spellStart"/>
+      <w:proofErr w:type="gramStart"/>
+      <w:r>
+        <w:rPr>
+          <w:rFonts w:ascii="Consolas" w:eastAsia="Times New Roman" w:hAnsi="Consolas" w:cs="Times New Roman"/>
+          <w:color w:val="B4690E"/>
+          <w:sz w:val="18"/>
+          <w:szCs w:val="18"/>
+          <w:lang w:eastAsia="pt-BR"/>
+        </w:rPr>
+        <w:t>import</w:t>
+      </w:r>
+      <w:proofErr w:type="spellEnd"/>
+      <w:proofErr w:type="gramEnd"/>
+      <w:r>
+        <w:rPr>
+          <w:rFonts w:ascii="Consolas" w:eastAsia="Times New Roman" w:hAnsi="Consolas" w:cs="Times New Roman"/>
+          <w:color w:val="1C1D1F"/>
+          <w:sz w:val="18"/>
+          <w:szCs w:val="18"/>
+          <w:lang w:eastAsia="pt-BR"/>
+        </w:rPr>
+        <w:t xml:space="preserve"> { </w:t>
+      </w:r>
+      <w:proofErr w:type="spellStart"/>
+      <w:r>
+        <w:rPr>
+          <w:rFonts w:ascii="Consolas" w:eastAsia="Times New Roman" w:hAnsi="Consolas" w:cs="Times New Roman"/>
+          <w:color w:val="1C1D1F"/>
+          <w:sz w:val="18"/>
+          <w:szCs w:val="18"/>
+          <w:lang w:eastAsia="pt-BR"/>
+        </w:rPr>
+        <w:t>AppComponent</w:t>
+      </w:r>
+      <w:proofErr w:type="spellEnd"/>
+      <w:r>
+        <w:rPr>
+          <w:rFonts w:ascii="Consolas" w:eastAsia="Times New Roman" w:hAnsi="Consolas" w:cs="Times New Roman"/>
+          <w:color w:val="1C1D1F"/>
+          <w:sz w:val="18"/>
+          <w:szCs w:val="18"/>
+          <w:lang w:eastAsia="pt-BR"/>
+        </w:rPr>
+        <w:t xml:space="preserve"> } </w:t>
+      </w:r>
+      <w:proofErr w:type="spellStart"/>
+      <w:r>
+        <w:rPr>
+          <w:rFonts w:ascii="Consolas" w:eastAsia="Times New Roman" w:hAnsi="Consolas" w:cs="Times New Roman"/>
+          <w:color w:val="B4690E"/>
+          <w:sz w:val="18"/>
+          <w:szCs w:val="18"/>
+          <w:lang w:eastAsia="pt-BR"/>
+        </w:rPr>
+        <w:t>from</w:t>
+      </w:r>
+      <w:proofErr w:type="spellEnd"/>
+      <w:r>
+        <w:rPr>
+          <w:rFonts w:ascii="Consolas" w:eastAsia="Times New Roman" w:hAnsi="Consolas" w:cs="Times New Roman"/>
+          <w:color w:val="1C1D1F"/>
+          <w:sz w:val="18"/>
+          <w:szCs w:val="18"/>
+          <w:lang w:eastAsia="pt-BR"/>
+        </w:rPr>
+        <w:t xml:space="preserve"> </w:t>
+      </w:r>
+      <w:r>
+        <w:rPr>
+          <w:rFonts w:ascii="Consolas" w:eastAsia="Times New Roman" w:hAnsi="Consolas" w:cs="Times New Roman"/>
+          <w:color w:val="2D907F"/>
+          <w:sz w:val="18"/>
+          <w:szCs w:val="18"/>
+          <w:lang w:eastAsia="pt-BR"/>
+        </w:rPr>
+        <w:t>'./</w:t>
+      </w:r>
+      <w:proofErr w:type="spellStart"/>
+      <w:r>
+        <w:rPr>
+          <w:rFonts w:ascii="Consolas" w:eastAsia="Times New Roman" w:hAnsi="Consolas" w:cs="Times New Roman"/>
+          <w:color w:val="2D907F"/>
+          <w:sz w:val="18"/>
+          <w:szCs w:val="18"/>
+          <w:lang w:eastAsia="pt-BR"/>
+        </w:rPr>
+        <w:t>app.component</w:t>
+      </w:r>
+      <w:proofErr w:type="spellEnd"/>
+      <w:r>
+        <w:rPr>
+          <w:rFonts w:ascii="Consolas" w:eastAsia="Times New Roman" w:hAnsi="Consolas" w:cs="Times New Roman"/>
+          <w:color w:val="2D907F"/>
+          <w:sz w:val="18"/>
+          <w:szCs w:val="18"/>
+          <w:lang w:eastAsia="pt-BR"/>
+        </w:rPr>
+        <w:t>'</w:t>
+      </w:r>
+      <w:r>
+        <w:rPr>
+          <w:rFonts w:ascii="Consolas" w:eastAsia="Times New Roman" w:hAnsi="Consolas" w:cs="Times New Roman"/>
+          <w:color w:val="1C1D1F"/>
+          <w:sz w:val="18"/>
+          <w:szCs w:val="18"/>
+          <w:lang w:eastAsia="pt-BR"/>
+        </w:rPr>
+        <w:t>;</w:t>
+      </w:r>
+    </w:p>
+    <w:p>
+      <w:pPr>
+        <w:numPr>
+          <w:ilvl w:val="0"/>
+          <w:numId w:val="3"/>
+        </w:numPr>
+        <w:shd w:val="clear" w:color="auto" w:fill="FFFFFF"/>
+        <w:spacing w:beforeAutospacing="1" w:after="0" w:afterAutospacing="1" w:line="240" w:lineRule="auto"/>
+        <w:ind w:left="0"/>
+        <w:rPr>
+          <w:rFonts w:ascii="Consolas" w:eastAsia="Times New Roman" w:hAnsi="Consolas" w:cs="Times New Roman"/>
+          <w:color w:val="1C1D1F"/>
+          <w:sz w:val="18"/>
+          <w:szCs w:val="18"/>
+          <w:lang w:eastAsia="pt-BR"/>
+        </w:rPr>
+      </w:pPr>
+      <w:proofErr w:type="spellStart"/>
+      <w:proofErr w:type="gramStart"/>
+      <w:r>
+        <w:rPr>
+          <w:rFonts w:ascii="Consolas" w:eastAsia="Times New Roman" w:hAnsi="Consolas" w:cs="Times New Roman"/>
+          <w:color w:val="B4690E"/>
+          <w:sz w:val="18"/>
+          <w:szCs w:val="18"/>
+          <w:lang w:eastAsia="pt-BR"/>
+        </w:rPr>
+        <w:t>import</w:t>
+      </w:r>
+      <w:proofErr w:type="spellEnd"/>
+      <w:proofErr w:type="gramEnd"/>
+      <w:r>
+        <w:rPr>
+          <w:rFonts w:ascii="Consolas" w:eastAsia="Times New Roman" w:hAnsi="Consolas" w:cs="Times New Roman"/>
+          <w:color w:val="1C1D1F"/>
+          <w:sz w:val="18"/>
+          <w:szCs w:val="18"/>
+          <w:lang w:eastAsia="pt-BR"/>
+        </w:rPr>
+        <w:t xml:space="preserve"> { </w:t>
+      </w:r>
+      <w:proofErr w:type="spellStart"/>
+      <w:r>
+        <w:rPr>
+          <w:rFonts w:ascii="Consolas" w:eastAsia="Times New Roman" w:hAnsi="Consolas" w:cs="Times New Roman"/>
+          <w:color w:val="1C1D1F"/>
+          <w:sz w:val="18"/>
+          <w:szCs w:val="18"/>
+          <w:lang w:eastAsia="pt-BR"/>
+        </w:rPr>
+        <w:t>ConversorModule</w:t>
+      </w:r>
+      <w:proofErr w:type="spellEnd"/>
+      <w:r>
+        <w:rPr>
+          <w:rFonts w:ascii="Consolas" w:eastAsia="Times New Roman" w:hAnsi="Consolas" w:cs="Times New Roman"/>
+          <w:color w:val="1C1D1F"/>
+          <w:sz w:val="18"/>
+          <w:szCs w:val="18"/>
+          <w:lang w:eastAsia="pt-BR"/>
+        </w:rPr>
+        <w:t xml:space="preserve"> } </w:t>
+      </w:r>
+      <w:proofErr w:type="spellStart"/>
+      <w:r>
+        <w:rPr>
+          <w:rFonts w:ascii="Consolas" w:eastAsia="Times New Roman" w:hAnsi="Consolas" w:cs="Times New Roman"/>
+          <w:color w:val="B4690E"/>
+          <w:sz w:val="18"/>
+          <w:szCs w:val="18"/>
+          <w:lang w:eastAsia="pt-BR"/>
+        </w:rPr>
+        <w:t>from</w:t>
+      </w:r>
+      <w:proofErr w:type="spellEnd"/>
+      <w:r>
+        <w:rPr>
+          <w:rFonts w:ascii="Consolas" w:eastAsia="Times New Roman" w:hAnsi="Consolas" w:cs="Times New Roman"/>
+          <w:color w:val="1C1D1F"/>
+          <w:sz w:val="18"/>
+          <w:szCs w:val="18"/>
+          <w:lang w:eastAsia="pt-BR"/>
+        </w:rPr>
+        <w:t xml:space="preserve"> </w:t>
+      </w:r>
+      <w:r>
+        <w:rPr>
+          <w:rFonts w:ascii="Consolas" w:eastAsia="Times New Roman" w:hAnsi="Consolas" w:cs="Times New Roman"/>
+          <w:color w:val="2D907F"/>
+          <w:sz w:val="18"/>
+          <w:szCs w:val="18"/>
+          <w:lang w:eastAsia="pt-BR"/>
+        </w:rPr>
+        <w:t>'./conversor'</w:t>
+      </w:r>
+      <w:r>
+        <w:rPr>
+          <w:rFonts w:ascii="Consolas" w:eastAsia="Times New Roman" w:hAnsi="Consolas" w:cs="Times New Roman"/>
+          <w:color w:val="1C1D1F"/>
+          <w:sz w:val="18"/>
+          <w:szCs w:val="18"/>
+          <w:lang w:eastAsia="pt-BR"/>
+        </w:rPr>
+        <w:t>;</w:t>
+      </w:r>
+    </w:p>
+    <w:p>
+      <w:pPr>
+        <w:numPr>
+          <w:ilvl w:val="0"/>
+          <w:numId w:val="3"/>
+        </w:numPr>
+        <w:shd w:val="clear" w:color="auto" w:fill="FFFFFF"/>
+        <w:spacing w:beforeAutospacing="1" w:after="0" w:afterAutospacing="1" w:line="240" w:lineRule="auto"/>
+        <w:ind w:left="0"/>
+        <w:rPr>
+          <w:rFonts w:ascii="Consolas" w:eastAsia="Times New Roman" w:hAnsi="Consolas" w:cs="Times New Roman"/>
+          <w:color w:val="1C1D1F"/>
+          <w:sz w:val="18"/>
+          <w:szCs w:val="18"/>
+          <w:lang w:eastAsia="pt-BR"/>
+        </w:rPr>
+      </w:pPr>
+      <w:r>
+        <w:rPr>
+          <w:rFonts w:ascii="Consolas" w:eastAsia="Times New Roman" w:hAnsi="Consolas" w:cs="Times New Roman"/>
+          <w:color w:val="1C1D1F"/>
+          <w:sz w:val="18"/>
+          <w:szCs w:val="18"/>
+          <w:lang w:eastAsia="pt-BR"/>
+        </w:rPr>
+        <w:t>@</w:t>
+      </w:r>
+      <w:proofErr w:type="spellStart"/>
+      <w:proofErr w:type="gramStart"/>
+      <w:r>
+        <w:rPr>
+          <w:rFonts w:ascii="Consolas" w:eastAsia="Times New Roman" w:hAnsi="Consolas" w:cs="Times New Roman"/>
+          <w:color w:val="1C1D1F"/>
+          <w:sz w:val="18"/>
+          <w:szCs w:val="18"/>
+          <w:lang w:eastAsia="pt-BR"/>
+        </w:rPr>
+        <w:t>NgModule</w:t>
+      </w:r>
+      <w:proofErr w:type="spellEnd"/>
+      <w:r>
+        <w:rPr>
+          <w:rFonts w:ascii="Consolas" w:eastAsia="Times New Roman" w:hAnsi="Consolas" w:cs="Times New Roman"/>
+          <w:color w:val="1C1D1F"/>
+          <w:sz w:val="18"/>
+          <w:szCs w:val="18"/>
+          <w:lang w:eastAsia="pt-BR"/>
+        </w:rPr>
+        <w:t>(</w:t>
+      </w:r>
+      <w:proofErr w:type="gramEnd"/>
+      <w:r>
+        <w:rPr>
+          <w:rFonts w:ascii="Consolas" w:eastAsia="Times New Roman" w:hAnsi="Consolas" w:cs="Times New Roman"/>
+          <w:color w:val="1C1D1F"/>
+          <w:sz w:val="18"/>
+          <w:szCs w:val="18"/>
+          <w:lang w:eastAsia="pt-BR"/>
+        </w:rPr>
+        <w:t>{</w:t>
+      </w:r>
+    </w:p>
+    <w:p>
+      <w:pPr>
+        <w:numPr>
+          <w:ilvl w:val="0"/>
+          <w:numId w:val="3"/>
+        </w:numPr>
+        <w:shd w:val="clear" w:color="auto" w:fill="FFFFFF"/>
+        <w:spacing w:beforeAutospacing="1" w:after="0" w:afterAutospacing="1" w:line="240" w:lineRule="auto"/>
+        <w:ind w:left="0"/>
+        <w:rPr>
+          <w:rFonts w:ascii="Consolas" w:eastAsia="Times New Roman" w:hAnsi="Consolas" w:cs="Times New Roman"/>
+          <w:color w:val="1C1D1F"/>
+          <w:sz w:val="18"/>
+          <w:szCs w:val="18"/>
+          <w:lang w:eastAsia="pt-BR"/>
+        </w:rPr>
+      </w:pPr>
+      <w:r>
+        <w:rPr>
+          <w:rFonts w:ascii="Consolas" w:eastAsia="Times New Roman" w:hAnsi="Consolas" w:cs="Times New Roman"/>
+          <w:color w:val="1C1D1F"/>
+          <w:sz w:val="18"/>
+          <w:szCs w:val="18"/>
+          <w:lang w:eastAsia="pt-BR"/>
+        </w:rPr>
+        <w:t xml:space="preserve">  </w:t>
+      </w:r>
+      <w:proofErr w:type="spellStart"/>
+      <w:proofErr w:type="gramStart"/>
+      <w:r>
+        <w:rPr>
+          <w:rFonts w:ascii="Consolas" w:eastAsia="Times New Roman" w:hAnsi="Consolas" w:cs="Times New Roman"/>
+          <w:color w:val="1C1D1F"/>
+          <w:sz w:val="18"/>
+          <w:szCs w:val="18"/>
+          <w:lang w:eastAsia="pt-BR"/>
+        </w:rPr>
+        <w:t>declarations</w:t>
+      </w:r>
+      <w:proofErr w:type="spellEnd"/>
+      <w:proofErr w:type="gramEnd"/>
+      <w:r>
+        <w:rPr>
+          <w:rFonts w:ascii="Consolas" w:eastAsia="Times New Roman" w:hAnsi="Consolas" w:cs="Times New Roman"/>
+          <w:color w:val="1C1D1F"/>
+          <w:sz w:val="18"/>
+          <w:szCs w:val="18"/>
+          <w:lang w:eastAsia="pt-BR"/>
+        </w:rPr>
+        <w:t>: [</w:t>
+      </w:r>
+    </w:p>
+    <w:p>
+      <w:pPr>
+        <w:numPr>
+          <w:ilvl w:val="0"/>
+          <w:numId w:val="3"/>
+        </w:numPr>
+        <w:shd w:val="clear" w:color="auto" w:fill="FFFFFF"/>
+        <w:spacing w:beforeAutospacing="1" w:after="0" w:afterAutospacing="1" w:line="240" w:lineRule="auto"/>
+        <w:ind w:left="0"/>
+        <w:rPr>
+          <w:rFonts w:ascii="Consolas" w:eastAsia="Times New Roman" w:hAnsi="Consolas" w:cs="Times New Roman"/>
+          <w:color w:val="1C1D1F"/>
+          <w:sz w:val="18"/>
+          <w:szCs w:val="18"/>
+          <w:lang w:eastAsia="pt-BR"/>
+        </w:rPr>
+      </w:pPr>
+      <w:r>
+        <w:rPr>
+          <w:rFonts w:ascii="Consolas" w:eastAsia="Times New Roman" w:hAnsi="Consolas" w:cs="Times New Roman"/>
+          <w:color w:val="1C1D1F"/>
+          <w:sz w:val="18"/>
+          <w:szCs w:val="18"/>
+          <w:lang w:eastAsia="pt-BR"/>
+        </w:rPr>
+        <w:t xml:space="preserve">    </w:t>
+      </w:r>
+      <w:proofErr w:type="spellStart"/>
+      <w:r>
+        <w:rPr>
+          <w:rFonts w:ascii="Consolas" w:eastAsia="Times New Roman" w:hAnsi="Consolas" w:cs="Times New Roman"/>
+          <w:color w:val="1C1D1F"/>
+          <w:sz w:val="18"/>
+          <w:szCs w:val="18"/>
+          <w:lang w:eastAsia="pt-BR"/>
+        </w:rPr>
+        <w:t>AppComponent</w:t>
+      </w:r>
+      <w:proofErr w:type="spellEnd"/>
+    </w:p>
+    <w:p>
+      <w:pPr>
+        <w:numPr>
+          <w:ilvl w:val="0"/>
+          <w:numId w:val="3"/>
+        </w:numPr>
+        <w:shd w:val="clear" w:color="auto" w:fill="FFFFFF"/>
+        <w:spacing w:beforeAutospacing="1" w:after="0" w:afterAutospacing="1" w:line="240" w:lineRule="auto"/>
+        <w:ind w:left="0"/>
+        <w:rPr>
+          <w:rFonts w:ascii="Consolas" w:eastAsia="Times New Roman" w:hAnsi="Consolas" w:cs="Times New Roman"/>
+          <w:color w:val="1C1D1F"/>
+          <w:sz w:val="18"/>
+          <w:szCs w:val="18"/>
+          <w:lang w:eastAsia="pt-BR"/>
+        </w:rPr>
+      </w:pPr>
+      <w:r>
+        <w:rPr>
+          <w:rFonts w:ascii="Consolas" w:eastAsia="Times New Roman" w:hAnsi="Consolas" w:cs="Times New Roman"/>
+          <w:color w:val="1C1D1F"/>
+          <w:sz w:val="18"/>
+          <w:szCs w:val="18"/>
+          <w:lang w:eastAsia="pt-BR"/>
+        </w:rPr>
+        <w:t xml:space="preserve">  ],</w:t>
+      </w:r>
+    </w:p>
+    <w:p>
+      <w:pPr>
+        <w:numPr>
+          <w:ilvl w:val="0"/>
+          <w:numId w:val="3"/>
+        </w:numPr>
+        <w:shd w:val="clear" w:color="auto" w:fill="FFFFFF"/>
+        <w:spacing w:beforeAutospacing="1" w:after="0" w:afterAutospacing="1" w:line="240" w:lineRule="auto"/>
+        <w:ind w:left="0"/>
+        <w:rPr>
+          <w:rFonts w:ascii="Consolas" w:eastAsia="Times New Roman" w:hAnsi="Consolas" w:cs="Times New Roman"/>
+          <w:color w:val="1C1D1F"/>
+          <w:sz w:val="18"/>
+          <w:szCs w:val="18"/>
+          <w:lang w:eastAsia="pt-BR"/>
+        </w:rPr>
+      </w:pPr>
+      <w:r>
+        <w:rPr>
+          <w:rFonts w:ascii="Consolas" w:eastAsia="Times New Roman" w:hAnsi="Consolas" w:cs="Times New Roman"/>
+          <w:color w:val="1C1D1F"/>
+          <w:sz w:val="18"/>
+          <w:szCs w:val="18"/>
+          <w:lang w:eastAsia="pt-BR"/>
+        </w:rPr>
+        <w:t xml:space="preserve">  </w:t>
+      </w:r>
+      <w:proofErr w:type="spellStart"/>
+      <w:proofErr w:type="gramStart"/>
+      <w:r>
+        <w:rPr>
+          <w:rFonts w:ascii="Consolas" w:eastAsia="Times New Roman" w:hAnsi="Consolas" w:cs="Times New Roman"/>
+          <w:color w:val="1C1D1F"/>
+          <w:sz w:val="18"/>
+          <w:szCs w:val="18"/>
+          <w:lang w:eastAsia="pt-BR"/>
+        </w:rPr>
+        <w:t>imports</w:t>
+      </w:r>
+      <w:proofErr w:type="spellEnd"/>
+      <w:proofErr w:type="gramEnd"/>
+      <w:r>
+        <w:rPr>
+          <w:rFonts w:ascii="Consolas" w:eastAsia="Times New Roman" w:hAnsi="Consolas" w:cs="Times New Roman"/>
+          <w:color w:val="1C1D1F"/>
+          <w:sz w:val="18"/>
+          <w:szCs w:val="18"/>
+          <w:lang w:eastAsia="pt-BR"/>
+        </w:rPr>
+        <w:t>: [</w:t>
+      </w:r>
+    </w:p>
+    <w:p>
+      <w:pPr>
+        <w:numPr>
+          <w:ilvl w:val="0"/>
+          <w:numId w:val="3"/>
+        </w:numPr>
+        <w:shd w:val="clear" w:color="auto" w:fill="FFFFFF"/>
+        <w:spacing w:beforeAutospacing="1" w:after="0" w:afterAutospacing="1" w:line="240" w:lineRule="auto"/>
+        <w:ind w:left="0"/>
+        <w:rPr>
+          <w:rFonts w:ascii="Consolas" w:eastAsia="Times New Roman" w:hAnsi="Consolas" w:cs="Times New Roman"/>
+          <w:color w:val="1C1D1F"/>
+          <w:sz w:val="18"/>
+          <w:szCs w:val="18"/>
+          <w:lang w:eastAsia="pt-BR"/>
+        </w:rPr>
+      </w:pPr>
+      <w:r>
+        <w:rPr>
+          <w:rFonts w:ascii="Consolas" w:eastAsia="Times New Roman" w:hAnsi="Consolas" w:cs="Times New Roman"/>
+          <w:color w:val="1C1D1F"/>
+          <w:sz w:val="18"/>
+          <w:szCs w:val="18"/>
+          <w:lang w:eastAsia="pt-BR"/>
+        </w:rPr>
+        <w:t xml:space="preserve">    </w:t>
+      </w:r>
+      <w:proofErr w:type="spellStart"/>
+      <w:r>
+        <w:rPr>
+          <w:rFonts w:ascii="Consolas" w:eastAsia="Times New Roman" w:hAnsi="Consolas" w:cs="Times New Roman"/>
+          <w:color w:val="1C1D1F"/>
+          <w:sz w:val="18"/>
+          <w:szCs w:val="18"/>
+          <w:lang w:eastAsia="pt-BR"/>
+        </w:rPr>
+        <w:t>BrowserModule</w:t>
+      </w:r>
+      <w:proofErr w:type="spellEnd"/>
+      <w:r>
+        <w:rPr>
+          <w:rFonts w:ascii="Consolas" w:eastAsia="Times New Roman" w:hAnsi="Consolas" w:cs="Times New Roman"/>
+          <w:color w:val="1C1D1F"/>
+          <w:sz w:val="18"/>
+          <w:szCs w:val="18"/>
+          <w:lang w:eastAsia="pt-BR"/>
+        </w:rPr>
+        <w:t>,</w:t>
+      </w:r>
+    </w:p>
+    <w:p>
+      <w:pPr>
+        <w:numPr>
+          <w:ilvl w:val="0"/>
+          <w:numId w:val="3"/>
+        </w:numPr>
+        <w:shd w:val="clear" w:color="auto" w:fill="FFFFFF"/>
+        <w:spacing w:beforeAutospacing="1" w:after="0" w:afterAutospacing="1" w:line="240" w:lineRule="auto"/>
+        <w:ind w:left="0"/>
+        <w:rPr>
+          <w:rFonts w:ascii="Consolas" w:eastAsia="Times New Roman" w:hAnsi="Consolas" w:cs="Times New Roman"/>
+          <w:color w:val="1C1D1F"/>
+          <w:sz w:val="18"/>
+          <w:szCs w:val="18"/>
+          <w:lang w:eastAsia="pt-BR"/>
+        </w:rPr>
+      </w:pPr>
+      <w:r>
+        <w:rPr>
+          <w:rFonts w:ascii="Consolas" w:eastAsia="Times New Roman" w:hAnsi="Consolas" w:cs="Times New Roman"/>
+          <w:color w:val="1C1D1F"/>
+          <w:sz w:val="18"/>
+          <w:szCs w:val="18"/>
+          <w:lang w:eastAsia="pt-BR"/>
+        </w:rPr>
+        <w:lastRenderedPageBreak/>
+        <w:t xml:space="preserve">    </w:t>
+      </w:r>
+      <w:proofErr w:type="spellStart"/>
+      <w:r>
+        <w:rPr>
+          <w:rFonts w:ascii="Consolas" w:eastAsia="Times New Roman" w:hAnsi="Consolas" w:cs="Times New Roman"/>
+          <w:color w:val="1C1D1F"/>
+          <w:sz w:val="18"/>
+          <w:szCs w:val="18"/>
+          <w:lang w:eastAsia="pt-BR"/>
+        </w:rPr>
+        <w:t>FormsModule</w:t>
+      </w:r>
+      <w:proofErr w:type="spellEnd"/>
+      <w:r>
+        <w:rPr>
+          <w:rFonts w:ascii="Consolas" w:eastAsia="Times New Roman" w:hAnsi="Consolas" w:cs="Times New Roman"/>
+          <w:color w:val="1C1D1F"/>
+          <w:sz w:val="18"/>
+          <w:szCs w:val="18"/>
+          <w:lang w:eastAsia="pt-BR"/>
+        </w:rPr>
+        <w:t>,</w:t>
+      </w:r>
+    </w:p>
+    <w:p>
+      <w:pPr>
+        <w:numPr>
+          <w:ilvl w:val="0"/>
+          <w:numId w:val="3"/>
+        </w:numPr>
+        <w:shd w:val="clear" w:color="auto" w:fill="FFFFFF"/>
+        <w:spacing w:beforeAutospacing="1" w:after="0" w:afterAutospacing="1" w:line="240" w:lineRule="auto"/>
+        <w:ind w:left="0"/>
+        <w:rPr>
+          <w:rFonts w:ascii="Consolas" w:eastAsia="Times New Roman" w:hAnsi="Consolas" w:cs="Times New Roman"/>
+          <w:color w:val="1C1D1F"/>
+          <w:sz w:val="18"/>
+          <w:szCs w:val="18"/>
+          <w:lang w:eastAsia="pt-BR"/>
+        </w:rPr>
+      </w:pPr>
+      <w:r>
+        <w:rPr>
+          <w:rFonts w:ascii="Consolas" w:eastAsia="Times New Roman" w:hAnsi="Consolas" w:cs="Times New Roman"/>
+          <w:color w:val="1C1D1F"/>
+          <w:sz w:val="18"/>
+          <w:szCs w:val="18"/>
+          <w:lang w:eastAsia="pt-BR"/>
+        </w:rPr>
+        <w:t xml:space="preserve">    </w:t>
+      </w:r>
+      <w:r>
+        <w:rPr>
+          <w:rFonts w:ascii="Consolas" w:eastAsia="Times New Roman" w:hAnsi="Consolas" w:cs="Times New Roman"/>
+          <w:color w:val="6A6F73"/>
+          <w:sz w:val="18"/>
+          <w:szCs w:val="18"/>
+          <w:lang w:eastAsia="pt-BR"/>
+        </w:rPr>
+        <w:t>// Modifique aqui a importação do módulo também</w:t>
+      </w:r>
+    </w:p>
+    <w:p>
+      <w:pPr>
+        <w:numPr>
+          <w:ilvl w:val="0"/>
+          <w:numId w:val="3"/>
+        </w:numPr>
+        <w:shd w:val="clear" w:color="auto" w:fill="FFFFFF"/>
+        <w:spacing w:beforeAutospacing="1" w:after="0" w:afterAutospacing="1" w:line="240" w:lineRule="auto"/>
+        <w:ind w:left="0"/>
+        <w:rPr>
+          <w:rFonts w:ascii="Consolas" w:eastAsia="Times New Roman" w:hAnsi="Consolas" w:cs="Times New Roman"/>
+          <w:color w:val="1C1D1F"/>
+          <w:sz w:val="18"/>
+          <w:szCs w:val="18"/>
+          <w:lang w:eastAsia="pt-BR"/>
+        </w:rPr>
+      </w:pPr>
+      <w:r>
+        <w:rPr>
+          <w:rFonts w:ascii="Consolas" w:eastAsia="Times New Roman" w:hAnsi="Consolas" w:cs="Times New Roman"/>
+          <w:color w:val="1C1D1F"/>
+          <w:sz w:val="18"/>
+          <w:szCs w:val="18"/>
+          <w:lang w:eastAsia="pt-BR"/>
+        </w:rPr>
+        <w:t xml:space="preserve">    </w:t>
+      </w:r>
+      <w:r>
+        <w:rPr>
+          <w:rFonts w:ascii="Consolas" w:eastAsia="Times New Roman" w:hAnsi="Consolas" w:cs="Times New Roman"/>
+          <w:color w:val="6A6F73"/>
+          <w:sz w:val="18"/>
+          <w:szCs w:val="18"/>
+          <w:lang w:eastAsia="pt-BR"/>
+        </w:rPr>
+        <w:t>//</w:t>
+      </w:r>
+      <w:proofErr w:type="spellStart"/>
+      <w:r>
+        <w:rPr>
+          <w:rFonts w:ascii="Consolas" w:eastAsia="Times New Roman" w:hAnsi="Consolas" w:cs="Times New Roman"/>
+          <w:color w:val="6A6F73"/>
+          <w:sz w:val="18"/>
+          <w:szCs w:val="18"/>
+          <w:lang w:eastAsia="pt-BR"/>
+        </w:rPr>
+        <w:t>HttpModule</w:t>
+      </w:r>
+      <w:proofErr w:type="spellEnd"/>
+      <w:r>
+        <w:rPr>
+          <w:rFonts w:ascii="Consolas" w:eastAsia="Times New Roman" w:hAnsi="Consolas" w:cs="Times New Roman"/>
+          <w:color w:val="6A6F73"/>
+          <w:sz w:val="18"/>
+          <w:szCs w:val="18"/>
+          <w:lang w:eastAsia="pt-BR"/>
+        </w:rPr>
+        <w:t>,</w:t>
+      </w:r>
+    </w:p>
+    <w:p>
+      <w:pPr>
+        <w:numPr>
+          <w:ilvl w:val="0"/>
+          <w:numId w:val="3"/>
+        </w:numPr>
+        <w:shd w:val="clear" w:color="auto" w:fill="FFFFFF"/>
+        <w:spacing w:beforeAutospacing="1" w:after="0" w:afterAutospacing="1" w:line="240" w:lineRule="auto"/>
+        <w:ind w:left="0"/>
+        <w:rPr>
+          <w:rFonts w:ascii="Consolas" w:eastAsia="Times New Roman" w:hAnsi="Consolas" w:cs="Times New Roman"/>
+          <w:color w:val="1C1D1F"/>
+          <w:sz w:val="18"/>
+          <w:szCs w:val="18"/>
+          <w:lang w:eastAsia="pt-BR"/>
+        </w:rPr>
+      </w:pPr>
+      <w:r>
+        <w:rPr>
+          <w:rFonts w:ascii="Consolas" w:eastAsia="Times New Roman" w:hAnsi="Consolas" w:cs="Times New Roman"/>
+          <w:color w:val="1C1D1F"/>
+          <w:sz w:val="18"/>
+          <w:szCs w:val="18"/>
+          <w:lang w:eastAsia="pt-BR"/>
+        </w:rPr>
+        <w:t xml:space="preserve">    </w:t>
+      </w:r>
+      <w:proofErr w:type="spellStart"/>
+      <w:r>
+        <w:rPr>
+          <w:rFonts w:ascii="Consolas" w:eastAsia="Times New Roman" w:hAnsi="Consolas" w:cs="Times New Roman"/>
+          <w:color w:val="1C1D1F"/>
+          <w:sz w:val="18"/>
+          <w:szCs w:val="18"/>
+          <w:lang w:eastAsia="pt-BR"/>
+        </w:rPr>
+        <w:t>HttpClientModule</w:t>
+      </w:r>
+      <w:proofErr w:type="spellEnd"/>
+      <w:r>
+        <w:rPr>
+          <w:rFonts w:ascii="Consolas" w:eastAsia="Times New Roman" w:hAnsi="Consolas" w:cs="Times New Roman"/>
+          <w:color w:val="1C1D1F"/>
+          <w:sz w:val="18"/>
+          <w:szCs w:val="18"/>
+          <w:lang w:eastAsia="pt-BR"/>
+        </w:rPr>
+        <w:t>,</w:t>
+      </w:r>
+    </w:p>
+    <w:p>
+      <w:pPr>
+        <w:numPr>
+          <w:ilvl w:val="0"/>
+          <w:numId w:val="3"/>
+        </w:numPr>
+        <w:shd w:val="clear" w:color="auto" w:fill="FFFFFF"/>
+        <w:spacing w:beforeAutospacing="1" w:after="0" w:afterAutospacing="1" w:line="240" w:lineRule="auto"/>
+        <w:ind w:left="0"/>
+        <w:rPr>
+          <w:rFonts w:ascii="Consolas" w:eastAsia="Times New Roman" w:hAnsi="Consolas" w:cs="Times New Roman"/>
+          <w:color w:val="1C1D1F"/>
+          <w:sz w:val="18"/>
+          <w:szCs w:val="18"/>
+          <w:lang w:eastAsia="pt-BR"/>
+        </w:rPr>
+      </w:pPr>
+      <w:r>
+        <w:rPr>
+          <w:rFonts w:ascii="Consolas" w:eastAsia="Times New Roman" w:hAnsi="Consolas" w:cs="Times New Roman"/>
+          <w:color w:val="1C1D1F"/>
+          <w:sz w:val="18"/>
+          <w:szCs w:val="18"/>
+          <w:lang w:eastAsia="pt-BR"/>
+        </w:rPr>
+        <w:t xml:space="preserve">    </w:t>
+      </w:r>
+      <w:proofErr w:type="spellStart"/>
+      <w:r>
+        <w:rPr>
+          <w:rFonts w:ascii="Consolas" w:eastAsia="Times New Roman" w:hAnsi="Consolas" w:cs="Times New Roman"/>
+          <w:color w:val="1C1D1F"/>
+          <w:sz w:val="18"/>
+          <w:szCs w:val="18"/>
+          <w:lang w:eastAsia="pt-BR"/>
+        </w:rPr>
+        <w:t>ConversorModule</w:t>
+      </w:r>
+      <w:proofErr w:type="spellEnd"/>
+    </w:p>
+    <w:p>
+      <w:pPr>
+        <w:numPr>
+          <w:ilvl w:val="0"/>
+          <w:numId w:val="3"/>
+        </w:numPr>
+        <w:shd w:val="clear" w:color="auto" w:fill="FFFFFF"/>
+        <w:spacing w:beforeAutospacing="1" w:after="0" w:afterAutospacing="1" w:line="240" w:lineRule="auto"/>
+        <w:ind w:left="0"/>
+        <w:rPr>
+          <w:rFonts w:ascii="Consolas" w:eastAsia="Times New Roman" w:hAnsi="Consolas" w:cs="Times New Roman"/>
+          <w:color w:val="1C1D1F"/>
+          <w:sz w:val="18"/>
+          <w:szCs w:val="18"/>
+          <w:lang w:eastAsia="pt-BR"/>
+        </w:rPr>
+      </w:pPr>
+      <w:r>
+        <w:rPr>
+          <w:rFonts w:ascii="Consolas" w:eastAsia="Times New Roman" w:hAnsi="Consolas" w:cs="Times New Roman"/>
+          <w:color w:val="1C1D1F"/>
+          <w:sz w:val="18"/>
+          <w:szCs w:val="18"/>
+          <w:lang w:eastAsia="pt-BR"/>
+        </w:rPr>
+        <w:t xml:space="preserve">  ],</w:t>
+      </w:r>
+    </w:p>
+    <w:p>
+      <w:pPr>
+        <w:numPr>
+          <w:ilvl w:val="0"/>
+          <w:numId w:val="3"/>
+        </w:numPr>
+        <w:shd w:val="clear" w:color="auto" w:fill="FFFFFF"/>
+        <w:spacing w:beforeAutospacing="1" w:after="0" w:afterAutospacing="1" w:line="240" w:lineRule="auto"/>
+        <w:ind w:left="0"/>
+        <w:rPr>
+          <w:rFonts w:ascii="Consolas" w:eastAsia="Times New Roman" w:hAnsi="Consolas" w:cs="Times New Roman"/>
+          <w:color w:val="1C1D1F"/>
+          <w:sz w:val="18"/>
+          <w:szCs w:val="18"/>
+          <w:lang w:eastAsia="pt-BR"/>
+        </w:rPr>
+      </w:pPr>
+      <w:r>
+        <w:rPr>
+          <w:rFonts w:ascii="Consolas" w:eastAsia="Times New Roman" w:hAnsi="Consolas" w:cs="Times New Roman"/>
+          <w:color w:val="1C1D1F"/>
+          <w:sz w:val="18"/>
+          <w:szCs w:val="18"/>
+          <w:lang w:eastAsia="pt-BR"/>
+        </w:rPr>
+        <w:t xml:space="preserve">  </w:t>
+      </w:r>
+      <w:proofErr w:type="spellStart"/>
+      <w:proofErr w:type="gramStart"/>
+      <w:r>
+        <w:rPr>
+          <w:rFonts w:ascii="Consolas" w:eastAsia="Times New Roman" w:hAnsi="Consolas" w:cs="Times New Roman"/>
+          <w:color w:val="1C1D1F"/>
+          <w:sz w:val="18"/>
+          <w:szCs w:val="18"/>
+          <w:lang w:eastAsia="pt-BR"/>
+        </w:rPr>
+        <w:t>providers</w:t>
+      </w:r>
+      <w:proofErr w:type="spellEnd"/>
+      <w:proofErr w:type="gramEnd"/>
+      <w:r>
+        <w:rPr>
+          <w:rFonts w:ascii="Consolas" w:eastAsia="Times New Roman" w:hAnsi="Consolas" w:cs="Times New Roman"/>
+          <w:color w:val="1C1D1F"/>
+          <w:sz w:val="18"/>
+          <w:szCs w:val="18"/>
+          <w:lang w:eastAsia="pt-BR"/>
+        </w:rPr>
+        <w:t>: [],</w:t>
+      </w:r>
+    </w:p>
+    <w:p>
+      <w:pPr>
+        <w:numPr>
+          <w:ilvl w:val="0"/>
+          <w:numId w:val="3"/>
+        </w:numPr>
+        <w:shd w:val="clear" w:color="auto" w:fill="FFFFFF"/>
+        <w:spacing w:beforeAutospacing="1" w:after="0" w:afterAutospacing="1" w:line="240" w:lineRule="auto"/>
+        <w:ind w:left="0"/>
+        <w:rPr>
+          <w:rFonts w:ascii="Consolas" w:eastAsia="Times New Roman" w:hAnsi="Consolas" w:cs="Times New Roman"/>
+          <w:color w:val="1C1D1F"/>
+          <w:sz w:val="18"/>
+          <w:szCs w:val="18"/>
+          <w:lang w:eastAsia="pt-BR"/>
+        </w:rPr>
+      </w:pPr>
+      <w:r>
+        <w:rPr>
+          <w:rFonts w:ascii="Consolas" w:eastAsia="Times New Roman" w:hAnsi="Consolas" w:cs="Times New Roman"/>
+          <w:color w:val="1C1D1F"/>
+          <w:sz w:val="18"/>
+          <w:szCs w:val="18"/>
+          <w:lang w:eastAsia="pt-BR"/>
+        </w:rPr>
+        <w:t xml:space="preserve">  </w:t>
+      </w:r>
+      <w:proofErr w:type="spellStart"/>
+      <w:proofErr w:type="gramStart"/>
+      <w:r>
+        <w:rPr>
+          <w:rFonts w:ascii="Consolas" w:eastAsia="Times New Roman" w:hAnsi="Consolas" w:cs="Times New Roman"/>
+          <w:color w:val="1C1D1F"/>
+          <w:sz w:val="18"/>
+          <w:szCs w:val="18"/>
+          <w:lang w:eastAsia="pt-BR"/>
+        </w:rPr>
+        <w:t>bootstrap</w:t>
+      </w:r>
+      <w:proofErr w:type="spellEnd"/>
+      <w:proofErr w:type="gramEnd"/>
+      <w:r>
+        <w:rPr>
+          <w:rFonts w:ascii="Consolas" w:eastAsia="Times New Roman" w:hAnsi="Consolas" w:cs="Times New Roman"/>
+          <w:color w:val="1C1D1F"/>
+          <w:sz w:val="18"/>
+          <w:szCs w:val="18"/>
+          <w:lang w:eastAsia="pt-BR"/>
+        </w:rPr>
+        <w:t>: [</w:t>
+      </w:r>
+      <w:proofErr w:type="spellStart"/>
+      <w:r>
+        <w:rPr>
+          <w:rFonts w:ascii="Consolas" w:eastAsia="Times New Roman" w:hAnsi="Consolas" w:cs="Times New Roman"/>
+          <w:color w:val="1C1D1F"/>
+          <w:sz w:val="18"/>
+          <w:szCs w:val="18"/>
+          <w:lang w:eastAsia="pt-BR"/>
+        </w:rPr>
+        <w:t>AppComponent</w:t>
+      </w:r>
+      <w:proofErr w:type="spellEnd"/>
+      <w:r>
+        <w:rPr>
+          <w:rFonts w:ascii="Consolas" w:eastAsia="Times New Roman" w:hAnsi="Consolas" w:cs="Times New Roman"/>
+          <w:color w:val="1C1D1F"/>
+          <w:sz w:val="18"/>
+          <w:szCs w:val="18"/>
+          <w:lang w:eastAsia="pt-BR"/>
+        </w:rPr>
+        <w:t>]</w:t>
+      </w:r>
+    </w:p>
+    <w:p>
+      <w:pPr>
+        <w:numPr>
+          <w:ilvl w:val="0"/>
+          <w:numId w:val="3"/>
+        </w:numPr>
+        <w:shd w:val="clear" w:color="auto" w:fill="FFFFFF"/>
+        <w:spacing w:beforeAutospacing="1" w:after="0" w:afterAutospacing="1" w:line="240" w:lineRule="auto"/>
+        <w:ind w:left="0"/>
+        <w:rPr>
+          <w:rFonts w:ascii="Consolas" w:eastAsia="Times New Roman" w:hAnsi="Consolas" w:cs="Times New Roman"/>
+          <w:color w:val="1C1D1F"/>
+          <w:sz w:val="18"/>
+          <w:szCs w:val="18"/>
+          <w:lang w:eastAsia="pt-BR"/>
+        </w:rPr>
+      </w:pPr>
+      <w:r>
+        <w:rPr>
+          <w:rFonts w:ascii="Consolas" w:eastAsia="Times New Roman" w:hAnsi="Consolas" w:cs="Times New Roman"/>
+          <w:color w:val="1C1D1F"/>
+          <w:sz w:val="18"/>
+          <w:szCs w:val="18"/>
+          <w:lang w:eastAsia="pt-BR"/>
+        </w:rPr>
+        <w:t>})</w:t>
+      </w:r>
+    </w:p>
+    <w:p>
+      <w:pPr>
+        <w:numPr>
+          <w:ilvl w:val="0"/>
+          <w:numId w:val="3"/>
+        </w:numPr>
+        <w:shd w:val="clear" w:color="auto" w:fill="FFFFFF"/>
+        <w:spacing w:beforeAutospacing="1" w:after="0" w:afterAutospacing="1" w:line="240" w:lineRule="auto"/>
+        <w:ind w:left="0"/>
+        <w:rPr>
+          <w:rFonts w:ascii="Consolas" w:eastAsia="Times New Roman" w:hAnsi="Consolas" w:cs="Times New Roman"/>
+          <w:color w:val="1C1D1F"/>
+          <w:sz w:val="18"/>
+          <w:szCs w:val="18"/>
+          <w:lang w:eastAsia="pt-BR"/>
+        </w:rPr>
+      </w:pPr>
+      <w:proofErr w:type="spellStart"/>
+      <w:proofErr w:type="gramStart"/>
+      <w:r>
+        <w:rPr>
+          <w:rFonts w:ascii="Consolas" w:eastAsia="Times New Roman" w:hAnsi="Consolas" w:cs="Times New Roman"/>
+          <w:color w:val="B4690E"/>
+          <w:sz w:val="18"/>
+          <w:szCs w:val="18"/>
+          <w:lang w:eastAsia="pt-BR"/>
+        </w:rPr>
+        <w:t>export</w:t>
+      </w:r>
+      <w:proofErr w:type="spellEnd"/>
+      <w:proofErr w:type="gramEnd"/>
+      <w:r>
+        <w:rPr>
+          <w:rFonts w:ascii="Consolas" w:eastAsia="Times New Roman" w:hAnsi="Consolas" w:cs="Times New Roman"/>
+          <w:color w:val="1C1D1F"/>
+          <w:sz w:val="18"/>
+          <w:szCs w:val="18"/>
+          <w:lang w:eastAsia="pt-BR"/>
+        </w:rPr>
+        <w:t xml:space="preserve"> </w:t>
+      </w:r>
+      <w:proofErr w:type="spellStart"/>
+      <w:r>
+        <w:rPr>
+          <w:rFonts w:ascii="Consolas" w:eastAsia="Times New Roman" w:hAnsi="Consolas" w:cs="Times New Roman"/>
+          <w:color w:val="B4690E"/>
+          <w:sz w:val="18"/>
+          <w:szCs w:val="18"/>
+          <w:lang w:eastAsia="pt-BR"/>
+        </w:rPr>
+        <w:t>class</w:t>
+      </w:r>
+      <w:proofErr w:type="spellEnd"/>
+      <w:r>
+        <w:rPr>
+          <w:rFonts w:ascii="Consolas" w:eastAsia="Times New Roman" w:hAnsi="Consolas" w:cs="Times New Roman"/>
+          <w:color w:val="1C1D1F"/>
+          <w:sz w:val="18"/>
+          <w:szCs w:val="18"/>
+          <w:lang w:eastAsia="pt-BR"/>
+        </w:rPr>
+        <w:t xml:space="preserve"> </w:t>
+      </w:r>
+      <w:proofErr w:type="spellStart"/>
+      <w:r>
+        <w:rPr>
+          <w:rFonts w:ascii="Consolas" w:eastAsia="Times New Roman" w:hAnsi="Consolas" w:cs="Times New Roman"/>
+          <w:color w:val="1C1D1F"/>
+          <w:sz w:val="18"/>
+          <w:szCs w:val="18"/>
+          <w:lang w:eastAsia="pt-BR"/>
+        </w:rPr>
+        <w:t>AppModule</w:t>
+      </w:r>
+      <w:proofErr w:type="spellEnd"/>
+      <w:r>
+        <w:rPr>
+          <w:rFonts w:ascii="Consolas" w:eastAsia="Times New Roman" w:hAnsi="Consolas" w:cs="Times New Roman"/>
+          <w:color w:val="1C1D1F"/>
+          <w:sz w:val="18"/>
+          <w:szCs w:val="18"/>
+          <w:lang w:eastAsia="pt-BR"/>
+        </w:rPr>
+        <w:t xml:space="preserve"> { }</w:t>
+      </w:r>
+    </w:p>
+    <w:p>
+      <w:pPr>
+        <w:ind w:left="360"/>
+        <w:jc w:val="both"/>
+        <w:rPr>
+          <w:rFonts w:ascii="Verdana" w:hAnsi="Verdana"/>
+          <w:sz w:val="24"/>
+          <w:szCs w:val="24"/>
+        </w:rPr>
+      </w:pPr>
+      <w:r>
+        <w:rPr>
+          <w:rFonts w:ascii="Verdana" w:hAnsi="Verdana"/>
+          <w:sz w:val="24"/>
+          <w:szCs w:val="24"/>
+        </w:rPr>
+        <w:t>Com isso você terá o serviço atualizado e funcionando.</w:t>
+      </w:r>
       <w:bookmarkStart w:id="0" w:name="_GoBack"/>
       <w:bookmarkEnd w:id="0"/>
     </w:p>
@@ -351,6 +7458,232 @@
 <file path=word/numbering.xml><?xml version="1.0" encoding="utf-8"?>
 <w:numbering xmlns:wpc="http://schemas.microsoft.com/office/word/2010/wordprocessingCanvas" xmlns:mc="http://schemas.openxmlformats.org/markup-compatibility/2006" xmlns:o="urn:schemas-microsoft-com:office:office" xmlns:r="http://schemas.openxmlformats.org/officeDocument/2006/relationships" xmlns:m="http://schemas.openxmlformats.org/officeDocument/2006/math" xmlns:v="urn:schemas-microsoft-com:vml" xmlns:wp14="http://schemas.microsoft.com/office/word/2010/wordprocessingDrawing" xmlns:wp="http://schemas.openxmlformats.org/drawingml/2006/wordprocessingDrawing" xmlns:w10="urn:schemas-microsoft-com:office:word" xmlns:w="http://schemas.openxmlformats.org/wordprocessingml/2006/main" xmlns:w14="http://schemas.microsoft.com/office/word/2010/wordml" xmlns:w15="http://schemas.microsoft.com/office/word/2012/wordml" xmlns:wpg="http://schemas.microsoft.com/office/word/2010/wordprocessingGroup" xmlns:wpi="http://schemas.microsoft.com/office/word/2010/wordprocessingInk" xmlns:wne="http://schemas.microsoft.com/office/word/2006/wordml" xmlns:wps="http://schemas.microsoft.com/office/word/2010/wordprocessingShape" mc:Ignorable="w14 w15 wp14">
   <w:abstractNum w:abstractNumId="0" w15:restartNumberingAfterBreak="0">
+    <w:nsid w:val="010841D9"/>
+    <w:multiLevelType w:val="multilevel"/>
+    <w:tmpl w:val="BDEECC72"/>
+    <w:lvl w:ilvl="0">
+      <w:start w:val="1"/>
+      <w:numFmt w:val="decimal"/>
+      <w:lvlText w:val="%1."/>
+      <w:lvlJc w:val="left"/>
+      <w:pPr>
+        <w:tabs>
+          <w:tab w:val="num" w:pos="720"/>
+        </w:tabs>
+        <w:ind w:left="720" w:hanging="360"/>
+      </w:pPr>
+    </w:lvl>
+    <w:lvl w:ilvl="1" w:tentative="1">
+      <w:start w:val="1"/>
+      <w:numFmt w:val="decimal"/>
+      <w:lvlText w:val="%2."/>
+      <w:lvlJc w:val="left"/>
+      <w:pPr>
+        <w:tabs>
+          <w:tab w:val="num" w:pos="1440"/>
+        </w:tabs>
+        <w:ind w:left="1440" w:hanging="360"/>
+      </w:pPr>
+    </w:lvl>
+    <w:lvl w:ilvl="2" w:tentative="1">
+      <w:start w:val="1"/>
+      <w:numFmt w:val="decimal"/>
+      <w:lvlText w:val="%3."/>
+      <w:lvlJc w:val="left"/>
+      <w:pPr>
+        <w:tabs>
+          <w:tab w:val="num" w:pos="2160"/>
+        </w:tabs>
+        <w:ind w:left="2160" w:hanging="360"/>
+      </w:pPr>
+    </w:lvl>
+    <w:lvl w:ilvl="3" w:tentative="1">
+      <w:start w:val="1"/>
+      <w:numFmt w:val="decimal"/>
+      <w:lvlText w:val="%4."/>
+      <w:lvlJc w:val="left"/>
+      <w:pPr>
+        <w:tabs>
+          <w:tab w:val="num" w:pos="2880"/>
+        </w:tabs>
+        <w:ind w:left="2880" w:hanging="360"/>
+      </w:pPr>
+    </w:lvl>
+    <w:lvl w:ilvl="4" w:tentative="1">
+      <w:start w:val="1"/>
+      <w:numFmt w:val="decimal"/>
+      <w:lvlText w:val="%5."/>
+      <w:lvlJc w:val="left"/>
+      <w:pPr>
+        <w:tabs>
+          <w:tab w:val="num" w:pos="3600"/>
+        </w:tabs>
+        <w:ind w:left="3600" w:hanging="360"/>
+      </w:pPr>
+    </w:lvl>
+    <w:lvl w:ilvl="5" w:tentative="1">
+      <w:start w:val="1"/>
+      <w:numFmt w:val="decimal"/>
+      <w:lvlText w:val="%6."/>
+      <w:lvlJc w:val="left"/>
+      <w:pPr>
+        <w:tabs>
+          <w:tab w:val="num" w:pos="4320"/>
+        </w:tabs>
+        <w:ind w:left="4320" w:hanging="360"/>
+      </w:pPr>
+    </w:lvl>
+    <w:lvl w:ilvl="6" w:tentative="1">
+      <w:start w:val="1"/>
+      <w:numFmt w:val="decimal"/>
+      <w:lvlText w:val="%7."/>
+      <w:lvlJc w:val="left"/>
+      <w:pPr>
+        <w:tabs>
+          <w:tab w:val="num" w:pos="5040"/>
+        </w:tabs>
+        <w:ind w:left="5040" w:hanging="360"/>
+      </w:pPr>
+    </w:lvl>
+    <w:lvl w:ilvl="7" w:tentative="1">
+      <w:start w:val="1"/>
+      <w:numFmt w:val="decimal"/>
+      <w:lvlText w:val="%8."/>
+      <w:lvlJc w:val="left"/>
+      <w:pPr>
+        <w:tabs>
+          <w:tab w:val="num" w:pos="5760"/>
+        </w:tabs>
+        <w:ind w:left="5760" w:hanging="360"/>
+      </w:pPr>
+    </w:lvl>
+    <w:lvl w:ilvl="8" w:tentative="1">
+      <w:start w:val="1"/>
+      <w:numFmt w:val="decimal"/>
+      <w:lvlText w:val="%9."/>
+      <w:lvlJc w:val="left"/>
+      <w:pPr>
+        <w:tabs>
+          <w:tab w:val="num" w:pos="6480"/>
+        </w:tabs>
+        <w:ind w:left="6480" w:hanging="360"/>
+      </w:pPr>
+    </w:lvl>
+  </w:abstractNum>
+  <w:abstractNum w:abstractNumId="1" w15:restartNumberingAfterBreak="0">
+    <w:nsid w:val="26501120"/>
+    <w:multiLevelType w:val="multilevel"/>
+    <w:tmpl w:val="33E2CCCC"/>
+    <w:lvl w:ilvl="0">
+      <w:start w:val="1"/>
+      <w:numFmt w:val="decimal"/>
+      <w:lvlText w:val="%1."/>
+      <w:lvlJc w:val="left"/>
+      <w:pPr>
+        <w:tabs>
+          <w:tab w:val="num" w:pos="720"/>
+        </w:tabs>
+        <w:ind w:left="720" w:hanging="360"/>
+      </w:pPr>
+    </w:lvl>
+    <w:lvl w:ilvl="1" w:tentative="1">
+      <w:start w:val="1"/>
+      <w:numFmt w:val="decimal"/>
+      <w:lvlText w:val="%2."/>
+      <w:lvlJc w:val="left"/>
+      <w:pPr>
+        <w:tabs>
+          <w:tab w:val="num" w:pos="1440"/>
+        </w:tabs>
+        <w:ind w:left="1440" w:hanging="360"/>
+      </w:pPr>
+    </w:lvl>
+    <w:lvl w:ilvl="2" w:tentative="1">
+      <w:start w:val="1"/>
+      <w:numFmt w:val="decimal"/>
+      <w:lvlText w:val="%3."/>
+      <w:lvlJc w:val="left"/>
+      <w:pPr>
+        <w:tabs>
+          <w:tab w:val="num" w:pos="2160"/>
+        </w:tabs>
+        <w:ind w:left="2160" w:hanging="360"/>
+      </w:pPr>
+    </w:lvl>
+    <w:lvl w:ilvl="3" w:tentative="1">
+      <w:start w:val="1"/>
+      <w:numFmt w:val="decimal"/>
+      <w:lvlText w:val="%4."/>
+      <w:lvlJc w:val="left"/>
+      <w:pPr>
+        <w:tabs>
+          <w:tab w:val="num" w:pos="2880"/>
+        </w:tabs>
+        <w:ind w:left="2880" w:hanging="360"/>
+      </w:pPr>
+    </w:lvl>
+    <w:lvl w:ilvl="4" w:tentative="1">
+      <w:start w:val="1"/>
+      <w:numFmt w:val="decimal"/>
+      <w:lvlText w:val="%5."/>
+      <w:lvlJc w:val="left"/>
+      <w:pPr>
+        <w:tabs>
+          <w:tab w:val="num" w:pos="3600"/>
+        </w:tabs>
+        <w:ind w:left="3600" w:hanging="360"/>
+      </w:pPr>
+    </w:lvl>
+    <w:lvl w:ilvl="5" w:tentative="1">
+      <w:start w:val="1"/>
+      <w:numFmt w:val="decimal"/>
+      <w:lvlText w:val="%6."/>
+      <w:lvlJc w:val="left"/>
+      <w:pPr>
+        <w:tabs>
+          <w:tab w:val="num" w:pos="4320"/>
+        </w:tabs>
+        <w:ind w:left="4320" w:hanging="360"/>
+      </w:pPr>
+    </w:lvl>
+    <w:lvl w:ilvl="6" w:tentative="1">
+      <w:start w:val="1"/>
+      <w:numFmt w:val="decimal"/>
+      <w:lvlText w:val="%7."/>
+      <w:lvlJc w:val="left"/>
+      <w:pPr>
+        <w:tabs>
+          <w:tab w:val="num" w:pos="5040"/>
+        </w:tabs>
+        <w:ind w:left="5040" w:hanging="360"/>
+      </w:pPr>
+    </w:lvl>
+    <w:lvl w:ilvl="7" w:tentative="1">
+      <w:start w:val="1"/>
+      <w:numFmt w:val="decimal"/>
+      <w:lvlText w:val="%8."/>
+      <w:lvlJc w:val="left"/>
+      <w:pPr>
+        <w:tabs>
+          <w:tab w:val="num" w:pos="5760"/>
+        </w:tabs>
+        <w:ind w:left="5760" w:hanging="360"/>
+      </w:pPr>
+    </w:lvl>
+    <w:lvl w:ilvl="8" w:tentative="1">
+      <w:start w:val="1"/>
+      <w:numFmt w:val="decimal"/>
+      <w:lvlText w:val="%9."/>
+      <w:lvlJc w:val="left"/>
+      <w:pPr>
+        <w:tabs>
+          <w:tab w:val="num" w:pos="6480"/>
+        </w:tabs>
+        <w:ind w:left="6480" w:hanging="360"/>
+      </w:pPr>
+    </w:lvl>
+  </w:abstractNum>
+  <w:abstractNum w:abstractNumId="2" w15:restartNumberingAfterBreak="0">
     <w:nsid w:val="5AE554AC"/>
     <w:multiLevelType w:val="hybridMultilevel"/>
     <w:tmpl w:val="16669238"/>
@@ -464,6 +7797,12 @@
     </w:lvl>
   </w:abstractNum>
   <w:num w:numId="1">
+    <w:abstractNumId w:val="2"/>
+  </w:num>
+  <w:num w:numId="2">
+    <w:abstractNumId w:val="1"/>
+  </w:num>
+  <w:num w:numId="3">
     <w:abstractNumId w:val="0"/>
   </w:num>
 </w:numbering>
@@ -916,6 +8255,41 @@
       <w:u w:val="single"/>
     </w:rPr>
   </w:style>
+  <w:style w:type="character" w:customStyle="1" w:styleId="kwd">
+    <w:name w:val="kwd"/>
+    <w:basedOn w:val="Fontepargpadro"/>
+    <w:rsid w:val="00996CF6"/>
+  </w:style>
+  <w:style w:type="character" w:customStyle="1" w:styleId="pln">
+    <w:name w:val="pln"/>
+    <w:basedOn w:val="Fontepargpadro"/>
+    <w:rsid w:val="00996CF6"/>
+  </w:style>
+  <w:style w:type="character" w:customStyle="1" w:styleId="pun">
+    <w:name w:val="pun"/>
+    <w:basedOn w:val="Fontepargpadro"/>
+    <w:rsid w:val="00996CF6"/>
+  </w:style>
+  <w:style w:type="character" w:customStyle="1" w:styleId="typ">
+    <w:name w:val="typ"/>
+    <w:basedOn w:val="Fontepargpadro"/>
+    <w:rsid w:val="00996CF6"/>
+  </w:style>
+  <w:style w:type="character" w:customStyle="1" w:styleId="str">
+    <w:name w:val="str"/>
+    <w:basedOn w:val="Fontepargpadro"/>
+    <w:rsid w:val="00996CF6"/>
+  </w:style>
+  <w:style w:type="character" w:customStyle="1" w:styleId="com">
+    <w:name w:val="com"/>
+    <w:basedOn w:val="Fontepargpadro"/>
+    <w:rsid w:val="00996CF6"/>
+  </w:style>
+  <w:style w:type="character" w:customStyle="1" w:styleId="lit">
+    <w:name w:val="lit"/>
+    <w:basedOn w:val="Fontepargpadro"/>
+    <w:rsid w:val="00996CF6"/>
+  </w:style>
 </w:styles>
 </file>
 

--- a/conversor-moedas.docx
+++ b/conversor-moedas.docx
@@ -7442,6 +7442,1453 @@
         </w:rPr>
         <w:t>Com isso você terá o serviço atualizado e funcionando.</w:t>
       </w:r>
+    </w:p>
+    <w:p>
+      <w:pPr>
+        <w:ind w:left="360"/>
+        <w:jc w:val="both"/>
+        <w:rPr>
+          <w:rFonts w:ascii="Verdana" w:hAnsi="Verdana"/>
+          <w:sz w:val="24"/>
+          <w:szCs w:val="24"/>
+        </w:rPr>
+      </w:pPr>
+    </w:p>
+    <w:p>
+      <w:pPr>
+        <w:shd w:val="clear" w:color="auto" w:fill="FFFFFF"/>
+        <w:spacing w:after="0" w:line="240" w:lineRule="auto"/>
+        <w:rPr>
+          <w:rFonts w:ascii="Segoe UI" w:eastAsia="Times New Roman" w:hAnsi="Segoe UI" w:cs="Segoe UI"/>
+          <w:b/>
+          <w:bCs/>
+          <w:color w:val="1C1D1F"/>
+          <w:sz w:val="24"/>
+          <w:szCs w:val="24"/>
+          <w:lang w:eastAsia="pt-BR"/>
+        </w:rPr>
+      </w:pPr>
+      <w:r>
+        <w:rPr>
+          <w:rFonts w:ascii="Segoe UI" w:eastAsia="Times New Roman" w:hAnsi="Segoe UI" w:cs="Segoe UI"/>
+          <w:b/>
+          <w:bCs/>
+          <w:color w:val="1C1D1F"/>
+          <w:sz w:val="24"/>
+          <w:szCs w:val="24"/>
+          <w:lang w:eastAsia="pt-BR"/>
+        </w:rPr>
+        <w:t xml:space="preserve">Nota sobre o </w:t>
+      </w:r>
+      <w:proofErr w:type="spellStart"/>
+      <w:r>
+        <w:rPr>
+          <w:rFonts w:ascii="Segoe UI" w:eastAsia="Times New Roman" w:hAnsi="Segoe UI" w:cs="Segoe UI"/>
+          <w:b/>
+          <w:bCs/>
+          <w:color w:val="1C1D1F"/>
+          <w:sz w:val="24"/>
+          <w:szCs w:val="24"/>
+          <w:lang w:eastAsia="pt-BR"/>
+        </w:rPr>
+        <w:t>ViewChild</w:t>
+      </w:r>
+      <w:proofErr w:type="spellEnd"/>
+      <w:r>
+        <w:rPr>
+          <w:rFonts w:ascii="Segoe UI" w:eastAsia="Times New Roman" w:hAnsi="Segoe UI" w:cs="Segoe UI"/>
+          <w:b/>
+          <w:bCs/>
+          <w:color w:val="1C1D1F"/>
+          <w:sz w:val="24"/>
+          <w:szCs w:val="24"/>
+          <w:lang w:eastAsia="pt-BR"/>
+        </w:rPr>
+        <w:t xml:space="preserve"> do vídeo a seguir</w:t>
+      </w:r>
+    </w:p>
+    <w:p>
+      <w:pPr>
+        <w:shd w:val="clear" w:color="auto" w:fill="FFFFFF"/>
+        <w:spacing w:after="0" w:line="240" w:lineRule="auto"/>
+        <w:rPr>
+          <w:rFonts w:ascii="Segoe UI" w:eastAsia="Times New Roman" w:hAnsi="Segoe UI" w:cs="Segoe UI"/>
+          <w:b/>
+          <w:bCs/>
+          <w:color w:val="1C1D1F"/>
+          <w:sz w:val="24"/>
+          <w:szCs w:val="24"/>
+          <w:lang w:eastAsia="pt-BR"/>
+        </w:rPr>
+      </w:pPr>
+    </w:p>
+    <w:p>
+      <w:pPr>
+        <w:shd w:val="clear" w:color="auto" w:fill="FFFFFF"/>
+        <w:spacing w:after="0" w:line="240" w:lineRule="auto"/>
+        <w:rPr>
+          <w:rFonts w:ascii="Segoe UI" w:eastAsia="Times New Roman" w:hAnsi="Segoe UI" w:cs="Segoe UI"/>
+          <w:color w:val="1C1D1F"/>
+          <w:sz w:val="27"/>
+          <w:szCs w:val="27"/>
+          <w:lang w:eastAsia="pt-BR"/>
+        </w:rPr>
+      </w:pPr>
+      <w:proofErr w:type="gramStart"/>
+      <w:r>
+        <w:rPr>
+          <w:rFonts w:ascii="Segoe UI" w:eastAsia="Times New Roman" w:hAnsi="Segoe UI" w:cs="Segoe UI"/>
+          <w:color w:val="1C1D1F"/>
+          <w:sz w:val="27"/>
+          <w:szCs w:val="27"/>
+          <w:lang w:eastAsia="pt-BR"/>
+        </w:rPr>
+        <w:t>No Angular</w:t>
+      </w:r>
+      <w:proofErr w:type="gramEnd"/>
+      <w:r>
+        <w:rPr>
+          <w:rFonts w:ascii="Segoe UI" w:eastAsia="Times New Roman" w:hAnsi="Segoe UI" w:cs="Segoe UI"/>
+          <w:color w:val="1C1D1F"/>
+          <w:sz w:val="27"/>
+          <w:szCs w:val="27"/>
+          <w:lang w:eastAsia="pt-BR"/>
+        </w:rPr>
+        <w:t xml:space="preserve"> atual devido a algumas alterações no processo de compilação do mesmo, foi adicionado um segundo parâmetro ao elemento </w:t>
+      </w:r>
+      <w:r>
+        <w:rPr>
+          <w:rFonts w:ascii="Consolas" w:eastAsia="Times New Roman" w:hAnsi="Consolas" w:cs="Courier New"/>
+          <w:color w:val="B4690E"/>
+          <w:sz w:val="24"/>
+          <w:szCs w:val="24"/>
+          <w:bdr w:val="single" w:sz="6" w:space="0" w:color="D1D7DC" w:frame="1"/>
+          <w:shd w:val="clear" w:color="auto" w:fill="FFFFFF"/>
+          <w:lang w:eastAsia="pt-BR"/>
+        </w:rPr>
+        <w:t>@</w:t>
+      </w:r>
+      <w:proofErr w:type="spellStart"/>
+      <w:r>
+        <w:rPr>
+          <w:rFonts w:ascii="Consolas" w:eastAsia="Times New Roman" w:hAnsi="Consolas" w:cs="Courier New"/>
+          <w:color w:val="B4690E"/>
+          <w:sz w:val="24"/>
+          <w:szCs w:val="24"/>
+          <w:bdr w:val="single" w:sz="6" w:space="0" w:color="D1D7DC" w:frame="1"/>
+          <w:shd w:val="clear" w:color="auto" w:fill="FFFFFF"/>
+          <w:lang w:eastAsia="pt-BR"/>
+        </w:rPr>
+        <w:t>ViewChild</w:t>
+      </w:r>
+      <w:proofErr w:type="spellEnd"/>
+      <w:r>
+        <w:rPr>
+          <w:rFonts w:ascii="Segoe UI" w:eastAsia="Times New Roman" w:hAnsi="Segoe UI" w:cs="Segoe UI"/>
+          <w:color w:val="1C1D1F"/>
+          <w:sz w:val="27"/>
+          <w:szCs w:val="27"/>
+          <w:lang w:eastAsia="pt-BR"/>
+        </w:rPr>
+        <w:t> que utilizaremos a seguir.</w:t>
+      </w:r>
+    </w:p>
+    <w:p>
+      <w:pPr>
+        <w:shd w:val="clear" w:color="auto" w:fill="FFFFFF"/>
+        <w:spacing w:after="300" w:line="240" w:lineRule="auto"/>
+        <w:rPr>
+          <w:rFonts w:ascii="Segoe UI" w:eastAsia="Times New Roman" w:hAnsi="Segoe UI" w:cs="Segoe UI"/>
+          <w:color w:val="1C1D1F"/>
+          <w:sz w:val="27"/>
+          <w:szCs w:val="27"/>
+          <w:lang w:eastAsia="pt-BR"/>
+        </w:rPr>
+      </w:pPr>
+      <w:r>
+        <w:rPr>
+          <w:rFonts w:ascii="Segoe UI" w:eastAsia="Times New Roman" w:hAnsi="Segoe UI" w:cs="Segoe UI"/>
+          <w:color w:val="1C1D1F"/>
+          <w:sz w:val="27"/>
+          <w:szCs w:val="27"/>
+          <w:lang w:eastAsia="pt-BR"/>
+        </w:rPr>
+        <w:t>Portanto se você estiver acompanhando o curso com o Angular em sua última versão, no vídeo a seguir quando implementar a seguinte linha de código:</w:t>
+      </w:r>
+    </w:p>
+    <w:p>
+      <w:pPr>
+        <w:shd w:val="clear" w:color="auto" w:fill="FFFFFF"/>
+        <w:spacing w:after="0" w:line="240" w:lineRule="auto"/>
+        <w:rPr>
+          <w:rFonts w:ascii="Segoe UI" w:eastAsia="Times New Roman" w:hAnsi="Segoe UI" w:cs="Segoe UI"/>
+          <w:color w:val="1C1D1F"/>
+          <w:sz w:val="27"/>
+          <w:szCs w:val="27"/>
+          <w:lang w:eastAsia="pt-BR"/>
+        </w:rPr>
+      </w:pPr>
+      <w:r>
+        <w:rPr>
+          <w:rFonts w:ascii="Consolas" w:eastAsia="Times New Roman" w:hAnsi="Consolas" w:cs="Courier New"/>
+          <w:color w:val="B4690E"/>
+          <w:sz w:val="24"/>
+          <w:szCs w:val="24"/>
+          <w:bdr w:val="single" w:sz="6" w:space="0" w:color="D1D7DC" w:frame="1"/>
+          <w:shd w:val="clear" w:color="auto" w:fill="FFFFFF"/>
+          <w:lang w:eastAsia="pt-BR"/>
+        </w:rPr>
+        <w:t>@</w:t>
+      </w:r>
+      <w:proofErr w:type="spellStart"/>
+      <w:proofErr w:type="gramStart"/>
+      <w:r>
+        <w:rPr>
+          <w:rFonts w:ascii="Consolas" w:eastAsia="Times New Roman" w:hAnsi="Consolas" w:cs="Courier New"/>
+          <w:color w:val="B4690E"/>
+          <w:sz w:val="24"/>
+          <w:szCs w:val="24"/>
+          <w:bdr w:val="single" w:sz="6" w:space="0" w:color="D1D7DC" w:frame="1"/>
+          <w:shd w:val="clear" w:color="auto" w:fill="FFFFFF"/>
+          <w:lang w:eastAsia="pt-BR"/>
+        </w:rPr>
+        <w:t>ViewChild</w:t>
+      </w:r>
+      <w:proofErr w:type="spellEnd"/>
+      <w:r>
+        <w:rPr>
+          <w:rFonts w:ascii="Consolas" w:eastAsia="Times New Roman" w:hAnsi="Consolas" w:cs="Courier New"/>
+          <w:color w:val="B4690E"/>
+          <w:sz w:val="24"/>
+          <w:szCs w:val="24"/>
+          <w:bdr w:val="single" w:sz="6" w:space="0" w:color="D1D7DC" w:frame="1"/>
+          <w:shd w:val="clear" w:color="auto" w:fill="FFFFFF"/>
+          <w:lang w:eastAsia="pt-BR"/>
+        </w:rPr>
+        <w:t>(</w:t>
+      </w:r>
+      <w:proofErr w:type="gramEnd"/>
+      <w:r>
+        <w:rPr>
+          <w:rFonts w:ascii="Consolas" w:eastAsia="Times New Roman" w:hAnsi="Consolas" w:cs="Courier New"/>
+          <w:color w:val="B4690E"/>
+          <w:sz w:val="24"/>
+          <w:szCs w:val="24"/>
+          <w:bdr w:val="single" w:sz="6" w:space="0" w:color="D1D7DC" w:frame="1"/>
+          <w:shd w:val="clear" w:color="auto" w:fill="FFFFFF"/>
+          <w:lang w:eastAsia="pt-BR"/>
+        </w:rPr>
+        <w:t>"</w:t>
+      </w:r>
+      <w:proofErr w:type="spellStart"/>
+      <w:r>
+        <w:rPr>
+          <w:rFonts w:ascii="Consolas" w:eastAsia="Times New Roman" w:hAnsi="Consolas" w:cs="Courier New"/>
+          <w:color w:val="B4690E"/>
+          <w:sz w:val="24"/>
+          <w:szCs w:val="24"/>
+          <w:bdr w:val="single" w:sz="6" w:space="0" w:color="D1D7DC" w:frame="1"/>
+          <w:shd w:val="clear" w:color="auto" w:fill="FFFFFF"/>
+          <w:lang w:eastAsia="pt-BR"/>
+        </w:rPr>
+        <w:t>conversaoForm</w:t>
+      </w:r>
+      <w:proofErr w:type="spellEnd"/>
+      <w:r>
+        <w:rPr>
+          <w:rFonts w:ascii="Consolas" w:eastAsia="Times New Roman" w:hAnsi="Consolas" w:cs="Courier New"/>
+          <w:color w:val="B4690E"/>
+          <w:sz w:val="24"/>
+          <w:szCs w:val="24"/>
+          <w:bdr w:val="single" w:sz="6" w:space="0" w:color="D1D7DC" w:frame="1"/>
+          <w:shd w:val="clear" w:color="auto" w:fill="FFFFFF"/>
+          <w:lang w:eastAsia="pt-BR"/>
+        </w:rPr>
+        <w:t xml:space="preserve">") </w:t>
+      </w:r>
+      <w:proofErr w:type="spellStart"/>
+      <w:r>
+        <w:rPr>
+          <w:rFonts w:ascii="Consolas" w:eastAsia="Times New Roman" w:hAnsi="Consolas" w:cs="Courier New"/>
+          <w:color w:val="B4690E"/>
+          <w:sz w:val="24"/>
+          <w:szCs w:val="24"/>
+          <w:bdr w:val="single" w:sz="6" w:space="0" w:color="D1D7DC" w:frame="1"/>
+          <w:shd w:val="clear" w:color="auto" w:fill="FFFFFF"/>
+          <w:lang w:eastAsia="pt-BR"/>
+        </w:rPr>
+        <w:t>conversaoForm</w:t>
+      </w:r>
+      <w:proofErr w:type="spellEnd"/>
+      <w:r>
+        <w:rPr>
+          <w:rFonts w:ascii="Consolas" w:eastAsia="Times New Roman" w:hAnsi="Consolas" w:cs="Courier New"/>
+          <w:color w:val="B4690E"/>
+          <w:sz w:val="24"/>
+          <w:szCs w:val="24"/>
+          <w:bdr w:val="single" w:sz="6" w:space="0" w:color="D1D7DC" w:frame="1"/>
+          <w:shd w:val="clear" w:color="auto" w:fill="FFFFFF"/>
+          <w:lang w:eastAsia="pt-BR"/>
+        </w:rPr>
+        <w:t xml:space="preserve">: </w:t>
+      </w:r>
+      <w:proofErr w:type="spellStart"/>
+      <w:r>
+        <w:rPr>
+          <w:rFonts w:ascii="Consolas" w:eastAsia="Times New Roman" w:hAnsi="Consolas" w:cs="Courier New"/>
+          <w:color w:val="B4690E"/>
+          <w:sz w:val="24"/>
+          <w:szCs w:val="24"/>
+          <w:bdr w:val="single" w:sz="6" w:space="0" w:color="D1D7DC" w:frame="1"/>
+          <w:shd w:val="clear" w:color="auto" w:fill="FFFFFF"/>
+          <w:lang w:eastAsia="pt-BR"/>
+        </w:rPr>
+        <w:t>NgForm</w:t>
+      </w:r>
+      <w:proofErr w:type="spellEnd"/>
+      <w:r>
+        <w:rPr>
+          <w:rFonts w:ascii="Consolas" w:eastAsia="Times New Roman" w:hAnsi="Consolas" w:cs="Courier New"/>
+          <w:color w:val="B4690E"/>
+          <w:sz w:val="24"/>
+          <w:szCs w:val="24"/>
+          <w:bdr w:val="single" w:sz="6" w:space="0" w:color="D1D7DC" w:frame="1"/>
+          <w:shd w:val="clear" w:color="auto" w:fill="FFFFFF"/>
+          <w:lang w:eastAsia="pt-BR"/>
+        </w:rPr>
+        <w:t>;</w:t>
+      </w:r>
+    </w:p>
+    <w:p>
+      <w:pPr>
+        <w:shd w:val="clear" w:color="auto" w:fill="FFFFFF"/>
+        <w:spacing w:after="300" w:line="240" w:lineRule="auto"/>
+        <w:rPr>
+          <w:rFonts w:ascii="Segoe UI" w:eastAsia="Times New Roman" w:hAnsi="Segoe UI" w:cs="Segoe UI"/>
+          <w:color w:val="1C1D1F"/>
+          <w:sz w:val="27"/>
+          <w:szCs w:val="27"/>
+          <w:lang w:eastAsia="pt-BR"/>
+        </w:rPr>
+      </w:pPr>
+      <w:r>
+        <w:rPr>
+          <w:rFonts w:ascii="Segoe UI" w:eastAsia="Times New Roman" w:hAnsi="Segoe UI" w:cs="Segoe UI"/>
+          <w:color w:val="1C1D1F"/>
+          <w:sz w:val="27"/>
+          <w:szCs w:val="27"/>
+          <w:lang w:eastAsia="pt-BR"/>
+        </w:rPr>
+        <w:t>Tenha certeza de incluir o novo atributo, ficando da seguinte forma:</w:t>
+      </w:r>
+    </w:p>
+    <w:p>
+      <w:pPr>
+        <w:shd w:val="clear" w:color="auto" w:fill="FFFFFF"/>
+        <w:spacing w:after="0" w:line="240" w:lineRule="auto"/>
+        <w:rPr>
+          <w:rFonts w:ascii="Segoe UI" w:eastAsia="Times New Roman" w:hAnsi="Segoe UI" w:cs="Segoe UI"/>
+          <w:color w:val="1C1D1F"/>
+          <w:sz w:val="27"/>
+          <w:szCs w:val="27"/>
+          <w:lang w:eastAsia="pt-BR"/>
+        </w:rPr>
+      </w:pPr>
+      <w:r>
+        <w:rPr>
+          <w:rFonts w:ascii="Consolas" w:eastAsia="Times New Roman" w:hAnsi="Consolas" w:cs="Courier New"/>
+          <w:color w:val="B4690E"/>
+          <w:sz w:val="24"/>
+          <w:szCs w:val="24"/>
+          <w:bdr w:val="single" w:sz="6" w:space="0" w:color="D1D7DC" w:frame="1"/>
+          <w:shd w:val="clear" w:color="auto" w:fill="FFFFFF"/>
+          <w:lang w:eastAsia="pt-BR"/>
+        </w:rPr>
+        <w:t>@</w:t>
+      </w:r>
+      <w:proofErr w:type="spellStart"/>
+      <w:proofErr w:type="gramStart"/>
+      <w:r>
+        <w:rPr>
+          <w:rFonts w:ascii="Consolas" w:eastAsia="Times New Roman" w:hAnsi="Consolas" w:cs="Courier New"/>
+          <w:color w:val="B4690E"/>
+          <w:sz w:val="24"/>
+          <w:szCs w:val="24"/>
+          <w:bdr w:val="single" w:sz="6" w:space="0" w:color="D1D7DC" w:frame="1"/>
+          <w:shd w:val="clear" w:color="auto" w:fill="FFFFFF"/>
+          <w:lang w:eastAsia="pt-BR"/>
+        </w:rPr>
+        <w:t>ViewChild</w:t>
+      </w:r>
+      <w:proofErr w:type="spellEnd"/>
+      <w:r>
+        <w:rPr>
+          <w:rFonts w:ascii="Consolas" w:eastAsia="Times New Roman" w:hAnsi="Consolas" w:cs="Courier New"/>
+          <w:color w:val="B4690E"/>
+          <w:sz w:val="24"/>
+          <w:szCs w:val="24"/>
+          <w:bdr w:val="single" w:sz="6" w:space="0" w:color="D1D7DC" w:frame="1"/>
+          <w:shd w:val="clear" w:color="auto" w:fill="FFFFFF"/>
+          <w:lang w:eastAsia="pt-BR"/>
+        </w:rPr>
+        <w:t>(</w:t>
+      </w:r>
+      <w:proofErr w:type="gramEnd"/>
+      <w:r>
+        <w:rPr>
+          <w:rFonts w:ascii="Consolas" w:eastAsia="Times New Roman" w:hAnsi="Consolas" w:cs="Courier New"/>
+          <w:color w:val="B4690E"/>
+          <w:sz w:val="24"/>
+          <w:szCs w:val="24"/>
+          <w:bdr w:val="single" w:sz="6" w:space="0" w:color="D1D7DC" w:frame="1"/>
+          <w:shd w:val="clear" w:color="auto" w:fill="FFFFFF"/>
+          <w:lang w:eastAsia="pt-BR"/>
+        </w:rPr>
+        <w:t>"</w:t>
+      </w:r>
+      <w:proofErr w:type="spellStart"/>
+      <w:r>
+        <w:rPr>
+          <w:rFonts w:ascii="Consolas" w:eastAsia="Times New Roman" w:hAnsi="Consolas" w:cs="Courier New"/>
+          <w:color w:val="B4690E"/>
+          <w:sz w:val="24"/>
+          <w:szCs w:val="24"/>
+          <w:bdr w:val="single" w:sz="6" w:space="0" w:color="D1D7DC" w:frame="1"/>
+          <w:shd w:val="clear" w:color="auto" w:fill="FFFFFF"/>
+          <w:lang w:eastAsia="pt-BR"/>
+        </w:rPr>
+        <w:t>conversaoForm</w:t>
+      </w:r>
+      <w:proofErr w:type="spellEnd"/>
+      <w:r>
+        <w:rPr>
+          <w:rFonts w:ascii="Consolas" w:eastAsia="Times New Roman" w:hAnsi="Consolas" w:cs="Courier New"/>
+          <w:color w:val="B4690E"/>
+          <w:sz w:val="24"/>
+          <w:szCs w:val="24"/>
+          <w:bdr w:val="single" w:sz="6" w:space="0" w:color="D1D7DC" w:frame="1"/>
+          <w:shd w:val="clear" w:color="auto" w:fill="FFFFFF"/>
+          <w:lang w:eastAsia="pt-BR"/>
+        </w:rPr>
+        <w:t xml:space="preserve">", { </w:t>
+      </w:r>
+      <w:proofErr w:type="spellStart"/>
+      <w:r>
+        <w:rPr>
+          <w:rFonts w:ascii="Consolas" w:eastAsia="Times New Roman" w:hAnsi="Consolas" w:cs="Courier New"/>
+          <w:color w:val="B4690E"/>
+          <w:sz w:val="24"/>
+          <w:szCs w:val="24"/>
+          <w:bdr w:val="single" w:sz="6" w:space="0" w:color="D1D7DC" w:frame="1"/>
+          <w:shd w:val="clear" w:color="auto" w:fill="FFFFFF"/>
+          <w:lang w:eastAsia="pt-BR"/>
+        </w:rPr>
+        <w:t>static</w:t>
+      </w:r>
+      <w:proofErr w:type="spellEnd"/>
+      <w:r>
+        <w:rPr>
+          <w:rFonts w:ascii="Consolas" w:eastAsia="Times New Roman" w:hAnsi="Consolas" w:cs="Courier New"/>
+          <w:color w:val="B4690E"/>
+          <w:sz w:val="24"/>
+          <w:szCs w:val="24"/>
+          <w:bdr w:val="single" w:sz="6" w:space="0" w:color="D1D7DC" w:frame="1"/>
+          <w:shd w:val="clear" w:color="auto" w:fill="FFFFFF"/>
+          <w:lang w:eastAsia="pt-BR"/>
+        </w:rPr>
+        <w:t xml:space="preserve">: </w:t>
+      </w:r>
+      <w:proofErr w:type="spellStart"/>
+      <w:r>
+        <w:rPr>
+          <w:rFonts w:ascii="Consolas" w:eastAsia="Times New Roman" w:hAnsi="Consolas" w:cs="Courier New"/>
+          <w:color w:val="B4690E"/>
+          <w:sz w:val="24"/>
+          <w:szCs w:val="24"/>
+          <w:bdr w:val="single" w:sz="6" w:space="0" w:color="D1D7DC" w:frame="1"/>
+          <w:shd w:val="clear" w:color="auto" w:fill="FFFFFF"/>
+          <w:lang w:eastAsia="pt-BR"/>
+        </w:rPr>
+        <w:t>true</w:t>
+      </w:r>
+      <w:proofErr w:type="spellEnd"/>
+      <w:r>
+        <w:rPr>
+          <w:rFonts w:ascii="Consolas" w:eastAsia="Times New Roman" w:hAnsi="Consolas" w:cs="Courier New"/>
+          <w:color w:val="B4690E"/>
+          <w:sz w:val="24"/>
+          <w:szCs w:val="24"/>
+          <w:bdr w:val="single" w:sz="6" w:space="0" w:color="D1D7DC" w:frame="1"/>
+          <w:shd w:val="clear" w:color="auto" w:fill="FFFFFF"/>
+          <w:lang w:eastAsia="pt-BR"/>
+        </w:rPr>
+        <w:t xml:space="preserve"> }) </w:t>
+      </w:r>
+      <w:proofErr w:type="spellStart"/>
+      <w:r>
+        <w:rPr>
+          <w:rFonts w:ascii="Consolas" w:eastAsia="Times New Roman" w:hAnsi="Consolas" w:cs="Courier New"/>
+          <w:color w:val="B4690E"/>
+          <w:sz w:val="24"/>
+          <w:szCs w:val="24"/>
+          <w:bdr w:val="single" w:sz="6" w:space="0" w:color="D1D7DC" w:frame="1"/>
+          <w:shd w:val="clear" w:color="auto" w:fill="FFFFFF"/>
+          <w:lang w:eastAsia="pt-BR"/>
+        </w:rPr>
+        <w:t>conversaoForm</w:t>
+      </w:r>
+      <w:proofErr w:type="spellEnd"/>
+      <w:r>
+        <w:rPr>
+          <w:rFonts w:ascii="Consolas" w:eastAsia="Times New Roman" w:hAnsi="Consolas" w:cs="Courier New"/>
+          <w:color w:val="B4690E"/>
+          <w:sz w:val="24"/>
+          <w:szCs w:val="24"/>
+          <w:bdr w:val="single" w:sz="6" w:space="0" w:color="D1D7DC" w:frame="1"/>
+          <w:shd w:val="clear" w:color="auto" w:fill="FFFFFF"/>
+          <w:lang w:eastAsia="pt-BR"/>
+        </w:rPr>
+        <w:t xml:space="preserve">: </w:t>
+      </w:r>
+      <w:proofErr w:type="spellStart"/>
+      <w:r>
+        <w:rPr>
+          <w:rFonts w:ascii="Consolas" w:eastAsia="Times New Roman" w:hAnsi="Consolas" w:cs="Courier New"/>
+          <w:color w:val="B4690E"/>
+          <w:sz w:val="24"/>
+          <w:szCs w:val="24"/>
+          <w:bdr w:val="single" w:sz="6" w:space="0" w:color="D1D7DC" w:frame="1"/>
+          <w:shd w:val="clear" w:color="auto" w:fill="FFFFFF"/>
+          <w:lang w:eastAsia="pt-BR"/>
+        </w:rPr>
+        <w:t>NgForm</w:t>
+      </w:r>
+      <w:proofErr w:type="spellEnd"/>
+      <w:r>
+        <w:rPr>
+          <w:rFonts w:ascii="Consolas" w:eastAsia="Times New Roman" w:hAnsi="Consolas" w:cs="Courier New"/>
+          <w:color w:val="B4690E"/>
+          <w:sz w:val="24"/>
+          <w:szCs w:val="24"/>
+          <w:bdr w:val="single" w:sz="6" w:space="0" w:color="D1D7DC" w:frame="1"/>
+          <w:shd w:val="clear" w:color="auto" w:fill="FFFFFF"/>
+          <w:lang w:eastAsia="pt-BR"/>
+        </w:rPr>
+        <w:t>;</w:t>
+      </w:r>
+    </w:p>
+    <w:p>
+      <w:pPr>
+        <w:shd w:val="clear" w:color="auto" w:fill="FFFFFF"/>
+        <w:spacing w:after="0" w:line="240" w:lineRule="auto"/>
+        <w:rPr>
+          <w:rFonts w:ascii="Segoe UI" w:eastAsia="Times New Roman" w:hAnsi="Segoe UI" w:cs="Segoe UI"/>
+          <w:b/>
+          <w:bCs/>
+          <w:color w:val="1C1D1F"/>
+          <w:sz w:val="27"/>
+          <w:szCs w:val="27"/>
+          <w:lang w:eastAsia="pt-BR"/>
+        </w:rPr>
+      </w:pPr>
+    </w:p>
+    <w:p>
+      <w:pPr>
+        <w:shd w:val="clear" w:color="auto" w:fill="FFFFFF"/>
+        <w:spacing w:after="0" w:line="240" w:lineRule="auto"/>
+        <w:rPr>
+          <w:rFonts w:ascii="Segoe UI" w:eastAsia="Times New Roman" w:hAnsi="Segoe UI" w:cs="Segoe UI"/>
+          <w:color w:val="1C1D1F"/>
+          <w:sz w:val="27"/>
+          <w:szCs w:val="27"/>
+          <w:lang w:eastAsia="pt-BR"/>
+        </w:rPr>
+      </w:pPr>
+      <w:r>
+        <w:rPr>
+          <w:rFonts w:ascii="Segoe UI" w:eastAsia="Times New Roman" w:hAnsi="Segoe UI" w:cs="Segoe UI"/>
+          <w:b/>
+          <w:bCs/>
+          <w:color w:val="1C1D1F"/>
+          <w:sz w:val="27"/>
+          <w:szCs w:val="27"/>
+          <w:lang w:eastAsia="pt-BR"/>
+        </w:rPr>
+        <w:t>** Importante:</w:t>
+      </w:r>
+    </w:p>
+    <w:p>
+      <w:pPr>
+        <w:shd w:val="clear" w:color="auto" w:fill="FFFFFF"/>
+        <w:spacing w:after="0" w:line="240" w:lineRule="auto"/>
+        <w:rPr>
+          <w:rFonts w:ascii="Segoe UI" w:eastAsia="Times New Roman" w:hAnsi="Segoe UI" w:cs="Segoe UI"/>
+          <w:color w:val="1C1D1F"/>
+          <w:sz w:val="27"/>
+          <w:szCs w:val="27"/>
+          <w:lang w:eastAsia="pt-BR"/>
+        </w:rPr>
+      </w:pPr>
+    </w:p>
+    <w:p>
+      <w:pPr>
+        <w:shd w:val="clear" w:color="auto" w:fill="FFFFFF"/>
+        <w:spacing w:after="0" w:line="240" w:lineRule="auto"/>
+        <w:rPr>
+          <w:rFonts w:ascii="Segoe UI" w:eastAsia="Times New Roman" w:hAnsi="Segoe UI" w:cs="Segoe UI"/>
+          <w:color w:val="1C1D1F"/>
+          <w:sz w:val="27"/>
+          <w:szCs w:val="27"/>
+          <w:lang w:eastAsia="pt-BR"/>
+        </w:rPr>
+      </w:pPr>
+      <w:proofErr w:type="gramStart"/>
+      <w:r>
+        <w:rPr>
+          <w:rFonts w:ascii="Segoe UI" w:eastAsia="Times New Roman" w:hAnsi="Segoe UI" w:cs="Segoe UI"/>
+          <w:color w:val="1C1D1F"/>
+          <w:sz w:val="27"/>
+          <w:szCs w:val="27"/>
+          <w:lang w:eastAsia="pt-BR"/>
+        </w:rPr>
+        <w:t>no</w:t>
+      </w:r>
+      <w:proofErr w:type="gramEnd"/>
+      <w:r>
+        <w:rPr>
+          <w:rFonts w:ascii="Segoe UI" w:eastAsia="Times New Roman" w:hAnsi="Segoe UI" w:cs="Segoe UI"/>
+          <w:color w:val="1C1D1F"/>
+          <w:sz w:val="27"/>
+          <w:szCs w:val="27"/>
+          <w:lang w:eastAsia="pt-BR"/>
+        </w:rPr>
+        <w:t xml:space="preserve"> código do vídeo a seguir criaremos 4 atributos de classe como sendo </w:t>
+      </w:r>
+      <w:proofErr w:type="spellStart"/>
+      <w:r>
+        <w:rPr>
+          <w:rFonts w:ascii="Segoe UI" w:eastAsia="Times New Roman" w:hAnsi="Segoe UI" w:cs="Segoe UI"/>
+          <w:b/>
+          <w:bCs/>
+          <w:color w:val="1C1D1F"/>
+          <w:sz w:val="27"/>
+          <w:szCs w:val="27"/>
+          <w:lang w:eastAsia="pt-BR"/>
+        </w:rPr>
+        <w:t>private</w:t>
+      </w:r>
+      <w:proofErr w:type="spellEnd"/>
+      <w:r>
+        <w:rPr>
+          <w:rFonts w:ascii="Segoe UI" w:eastAsia="Times New Roman" w:hAnsi="Segoe UI" w:cs="Segoe UI"/>
+          <w:color w:val="1C1D1F"/>
+          <w:sz w:val="27"/>
+          <w:szCs w:val="27"/>
+          <w:lang w:eastAsia="pt-BR"/>
+        </w:rPr>
+        <w:t>. Na versão atual do Angular a palavra chave </w:t>
+      </w:r>
+      <w:proofErr w:type="spellStart"/>
+      <w:r>
+        <w:rPr>
+          <w:rFonts w:ascii="Segoe UI" w:eastAsia="Times New Roman" w:hAnsi="Segoe UI" w:cs="Segoe UI"/>
+          <w:b/>
+          <w:bCs/>
+          <w:color w:val="1C1D1F"/>
+          <w:sz w:val="27"/>
+          <w:szCs w:val="27"/>
+          <w:lang w:eastAsia="pt-BR"/>
+        </w:rPr>
+        <w:t>private</w:t>
+      </w:r>
+      <w:proofErr w:type="spellEnd"/>
+      <w:r>
+        <w:rPr>
+          <w:rFonts w:ascii="Segoe UI" w:eastAsia="Times New Roman" w:hAnsi="Segoe UI" w:cs="Segoe UI"/>
+          <w:color w:val="1C1D1F"/>
+          <w:sz w:val="27"/>
+          <w:szCs w:val="27"/>
+          <w:lang w:eastAsia="pt-BR"/>
+        </w:rPr>
+        <w:t> deverá ser </w:t>
+      </w:r>
+      <w:r>
+        <w:rPr>
+          <w:rFonts w:ascii="Segoe UI" w:eastAsia="Times New Roman" w:hAnsi="Segoe UI" w:cs="Segoe UI"/>
+          <w:i/>
+          <w:iCs/>
+          <w:color w:val="1C1D1F"/>
+          <w:sz w:val="27"/>
+          <w:szCs w:val="27"/>
+          <w:lang w:eastAsia="pt-BR"/>
+        </w:rPr>
+        <w:t>removida</w:t>
+      </w:r>
+      <w:r>
+        <w:rPr>
+          <w:rFonts w:ascii="Segoe UI" w:eastAsia="Times New Roman" w:hAnsi="Segoe UI" w:cs="Segoe UI"/>
+          <w:color w:val="1C1D1F"/>
+          <w:sz w:val="27"/>
+          <w:szCs w:val="27"/>
+          <w:lang w:eastAsia="pt-BR"/>
+        </w:rPr>
+        <w:t> da classe para que os atributos funcionem corretamente, portanto onde você ver o código:</w:t>
+      </w:r>
+    </w:p>
+    <w:p>
+      <w:pPr>
+        <w:shd w:val="clear" w:color="auto" w:fill="FFFFFF"/>
+        <w:spacing w:after="0" w:line="240" w:lineRule="auto"/>
+        <w:rPr>
+          <w:rFonts w:ascii="Verdana" w:hAnsi="Verdana"/>
+          <w:sz w:val="24"/>
+          <w:szCs w:val="24"/>
+        </w:rPr>
+      </w:pPr>
+    </w:p>
+    <w:p>
+      <w:pPr>
+        <w:numPr>
+          <w:ilvl w:val="0"/>
+          <w:numId w:val="4"/>
+        </w:numPr>
+        <w:shd w:val="clear" w:color="auto" w:fill="FFFFFF"/>
+        <w:tabs>
+          <w:tab w:val="clear" w:pos="720"/>
+          <w:tab w:val="left" w:pos="916"/>
+          <w:tab w:val="left" w:pos="1832"/>
+          <w:tab w:val="left" w:pos="2748"/>
+          <w:tab w:val="left" w:pos="3664"/>
+          <w:tab w:val="left" w:pos="4580"/>
+          <w:tab w:val="left" w:pos="5496"/>
+          <w:tab w:val="left" w:pos="6412"/>
+          <w:tab w:val="left" w:pos="7328"/>
+          <w:tab w:val="left" w:pos="8244"/>
+          <w:tab w:val="left" w:pos="9160"/>
+          <w:tab w:val="left" w:pos="10076"/>
+          <w:tab w:val="left" w:pos="10992"/>
+          <w:tab w:val="left" w:pos="11908"/>
+          <w:tab w:val="left" w:pos="12824"/>
+          <w:tab w:val="left" w:pos="13740"/>
+          <w:tab w:val="left" w:pos="14656"/>
+        </w:tabs>
+        <w:spacing w:after="0" w:afterAutospacing="1" w:line="240" w:lineRule="auto"/>
+        <w:ind w:left="0"/>
+        <w:rPr>
+          <w:rFonts w:ascii="Consolas" w:eastAsia="Times New Roman" w:hAnsi="Consolas" w:cs="Courier New"/>
+          <w:color w:val="1C1D1F"/>
+          <w:sz w:val="20"/>
+          <w:szCs w:val="20"/>
+          <w:lang w:eastAsia="pt-BR"/>
+        </w:rPr>
+      </w:pPr>
+      <w:proofErr w:type="spellStart"/>
+      <w:proofErr w:type="gramStart"/>
+      <w:r>
+        <w:rPr>
+          <w:rFonts w:ascii="Consolas" w:eastAsia="Times New Roman" w:hAnsi="Consolas" w:cs="Courier New"/>
+          <w:color w:val="B4690E"/>
+          <w:sz w:val="20"/>
+          <w:szCs w:val="20"/>
+          <w:lang w:eastAsia="pt-BR"/>
+        </w:rPr>
+        <w:t>private</w:t>
+      </w:r>
+      <w:proofErr w:type="spellEnd"/>
+      <w:proofErr w:type="gramEnd"/>
+      <w:r>
+        <w:rPr>
+          <w:rFonts w:ascii="Consolas" w:eastAsia="Times New Roman" w:hAnsi="Consolas" w:cs="Courier New"/>
+          <w:color w:val="1C1D1F"/>
+          <w:sz w:val="20"/>
+          <w:szCs w:val="20"/>
+          <w:lang w:eastAsia="pt-BR"/>
+        </w:rPr>
+        <w:t xml:space="preserve"> moedas: Moeda[];</w:t>
+      </w:r>
+    </w:p>
+    <w:p>
+      <w:pPr>
+        <w:numPr>
+          <w:ilvl w:val="0"/>
+          <w:numId w:val="4"/>
+        </w:numPr>
+        <w:shd w:val="clear" w:color="auto" w:fill="FFFFFF"/>
+        <w:tabs>
+          <w:tab w:val="clear" w:pos="720"/>
+          <w:tab w:val="left" w:pos="916"/>
+          <w:tab w:val="left" w:pos="1832"/>
+          <w:tab w:val="left" w:pos="2748"/>
+          <w:tab w:val="left" w:pos="3664"/>
+          <w:tab w:val="left" w:pos="4580"/>
+          <w:tab w:val="left" w:pos="5496"/>
+          <w:tab w:val="left" w:pos="6412"/>
+          <w:tab w:val="left" w:pos="7328"/>
+          <w:tab w:val="left" w:pos="8244"/>
+          <w:tab w:val="left" w:pos="9160"/>
+          <w:tab w:val="left" w:pos="10076"/>
+          <w:tab w:val="left" w:pos="10992"/>
+          <w:tab w:val="left" w:pos="11908"/>
+          <w:tab w:val="left" w:pos="12824"/>
+          <w:tab w:val="left" w:pos="13740"/>
+          <w:tab w:val="left" w:pos="14656"/>
+        </w:tabs>
+        <w:spacing w:beforeAutospacing="1" w:after="0" w:afterAutospacing="1" w:line="240" w:lineRule="auto"/>
+        <w:ind w:left="0"/>
+        <w:rPr>
+          <w:rFonts w:ascii="Consolas" w:eastAsia="Times New Roman" w:hAnsi="Consolas" w:cs="Courier New"/>
+          <w:color w:val="1C1D1F"/>
+          <w:sz w:val="20"/>
+          <w:szCs w:val="20"/>
+          <w:lang w:eastAsia="pt-BR"/>
+        </w:rPr>
+      </w:pPr>
+      <w:proofErr w:type="spellStart"/>
+      <w:proofErr w:type="gramStart"/>
+      <w:r>
+        <w:rPr>
+          <w:rFonts w:ascii="Consolas" w:eastAsia="Times New Roman" w:hAnsi="Consolas" w:cs="Courier New"/>
+          <w:color w:val="B4690E"/>
+          <w:sz w:val="20"/>
+          <w:szCs w:val="20"/>
+          <w:lang w:eastAsia="pt-BR"/>
+        </w:rPr>
+        <w:t>private</w:t>
+      </w:r>
+      <w:proofErr w:type="spellEnd"/>
+      <w:proofErr w:type="gramEnd"/>
+      <w:r>
+        <w:rPr>
+          <w:rFonts w:ascii="Consolas" w:eastAsia="Times New Roman" w:hAnsi="Consolas" w:cs="Courier New"/>
+          <w:color w:val="1C1D1F"/>
+          <w:sz w:val="20"/>
+          <w:szCs w:val="20"/>
+          <w:lang w:eastAsia="pt-BR"/>
+        </w:rPr>
+        <w:t xml:space="preserve"> </w:t>
+      </w:r>
+      <w:proofErr w:type="spellStart"/>
+      <w:r>
+        <w:rPr>
+          <w:rFonts w:ascii="Consolas" w:eastAsia="Times New Roman" w:hAnsi="Consolas" w:cs="Courier New"/>
+          <w:color w:val="1C1D1F"/>
+          <w:sz w:val="20"/>
+          <w:szCs w:val="20"/>
+          <w:lang w:eastAsia="pt-BR"/>
+        </w:rPr>
+        <w:t>conversao</w:t>
+      </w:r>
+      <w:proofErr w:type="spellEnd"/>
+      <w:r>
+        <w:rPr>
+          <w:rFonts w:ascii="Consolas" w:eastAsia="Times New Roman" w:hAnsi="Consolas" w:cs="Courier New"/>
+          <w:color w:val="1C1D1F"/>
+          <w:sz w:val="20"/>
+          <w:szCs w:val="20"/>
+          <w:lang w:eastAsia="pt-BR"/>
+        </w:rPr>
+        <w:t xml:space="preserve">: </w:t>
+      </w:r>
+      <w:proofErr w:type="spellStart"/>
+      <w:r>
+        <w:rPr>
+          <w:rFonts w:ascii="Consolas" w:eastAsia="Times New Roman" w:hAnsi="Consolas" w:cs="Courier New"/>
+          <w:color w:val="1C1D1F"/>
+          <w:sz w:val="20"/>
+          <w:szCs w:val="20"/>
+          <w:lang w:eastAsia="pt-BR"/>
+        </w:rPr>
+        <w:t>Conversao</w:t>
+      </w:r>
+      <w:proofErr w:type="spellEnd"/>
+      <w:r>
+        <w:rPr>
+          <w:rFonts w:ascii="Consolas" w:eastAsia="Times New Roman" w:hAnsi="Consolas" w:cs="Courier New"/>
+          <w:color w:val="1C1D1F"/>
+          <w:sz w:val="20"/>
+          <w:szCs w:val="20"/>
+          <w:lang w:eastAsia="pt-BR"/>
+        </w:rPr>
+        <w:t>;</w:t>
+      </w:r>
+    </w:p>
+    <w:p>
+      <w:pPr>
+        <w:numPr>
+          <w:ilvl w:val="0"/>
+          <w:numId w:val="4"/>
+        </w:numPr>
+        <w:shd w:val="clear" w:color="auto" w:fill="FFFFFF"/>
+        <w:tabs>
+          <w:tab w:val="clear" w:pos="720"/>
+          <w:tab w:val="left" w:pos="916"/>
+          <w:tab w:val="left" w:pos="1832"/>
+          <w:tab w:val="left" w:pos="2748"/>
+          <w:tab w:val="left" w:pos="3664"/>
+          <w:tab w:val="left" w:pos="4580"/>
+          <w:tab w:val="left" w:pos="5496"/>
+          <w:tab w:val="left" w:pos="6412"/>
+          <w:tab w:val="left" w:pos="7328"/>
+          <w:tab w:val="left" w:pos="8244"/>
+          <w:tab w:val="left" w:pos="9160"/>
+          <w:tab w:val="left" w:pos="10076"/>
+          <w:tab w:val="left" w:pos="10992"/>
+          <w:tab w:val="left" w:pos="11908"/>
+          <w:tab w:val="left" w:pos="12824"/>
+          <w:tab w:val="left" w:pos="13740"/>
+          <w:tab w:val="left" w:pos="14656"/>
+        </w:tabs>
+        <w:spacing w:beforeAutospacing="1" w:after="0" w:afterAutospacing="1" w:line="240" w:lineRule="auto"/>
+        <w:ind w:left="0"/>
+        <w:rPr>
+          <w:rFonts w:ascii="Consolas" w:eastAsia="Times New Roman" w:hAnsi="Consolas" w:cs="Courier New"/>
+          <w:color w:val="1C1D1F"/>
+          <w:sz w:val="20"/>
+          <w:szCs w:val="20"/>
+          <w:lang w:eastAsia="pt-BR"/>
+        </w:rPr>
+      </w:pPr>
+      <w:proofErr w:type="spellStart"/>
+      <w:proofErr w:type="gramStart"/>
+      <w:r>
+        <w:rPr>
+          <w:rFonts w:ascii="Consolas" w:eastAsia="Times New Roman" w:hAnsi="Consolas" w:cs="Courier New"/>
+          <w:color w:val="B4690E"/>
+          <w:sz w:val="20"/>
+          <w:szCs w:val="20"/>
+          <w:lang w:eastAsia="pt-BR"/>
+        </w:rPr>
+        <w:t>private</w:t>
+      </w:r>
+      <w:proofErr w:type="spellEnd"/>
+      <w:proofErr w:type="gramEnd"/>
+      <w:r>
+        <w:rPr>
+          <w:rFonts w:ascii="Consolas" w:eastAsia="Times New Roman" w:hAnsi="Consolas" w:cs="Courier New"/>
+          <w:color w:val="1C1D1F"/>
+          <w:sz w:val="20"/>
+          <w:szCs w:val="20"/>
+          <w:lang w:eastAsia="pt-BR"/>
+        </w:rPr>
+        <w:t xml:space="preserve"> </w:t>
+      </w:r>
+      <w:proofErr w:type="spellStart"/>
+      <w:r>
+        <w:rPr>
+          <w:rFonts w:ascii="Consolas" w:eastAsia="Times New Roman" w:hAnsi="Consolas" w:cs="Courier New"/>
+          <w:color w:val="1C1D1F"/>
+          <w:sz w:val="20"/>
+          <w:szCs w:val="20"/>
+          <w:lang w:eastAsia="pt-BR"/>
+        </w:rPr>
+        <w:t>possuiErro</w:t>
+      </w:r>
+      <w:proofErr w:type="spellEnd"/>
+      <w:r>
+        <w:rPr>
+          <w:rFonts w:ascii="Consolas" w:eastAsia="Times New Roman" w:hAnsi="Consolas" w:cs="Courier New"/>
+          <w:color w:val="1C1D1F"/>
+          <w:sz w:val="20"/>
+          <w:szCs w:val="20"/>
+          <w:lang w:eastAsia="pt-BR"/>
+        </w:rPr>
+        <w:t xml:space="preserve">: </w:t>
+      </w:r>
+      <w:proofErr w:type="spellStart"/>
+      <w:r>
+        <w:rPr>
+          <w:rFonts w:ascii="Consolas" w:eastAsia="Times New Roman" w:hAnsi="Consolas" w:cs="Courier New"/>
+          <w:color w:val="B4690E"/>
+          <w:sz w:val="20"/>
+          <w:szCs w:val="20"/>
+          <w:lang w:eastAsia="pt-BR"/>
+        </w:rPr>
+        <w:t>boolean</w:t>
+      </w:r>
+      <w:proofErr w:type="spellEnd"/>
+      <w:r>
+        <w:rPr>
+          <w:rFonts w:ascii="Consolas" w:eastAsia="Times New Roman" w:hAnsi="Consolas" w:cs="Courier New"/>
+          <w:color w:val="1C1D1F"/>
+          <w:sz w:val="20"/>
+          <w:szCs w:val="20"/>
+          <w:lang w:eastAsia="pt-BR"/>
+        </w:rPr>
+        <w:t>;</w:t>
+      </w:r>
+    </w:p>
+    <w:p>
+      <w:pPr>
+        <w:numPr>
+          <w:ilvl w:val="0"/>
+          <w:numId w:val="4"/>
+        </w:numPr>
+        <w:shd w:val="clear" w:color="auto" w:fill="FFFFFF"/>
+        <w:tabs>
+          <w:tab w:val="clear" w:pos="720"/>
+          <w:tab w:val="left" w:pos="916"/>
+          <w:tab w:val="left" w:pos="1832"/>
+          <w:tab w:val="left" w:pos="2748"/>
+          <w:tab w:val="left" w:pos="3664"/>
+          <w:tab w:val="left" w:pos="4580"/>
+          <w:tab w:val="left" w:pos="5496"/>
+          <w:tab w:val="left" w:pos="6412"/>
+          <w:tab w:val="left" w:pos="7328"/>
+          <w:tab w:val="left" w:pos="8244"/>
+          <w:tab w:val="left" w:pos="9160"/>
+          <w:tab w:val="left" w:pos="10076"/>
+          <w:tab w:val="left" w:pos="10992"/>
+          <w:tab w:val="left" w:pos="11908"/>
+          <w:tab w:val="left" w:pos="12824"/>
+          <w:tab w:val="left" w:pos="13740"/>
+          <w:tab w:val="left" w:pos="14656"/>
+        </w:tabs>
+        <w:spacing w:beforeAutospacing="1" w:after="0" w:afterAutospacing="1" w:line="240" w:lineRule="auto"/>
+        <w:ind w:left="0"/>
+        <w:rPr>
+          <w:rFonts w:ascii="Consolas" w:eastAsia="Times New Roman" w:hAnsi="Consolas" w:cs="Courier New"/>
+          <w:color w:val="1C1D1F"/>
+          <w:sz w:val="20"/>
+          <w:szCs w:val="20"/>
+          <w:lang w:eastAsia="pt-BR"/>
+        </w:rPr>
+      </w:pPr>
+      <w:proofErr w:type="spellStart"/>
+      <w:proofErr w:type="gramStart"/>
+      <w:r>
+        <w:rPr>
+          <w:rFonts w:ascii="Consolas" w:eastAsia="Times New Roman" w:hAnsi="Consolas" w:cs="Courier New"/>
+          <w:color w:val="B4690E"/>
+          <w:sz w:val="20"/>
+          <w:szCs w:val="20"/>
+          <w:lang w:eastAsia="pt-BR"/>
+        </w:rPr>
+        <w:t>private</w:t>
+      </w:r>
+      <w:proofErr w:type="spellEnd"/>
+      <w:proofErr w:type="gramEnd"/>
+      <w:r>
+        <w:rPr>
+          <w:rFonts w:ascii="Consolas" w:eastAsia="Times New Roman" w:hAnsi="Consolas" w:cs="Courier New"/>
+          <w:color w:val="1C1D1F"/>
+          <w:sz w:val="20"/>
+          <w:szCs w:val="20"/>
+          <w:lang w:eastAsia="pt-BR"/>
+        </w:rPr>
+        <w:t xml:space="preserve"> </w:t>
+      </w:r>
+      <w:proofErr w:type="spellStart"/>
+      <w:r>
+        <w:rPr>
+          <w:rFonts w:ascii="Consolas" w:eastAsia="Times New Roman" w:hAnsi="Consolas" w:cs="Courier New"/>
+          <w:color w:val="1C1D1F"/>
+          <w:sz w:val="20"/>
+          <w:szCs w:val="20"/>
+          <w:lang w:eastAsia="pt-BR"/>
+        </w:rPr>
+        <w:t>conversaoResponse</w:t>
+      </w:r>
+      <w:proofErr w:type="spellEnd"/>
+      <w:r>
+        <w:rPr>
+          <w:rFonts w:ascii="Consolas" w:eastAsia="Times New Roman" w:hAnsi="Consolas" w:cs="Courier New"/>
+          <w:color w:val="1C1D1F"/>
+          <w:sz w:val="20"/>
+          <w:szCs w:val="20"/>
+          <w:lang w:eastAsia="pt-BR"/>
+        </w:rPr>
+        <w:t xml:space="preserve">: </w:t>
+      </w:r>
+      <w:proofErr w:type="spellStart"/>
+      <w:r>
+        <w:rPr>
+          <w:rFonts w:ascii="Consolas" w:eastAsia="Times New Roman" w:hAnsi="Consolas" w:cs="Courier New"/>
+          <w:color w:val="1C1D1F"/>
+          <w:sz w:val="20"/>
+          <w:szCs w:val="20"/>
+          <w:lang w:eastAsia="pt-BR"/>
+        </w:rPr>
+        <w:t>ConversaoResponse</w:t>
+      </w:r>
+      <w:proofErr w:type="spellEnd"/>
+      <w:r>
+        <w:rPr>
+          <w:rFonts w:ascii="Consolas" w:eastAsia="Times New Roman" w:hAnsi="Consolas" w:cs="Courier New"/>
+          <w:color w:val="1C1D1F"/>
+          <w:sz w:val="20"/>
+          <w:szCs w:val="20"/>
+          <w:lang w:eastAsia="pt-BR"/>
+        </w:rPr>
+        <w:t>;</w:t>
+      </w:r>
+    </w:p>
+    <w:p>
+      <w:pPr>
+        <w:shd w:val="clear" w:color="auto" w:fill="FFFFFF"/>
+        <w:spacing w:after="0" w:line="240" w:lineRule="auto"/>
+        <w:rPr>
+          <w:rFonts w:ascii="Segoe UI" w:eastAsia="Times New Roman" w:hAnsi="Segoe UI" w:cs="Segoe UI"/>
+          <w:color w:val="1C1D1F"/>
+          <w:sz w:val="27"/>
+          <w:szCs w:val="27"/>
+          <w:lang w:eastAsia="pt-BR"/>
+        </w:rPr>
+      </w:pPr>
+      <w:r>
+        <w:rPr>
+          <w:rFonts w:ascii="Segoe UI" w:eastAsia="Times New Roman" w:hAnsi="Segoe UI" w:cs="Segoe UI"/>
+          <w:color w:val="1C1D1F"/>
+          <w:sz w:val="27"/>
+          <w:szCs w:val="27"/>
+          <w:lang w:eastAsia="pt-BR"/>
+        </w:rPr>
+        <w:t>Remova o acesso </w:t>
+      </w:r>
+      <w:proofErr w:type="spellStart"/>
+      <w:r>
+        <w:rPr>
+          <w:rFonts w:ascii="Segoe UI" w:eastAsia="Times New Roman" w:hAnsi="Segoe UI" w:cs="Segoe UI"/>
+          <w:b/>
+          <w:bCs/>
+          <w:color w:val="1C1D1F"/>
+          <w:sz w:val="27"/>
+          <w:szCs w:val="27"/>
+          <w:lang w:eastAsia="pt-BR"/>
+        </w:rPr>
+        <w:t>private</w:t>
+      </w:r>
+      <w:proofErr w:type="spellEnd"/>
+      <w:r>
+        <w:rPr>
+          <w:rFonts w:ascii="Segoe UI" w:eastAsia="Times New Roman" w:hAnsi="Segoe UI" w:cs="Segoe UI"/>
+          <w:color w:val="1C1D1F"/>
+          <w:sz w:val="27"/>
+          <w:szCs w:val="27"/>
+          <w:lang w:eastAsia="pt-BR"/>
+        </w:rPr>
+        <w:t>, ficando da seguinte forma:</w:t>
+      </w:r>
+    </w:p>
+    <w:p>
+      <w:pPr>
+        <w:shd w:val="clear" w:color="auto" w:fill="FFFFFF"/>
+        <w:spacing w:after="0" w:line="240" w:lineRule="auto"/>
+        <w:rPr>
+          <w:rFonts w:ascii="Segoe UI" w:eastAsia="Times New Roman" w:hAnsi="Segoe UI" w:cs="Segoe UI"/>
+          <w:color w:val="1C1D1F"/>
+          <w:sz w:val="27"/>
+          <w:szCs w:val="27"/>
+          <w:lang w:eastAsia="pt-BR"/>
+        </w:rPr>
+      </w:pPr>
+    </w:p>
+    <w:p>
+      <w:pPr>
+        <w:numPr>
+          <w:ilvl w:val="0"/>
+          <w:numId w:val="5"/>
+        </w:numPr>
+        <w:shd w:val="clear" w:color="auto" w:fill="FFFFFF"/>
+        <w:tabs>
+          <w:tab w:val="clear" w:pos="720"/>
+          <w:tab w:val="left" w:pos="916"/>
+          <w:tab w:val="left" w:pos="1832"/>
+          <w:tab w:val="left" w:pos="2748"/>
+          <w:tab w:val="left" w:pos="3664"/>
+          <w:tab w:val="left" w:pos="4580"/>
+          <w:tab w:val="left" w:pos="5496"/>
+          <w:tab w:val="left" w:pos="6412"/>
+          <w:tab w:val="left" w:pos="7328"/>
+          <w:tab w:val="left" w:pos="8244"/>
+          <w:tab w:val="left" w:pos="9160"/>
+          <w:tab w:val="left" w:pos="10076"/>
+          <w:tab w:val="left" w:pos="10992"/>
+          <w:tab w:val="left" w:pos="11908"/>
+          <w:tab w:val="left" w:pos="12824"/>
+          <w:tab w:val="left" w:pos="13740"/>
+          <w:tab w:val="left" w:pos="14656"/>
+        </w:tabs>
+        <w:spacing w:after="0" w:afterAutospacing="1" w:line="240" w:lineRule="auto"/>
+        <w:ind w:left="0"/>
+        <w:rPr>
+          <w:rFonts w:ascii="Consolas" w:eastAsia="Times New Roman" w:hAnsi="Consolas" w:cs="Courier New"/>
+          <w:color w:val="1C1D1F"/>
+          <w:sz w:val="20"/>
+          <w:szCs w:val="20"/>
+          <w:lang w:eastAsia="pt-BR"/>
+        </w:rPr>
+      </w:pPr>
+      <w:proofErr w:type="gramStart"/>
+      <w:r>
+        <w:rPr>
+          <w:rFonts w:ascii="Consolas" w:eastAsia="Times New Roman" w:hAnsi="Consolas" w:cs="Courier New"/>
+          <w:color w:val="1C1D1F"/>
+          <w:sz w:val="20"/>
+          <w:szCs w:val="20"/>
+          <w:lang w:eastAsia="pt-BR"/>
+        </w:rPr>
+        <w:t>moedas</w:t>
+      </w:r>
+      <w:proofErr w:type="gramEnd"/>
+      <w:r>
+        <w:rPr>
+          <w:rFonts w:ascii="Consolas" w:eastAsia="Times New Roman" w:hAnsi="Consolas" w:cs="Courier New"/>
+          <w:color w:val="1C1D1F"/>
+          <w:sz w:val="20"/>
+          <w:szCs w:val="20"/>
+          <w:lang w:eastAsia="pt-BR"/>
+        </w:rPr>
+        <w:t>: Moeda[];</w:t>
+      </w:r>
+    </w:p>
+    <w:p>
+      <w:pPr>
+        <w:numPr>
+          <w:ilvl w:val="0"/>
+          <w:numId w:val="5"/>
+        </w:numPr>
+        <w:shd w:val="clear" w:color="auto" w:fill="FFFFFF"/>
+        <w:tabs>
+          <w:tab w:val="clear" w:pos="720"/>
+          <w:tab w:val="left" w:pos="916"/>
+          <w:tab w:val="left" w:pos="1832"/>
+          <w:tab w:val="left" w:pos="2748"/>
+          <w:tab w:val="left" w:pos="3664"/>
+          <w:tab w:val="left" w:pos="4580"/>
+          <w:tab w:val="left" w:pos="5496"/>
+          <w:tab w:val="left" w:pos="6412"/>
+          <w:tab w:val="left" w:pos="7328"/>
+          <w:tab w:val="left" w:pos="8244"/>
+          <w:tab w:val="left" w:pos="9160"/>
+          <w:tab w:val="left" w:pos="10076"/>
+          <w:tab w:val="left" w:pos="10992"/>
+          <w:tab w:val="left" w:pos="11908"/>
+          <w:tab w:val="left" w:pos="12824"/>
+          <w:tab w:val="left" w:pos="13740"/>
+          <w:tab w:val="left" w:pos="14656"/>
+        </w:tabs>
+        <w:spacing w:beforeAutospacing="1" w:after="0" w:afterAutospacing="1" w:line="240" w:lineRule="auto"/>
+        <w:ind w:left="0"/>
+        <w:rPr>
+          <w:rFonts w:ascii="Consolas" w:eastAsia="Times New Roman" w:hAnsi="Consolas" w:cs="Courier New"/>
+          <w:color w:val="1C1D1F"/>
+          <w:sz w:val="20"/>
+          <w:szCs w:val="20"/>
+          <w:lang w:eastAsia="pt-BR"/>
+        </w:rPr>
+      </w:pPr>
+      <w:proofErr w:type="spellStart"/>
+      <w:proofErr w:type="gramStart"/>
+      <w:r>
+        <w:rPr>
+          <w:rFonts w:ascii="Consolas" w:eastAsia="Times New Roman" w:hAnsi="Consolas" w:cs="Courier New"/>
+          <w:color w:val="1C1D1F"/>
+          <w:sz w:val="20"/>
+          <w:szCs w:val="20"/>
+          <w:lang w:eastAsia="pt-BR"/>
+        </w:rPr>
+        <w:t>conversao</w:t>
+      </w:r>
+      <w:proofErr w:type="spellEnd"/>
+      <w:proofErr w:type="gramEnd"/>
+      <w:r>
+        <w:rPr>
+          <w:rFonts w:ascii="Consolas" w:eastAsia="Times New Roman" w:hAnsi="Consolas" w:cs="Courier New"/>
+          <w:color w:val="1C1D1F"/>
+          <w:sz w:val="20"/>
+          <w:szCs w:val="20"/>
+          <w:lang w:eastAsia="pt-BR"/>
+        </w:rPr>
+        <w:t xml:space="preserve">: </w:t>
+      </w:r>
+      <w:proofErr w:type="spellStart"/>
+      <w:r>
+        <w:rPr>
+          <w:rFonts w:ascii="Consolas" w:eastAsia="Times New Roman" w:hAnsi="Consolas" w:cs="Courier New"/>
+          <w:color w:val="1C1D1F"/>
+          <w:sz w:val="20"/>
+          <w:szCs w:val="20"/>
+          <w:lang w:eastAsia="pt-BR"/>
+        </w:rPr>
+        <w:t>Conversao</w:t>
+      </w:r>
+      <w:proofErr w:type="spellEnd"/>
+      <w:r>
+        <w:rPr>
+          <w:rFonts w:ascii="Consolas" w:eastAsia="Times New Roman" w:hAnsi="Consolas" w:cs="Courier New"/>
+          <w:color w:val="1C1D1F"/>
+          <w:sz w:val="20"/>
+          <w:szCs w:val="20"/>
+          <w:lang w:eastAsia="pt-BR"/>
+        </w:rPr>
+        <w:t>;</w:t>
+      </w:r>
+    </w:p>
+    <w:p>
+      <w:pPr>
+        <w:numPr>
+          <w:ilvl w:val="0"/>
+          <w:numId w:val="5"/>
+        </w:numPr>
+        <w:shd w:val="clear" w:color="auto" w:fill="FFFFFF"/>
+        <w:tabs>
+          <w:tab w:val="clear" w:pos="720"/>
+          <w:tab w:val="left" w:pos="916"/>
+          <w:tab w:val="left" w:pos="1832"/>
+          <w:tab w:val="left" w:pos="2748"/>
+          <w:tab w:val="left" w:pos="3664"/>
+          <w:tab w:val="left" w:pos="4580"/>
+          <w:tab w:val="left" w:pos="5496"/>
+          <w:tab w:val="left" w:pos="6412"/>
+          <w:tab w:val="left" w:pos="7328"/>
+          <w:tab w:val="left" w:pos="8244"/>
+          <w:tab w:val="left" w:pos="9160"/>
+          <w:tab w:val="left" w:pos="10076"/>
+          <w:tab w:val="left" w:pos="10992"/>
+          <w:tab w:val="left" w:pos="11908"/>
+          <w:tab w:val="left" w:pos="12824"/>
+          <w:tab w:val="left" w:pos="13740"/>
+          <w:tab w:val="left" w:pos="14656"/>
+        </w:tabs>
+        <w:spacing w:beforeAutospacing="1" w:after="0" w:afterAutospacing="1" w:line="240" w:lineRule="auto"/>
+        <w:ind w:left="0"/>
+        <w:rPr>
+          <w:rFonts w:ascii="Consolas" w:eastAsia="Times New Roman" w:hAnsi="Consolas" w:cs="Courier New"/>
+          <w:color w:val="1C1D1F"/>
+          <w:sz w:val="20"/>
+          <w:szCs w:val="20"/>
+          <w:lang w:eastAsia="pt-BR"/>
+        </w:rPr>
+      </w:pPr>
+      <w:proofErr w:type="spellStart"/>
+      <w:proofErr w:type="gramStart"/>
+      <w:r>
+        <w:rPr>
+          <w:rFonts w:ascii="Consolas" w:eastAsia="Times New Roman" w:hAnsi="Consolas" w:cs="Courier New"/>
+          <w:color w:val="1C1D1F"/>
+          <w:sz w:val="20"/>
+          <w:szCs w:val="20"/>
+          <w:lang w:eastAsia="pt-BR"/>
+        </w:rPr>
+        <w:t>possuiErro</w:t>
+      </w:r>
+      <w:proofErr w:type="spellEnd"/>
+      <w:proofErr w:type="gramEnd"/>
+      <w:r>
+        <w:rPr>
+          <w:rFonts w:ascii="Consolas" w:eastAsia="Times New Roman" w:hAnsi="Consolas" w:cs="Courier New"/>
+          <w:color w:val="1C1D1F"/>
+          <w:sz w:val="20"/>
+          <w:szCs w:val="20"/>
+          <w:lang w:eastAsia="pt-BR"/>
+        </w:rPr>
+        <w:t xml:space="preserve">: </w:t>
+      </w:r>
+      <w:proofErr w:type="spellStart"/>
+      <w:r>
+        <w:rPr>
+          <w:rFonts w:ascii="Consolas" w:eastAsia="Times New Roman" w:hAnsi="Consolas" w:cs="Courier New"/>
+          <w:color w:val="B4690E"/>
+          <w:sz w:val="20"/>
+          <w:szCs w:val="20"/>
+          <w:lang w:eastAsia="pt-BR"/>
+        </w:rPr>
+        <w:t>boolean</w:t>
+      </w:r>
+      <w:proofErr w:type="spellEnd"/>
+      <w:r>
+        <w:rPr>
+          <w:rFonts w:ascii="Consolas" w:eastAsia="Times New Roman" w:hAnsi="Consolas" w:cs="Courier New"/>
+          <w:color w:val="1C1D1F"/>
+          <w:sz w:val="20"/>
+          <w:szCs w:val="20"/>
+          <w:lang w:eastAsia="pt-BR"/>
+        </w:rPr>
+        <w:t>;</w:t>
+      </w:r>
+    </w:p>
+    <w:p>
+      <w:pPr>
+        <w:numPr>
+          <w:ilvl w:val="0"/>
+          <w:numId w:val="5"/>
+        </w:numPr>
+        <w:shd w:val="clear" w:color="auto" w:fill="FFFFFF"/>
+        <w:tabs>
+          <w:tab w:val="clear" w:pos="720"/>
+          <w:tab w:val="left" w:pos="916"/>
+          <w:tab w:val="left" w:pos="1832"/>
+          <w:tab w:val="left" w:pos="2748"/>
+          <w:tab w:val="left" w:pos="3664"/>
+          <w:tab w:val="left" w:pos="4580"/>
+          <w:tab w:val="left" w:pos="5496"/>
+          <w:tab w:val="left" w:pos="6412"/>
+          <w:tab w:val="left" w:pos="7328"/>
+          <w:tab w:val="left" w:pos="8244"/>
+          <w:tab w:val="left" w:pos="9160"/>
+          <w:tab w:val="left" w:pos="10076"/>
+          <w:tab w:val="left" w:pos="10992"/>
+          <w:tab w:val="left" w:pos="11908"/>
+          <w:tab w:val="left" w:pos="12824"/>
+          <w:tab w:val="left" w:pos="13740"/>
+          <w:tab w:val="left" w:pos="14656"/>
+        </w:tabs>
+        <w:spacing w:beforeAutospacing="1" w:after="0" w:afterAutospacing="1" w:line="240" w:lineRule="auto"/>
+        <w:ind w:left="0"/>
+        <w:rPr>
+          <w:rFonts w:ascii="Consolas" w:eastAsia="Times New Roman" w:hAnsi="Consolas" w:cs="Courier New"/>
+          <w:color w:val="1C1D1F"/>
+          <w:sz w:val="20"/>
+          <w:szCs w:val="20"/>
+          <w:lang w:eastAsia="pt-BR"/>
+        </w:rPr>
+      </w:pPr>
+      <w:proofErr w:type="spellStart"/>
+      <w:proofErr w:type="gramStart"/>
+      <w:r>
+        <w:rPr>
+          <w:rFonts w:ascii="Consolas" w:eastAsia="Times New Roman" w:hAnsi="Consolas" w:cs="Courier New"/>
+          <w:color w:val="1C1D1F"/>
+          <w:sz w:val="20"/>
+          <w:szCs w:val="20"/>
+          <w:lang w:eastAsia="pt-BR"/>
+        </w:rPr>
+        <w:t>conversaoResponse</w:t>
+      </w:r>
+      <w:proofErr w:type="spellEnd"/>
+      <w:proofErr w:type="gramEnd"/>
+      <w:r>
+        <w:rPr>
+          <w:rFonts w:ascii="Consolas" w:eastAsia="Times New Roman" w:hAnsi="Consolas" w:cs="Courier New"/>
+          <w:color w:val="1C1D1F"/>
+          <w:sz w:val="20"/>
+          <w:szCs w:val="20"/>
+          <w:lang w:eastAsia="pt-BR"/>
+        </w:rPr>
+        <w:t xml:space="preserve">: </w:t>
+      </w:r>
+      <w:proofErr w:type="spellStart"/>
+      <w:r>
+        <w:rPr>
+          <w:rFonts w:ascii="Consolas" w:eastAsia="Times New Roman" w:hAnsi="Consolas" w:cs="Courier New"/>
+          <w:color w:val="1C1D1F"/>
+          <w:sz w:val="20"/>
+          <w:szCs w:val="20"/>
+          <w:lang w:eastAsia="pt-BR"/>
+        </w:rPr>
+        <w:t>ConversaoResponse</w:t>
+      </w:r>
+      <w:proofErr w:type="spellEnd"/>
+      <w:r>
+        <w:rPr>
+          <w:rFonts w:ascii="Consolas" w:eastAsia="Times New Roman" w:hAnsi="Consolas" w:cs="Courier New"/>
+          <w:color w:val="1C1D1F"/>
+          <w:sz w:val="20"/>
+          <w:szCs w:val="20"/>
+          <w:lang w:eastAsia="pt-BR"/>
+        </w:rPr>
+        <w:t>;</w:t>
+      </w:r>
       <w:bookmarkStart w:id="0" w:name="_GoBack"/>
       <w:bookmarkEnd w:id="0"/>
     </w:p>
@@ -7684,6 +9131,232 @@
     </w:lvl>
   </w:abstractNum>
   <w:abstractNum w:abstractNumId="2" w15:restartNumberingAfterBreak="0">
+    <w:nsid w:val="4C627E63"/>
+    <w:multiLevelType w:val="multilevel"/>
+    <w:tmpl w:val="FF1CA0FE"/>
+    <w:lvl w:ilvl="0">
+      <w:start w:val="1"/>
+      <w:numFmt w:val="decimal"/>
+      <w:lvlText w:val="%1."/>
+      <w:lvlJc w:val="left"/>
+      <w:pPr>
+        <w:tabs>
+          <w:tab w:val="num" w:pos="720"/>
+        </w:tabs>
+        <w:ind w:left="720" w:hanging="360"/>
+      </w:pPr>
+    </w:lvl>
+    <w:lvl w:ilvl="1" w:tentative="1">
+      <w:start w:val="1"/>
+      <w:numFmt w:val="decimal"/>
+      <w:lvlText w:val="%2."/>
+      <w:lvlJc w:val="left"/>
+      <w:pPr>
+        <w:tabs>
+          <w:tab w:val="num" w:pos="1440"/>
+        </w:tabs>
+        <w:ind w:left="1440" w:hanging="360"/>
+      </w:pPr>
+    </w:lvl>
+    <w:lvl w:ilvl="2" w:tentative="1">
+      <w:start w:val="1"/>
+      <w:numFmt w:val="decimal"/>
+      <w:lvlText w:val="%3."/>
+      <w:lvlJc w:val="left"/>
+      <w:pPr>
+        <w:tabs>
+          <w:tab w:val="num" w:pos="2160"/>
+        </w:tabs>
+        <w:ind w:left="2160" w:hanging="360"/>
+      </w:pPr>
+    </w:lvl>
+    <w:lvl w:ilvl="3" w:tentative="1">
+      <w:start w:val="1"/>
+      <w:numFmt w:val="decimal"/>
+      <w:lvlText w:val="%4."/>
+      <w:lvlJc w:val="left"/>
+      <w:pPr>
+        <w:tabs>
+          <w:tab w:val="num" w:pos="2880"/>
+        </w:tabs>
+        <w:ind w:left="2880" w:hanging="360"/>
+      </w:pPr>
+    </w:lvl>
+    <w:lvl w:ilvl="4" w:tentative="1">
+      <w:start w:val="1"/>
+      <w:numFmt w:val="decimal"/>
+      <w:lvlText w:val="%5."/>
+      <w:lvlJc w:val="left"/>
+      <w:pPr>
+        <w:tabs>
+          <w:tab w:val="num" w:pos="3600"/>
+        </w:tabs>
+        <w:ind w:left="3600" w:hanging="360"/>
+      </w:pPr>
+    </w:lvl>
+    <w:lvl w:ilvl="5" w:tentative="1">
+      <w:start w:val="1"/>
+      <w:numFmt w:val="decimal"/>
+      <w:lvlText w:val="%6."/>
+      <w:lvlJc w:val="left"/>
+      <w:pPr>
+        <w:tabs>
+          <w:tab w:val="num" w:pos="4320"/>
+        </w:tabs>
+        <w:ind w:left="4320" w:hanging="360"/>
+      </w:pPr>
+    </w:lvl>
+    <w:lvl w:ilvl="6" w:tentative="1">
+      <w:start w:val="1"/>
+      <w:numFmt w:val="decimal"/>
+      <w:lvlText w:val="%7."/>
+      <w:lvlJc w:val="left"/>
+      <w:pPr>
+        <w:tabs>
+          <w:tab w:val="num" w:pos="5040"/>
+        </w:tabs>
+        <w:ind w:left="5040" w:hanging="360"/>
+      </w:pPr>
+    </w:lvl>
+    <w:lvl w:ilvl="7" w:tentative="1">
+      <w:start w:val="1"/>
+      <w:numFmt w:val="decimal"/>
+      <w:lvlText w:val="%8."/>
+      <w:lvlJc w:val="left"/>
+      <w:pPr>
+        <w:tabs>
+          <w:tab w:val="num" w:pos="5760"/>
+        </w:tabs>
+        <w:ind w:left="5760" w:hanging="360"/>
+      </w:pPr>
+    </w:lvl>
+    <w:lvl w:ilvl="8" w:tentative="1">
+      <w:start w:val="1"/>
+      <w:numFmt w:val="decimal"/>
+      <w:lvlText w:val="%9."/>
+      <w:lvlJc w:val="left"/>
+      <w:pPr>
+        <w:tabs>
+          <w:tab w:val="num" w:pos="6480"/>
+        </w:tabs>
+        <w:ind w:left="6480" w:hanging="360"/>
+      </w:pPr>
+    </w:lvl>
+  </w:abstractNum>
+  <w:abstractNum w:abstractNumId="3" w15:restartNumberingAfterBreak="0">
+    <w:nsid w:val="4F3902C0"/>
+    <w:multiLevelType w:val="multilevel"/>
+    <w:tmpl w:val="38C2F45C"/>
+    <w:lvl w:ilvl="0">
+      <w:start w:val="1"/>
+      <w:numFmt w:val="decimal"/>
+      <w:lvlText w:val="%1."/>
+      <w:lvlJc w:val="left"/>
+      <w:pPr>
+        <w:tabs>
+          <w:tab w:val="num" w:pos="720"/>
+        </w:tabs>
+        <w:ind w:left="720" w:hanging="360"/>
+      </w:pPr>
+    </w:lvl>
+    <w:lvl w:ilvl="1" w:tentative="1">
+      <w:start w:val="1"/>
+      <w:numFmt w:val="decimal"/>
+      <w:lvlText w:val="%2."/>
+      <w:lvlJc w:val="left"/>
+      <w:pPr>
+        <w:tabs>
+          <w:tab w:val="num" w:pos="1440"/>
+        </w:tabs>
+        <w:ind w:left="1440" w:hanging="360"/>
+      </w:pPr>
+    </w:lvl>
+    <w:lvl w:ilvl="2" w:tentative="1">
+      <w:start w:val="1"/>
+      <w:numFmt w:val="decimal"/>
+      <w:lvlText w:val="%3."/>
+      <w:lvlJc w:val="left"/>
+      <w:pPr>
+        <w:tabs>
+          <w:tab w:val="num" w:pos="2160"/>
+        </w:tabs>
+        <w:ind w:left="2160" w:hanging="360"/>
+      </w:pPr>
+    </w:lvl>
+    <w:lvl w:ilvl="3" w:tentative="1">
+      <w:start w:val="1"/>
+      <w:numFmt w:val="decimal"/>
+      <w:lvlText w:val="%4."/>
+      <w:lvlJc w:val="left"/>
+      <w:pPr>
+        <w:tabs>
+          <w:tab w:val="num" w:pos="2880"/>
+        </w:tabs>
+        <w:ind w:left="2880" w:hanging="360"/>
+      </w:pPr>
+    </w:lvl>
+    <w:lvl w:ilvl="4" w:tentative="1">
+      <w:start w:val="1"/>
+      <w:numFmt w:val="decimal"/>
+      <w:lvlText w:val="%5."/>
+      <w:lvlJc w:val="left"/>
+      <w:pPr>
+        <w:tabs>
+          <w:tab w:val="num" w:pos="3600"/>
+        </w:tabs>
+        <w:ind w:left="3600" w:hanging="360"/>
+      </w:pPr>
+    </w:lvl>
+    <w:lvl w:ilvl="5" w:tentative="1">
+      <w:start w:val="1"/>
+      <w:numFmt w:val="decimal"/>
+      <w:lvlText w:val="%6."/>
+      <w:lvlJc w:val="left"/>
+      <w:pPr>
+        <w:tabs>
+          <w:tab w:val="num" w:pos="4320"/>
+        </w:tabs>
+        <w:ind w:left="4320" w:hanging="360"/>
+      </w:pPr>
+    </w:lvl>
+    <w:lvl w:ilvl="6" w:tentative="1">
+      <w:start w:val="1"/>
+      <w:numFmt w:val="decimal"/>
+      <w:lvlText w:val="%7."/>
+      <w:lvlJc w:val="left"/>
+      <w:pPr>
+        <w:tabs>
+          <w:tab w:val="num" w:pos="5040"/>
+        </w:tabs>
+        <w:ind w:left="5040" w:hanging="360"/>
+      </w:pPr>
+    </w:lvl>
+    <w:lvl w:ilvl="7" w:tentative="1">
+      <w:start w:val="1"/>
+      <w:numFmt w:val="decimal"/>
+      <w:lvlText w:val="%8."/>
+      <w:lvlJc w:val="left"/>
+      <w:pPr>
+        <w:tabs>
+          <w:tab w:val="num" w:pos="5760"/>
+        </w:tabs>
+        <w:ind w:left="5760" w:hanging="360"/>
+      </w:pPr>
+    </w:lvl>
+    <w:lvl w:ilvl="8" w:tentative="1">
+      <w:start w:val="1"/>
+      <w:numFmt w:val="decimal"/>
+      <w:lvlText w:val="%9."/>
+      <w:lvlJc w:val="left"/>
+      <w:pPr>
+        <w:tabs>
+          <w:tab w:val="num" w:pos="6480"/>
+        </w:tabs>
+        <w:ind w:left="6480" w:hanging="360"/>
+      </w:pPr>
+    </w:lvl>
+  </w:abstractNum>
+  <w:abstractNum w:abstractNumId="4" w15:restartNumberingAfterBreak="0">
     <w:nsid w:val="5AE554AC"/>
     <w:multiLevelType w:val="hybridMultilevel"/>
     <w:tmpl w:val="16669238"/>
@@ -7797,13 +9470,19 @@
     </w:lvl>
   </w:abstractNum>
   <w:num w:numId="1">
-    <w:abstractNumId w:val="2"/>
+    <w:abstractNumId w:val="4"/>
   </w:num>
   <w:num w:numId="2">
     <w:abstractNumId w:val="1"/>
   </w:num>
   <w:num w:numId="3">
     <w:abstractNumId w:val="0"/>
+  </w:num>
+  <w:num w:numId="4">
+    <w:abstractNumId w:val="2"/>
+  </w:num>
+  <w:num w:numId="5">
+    <w:abstractNumId w:val="3"/>
   </w:num>
 </w:numbering>
 </file>
@@ -8290,6 +9969,108 @@
     <w:basedOn w:val="Fontepargpadro"/>
     <w:rsid w:val="00996CF6"/>
   </w:style>
+  <w:style w:type="paragraph" w:styleId="NormalWeb">
+    <w:name w:val="Normal (Web)"/>
+    <w:basedOn w:val="Normal"/>
+    <w:uiPriority w:val="99"/>
+    <w:semiHidden/>
+    <w:unhideWhenUsed/>
+    <w:rsid w:val="002268BA"/>
+    <w:pPr>
+      <w:spacing w:before="100" w:beforeAutospacing="1" w:after="100" w:afterAutospacing="1" w:line="240" w:lineRule="auto"/>
+    </w:pPr>
+    <w:rPr>
+      <w:rFonts w:ascii="Times New Roman" w:eastAsia="Times New Roman" w:hAnsi="Times New Roman" w:cs="Times New Roman"/>
+      <w:sz w:val="24"/>
+      <w:szCs w:val="24"/>
+      <w:lang w:eastAsia="pt-BR"/>
+    </w:rPr>
+  </w:style>
+  <w:style w:type="character" w:styleId="CdigoHTML">
+    <w:name w:val="HTML Code"/>
+    <w:basedOn w:val="Fontepargpadro"/>
+    <w:uiPriority w:val="99"/>
+    <w:semiHidden/>
+    <w:unhideWhenUsed/>
+    <w:rsid w:val="002268BA"/>
+    <w:rPr>
+      <w:rFonts w:ascii="Courier New" w:eastAsia="Times New Roman" w:hAnsi="Courier New" w:cs="Courier New"/>
+      <w:sz w:val="20"/>
+      <w:szCs w:val="20"/>
+    </w:rPr>
+  </w:style>
+  <w:style w:type="character" w:styleId="Forte">
+    <w:name w:val="Strong"/>
+    <w:basedOn w:val="Fontepargpadro"/>
+    <w:uiPriority w:val="22"/>
+    <w:qFormat/>
+    <w:rsid w:val="002268BA"/>
+    <w:rPr>
+      <w:b/>
+      <w:bCs/>
+    </w:rPr>
+  </w:style>
+  <w:style w:type="character" w:styleId="nfase">
+    <w:name w:val="Emphasis"/>
+    <w:basedOn w:val="Fontepargpadro"/>
+    <w:uiPriority w:val="20"/>
+    <w:qFormat/>
+    <w:rsid w:val="002268BA"/>
+    <w:rPr>
+      <w:i/>
+      <w:iCs/>
+    </w:rPr>
+  </w:style>
+  <w:style w:type="paragraph" w:styleId="Pr-formataoHTML">
+    <w:name w:val="HTML Preformatted"/>
+    <w:basedOn w:val="Normal"/>
+    <w:link w:val="Pr-formataoHTMLChar"/>
+    <w:uiPriority w:val="99"/>
+    <w:semiHidden/>
+    <w:unhideWhenUsed/>
+    <w:rsid w:val="002268BA"/>
+    <w:pPr>
+      <w:tabs>
+        <w:tab w:val="left" w:pos="916"/>
+        <w:tab w:val="left" w:pos="1832"/>
+        <w:tab w:val="left" w:pos="2748"/>
+        <w:tab w:val="left" w:pos="3664"/>
+        <w:tab w:val="left" w:pos="4580"/>
+        <w:tab w:val="left" w:pos="5496"/>
+        <w:tab w:val="left" w:pos="6412"/>
+        <w:tab w:val="left" w:pos="7328"/>
+        <w:tab w:val="left" w:pos="8244"/>
+        <w:tab w:val="left" w:pos="9160"/>
+        <w:tab w:val="left" w:pos="10076"/>
+        <w:tab w:val="left" w:pos="10992"/>
+        <w:tab w:val="left" w:pos="11908"/>
+        <w:tab w:val="left" w:pos="12824"/>
+        <w:tab w:val="left" w:pos="13740"/>
+        <w:tab w:val="left" w:pos="14656"/>
+      </w:tabs>
+      <w:spacing w:after="0" w:line="240" w:lineRule="auto"/>
+    </w:pPr>
+    <w:rPr>
+      <w:rFonts w:ascii="Courier New" w:eastAsia="Times New Roman" w:hAnsi="Courier New" w:cs="Courier New"/>
+      <w:sz w:val="20"/>
+      <w:szCs w:val="20"/>
+      <w:lang w:eastAsia="pt-BR"/>
+    </w:rPr>
+  </w:style>
+  <w:style w:type="character" w:customStyle="1" w:styleId="Pr-formataoHTMLChar">
+    <w:name w:val="Pré-formatação HTML Char"/>
+    <w:basedOn w:val="Fontepargpadro"/>
+    <w:link w:val="Pr-formataoHTML"/>
+    <w:uiPriority w:val="99"/>
+    <w:semiHidden/>
+    <w:rsid w:val="002268BA"/>
+    <w:rPr>
+      <w:rFonts w:ascii="Courier New" w:eastAsia="Times New Roman" w:hAnsi="Courier New" w:cs="Courier New"/>
+      <w:sz w:val="20"/>
+      <w:szCs w:val="20"/>
+      <w:lang w:eastAsia="pt-BR"/>
+    </w:rPr>
+  </w:style>
 </w:styles>
 </file>
 
